--- a/report.docx
+++ b/report.docx
@@ -397,7 +397,7 @@
         <w:spacing w:line="360" w:lineRule="auto"/>
         <w:jc w:val="both"/>
         <w:rPr>
-          <w:rFonts w:ascii="B Yas" w:hAnsi="B Yas" w:cs="B Yas"/>
+          <w:rFonts w:ascii="B Yas" w:hAnsi="B Yas" w:cs="B Yas" w:hint="cs"/>
           <w:lang w:bidi="fa-IR"/>
         </w:rPr>
       </w:pPr>
@@ -486,12 +486,16 @@
           <w:numId w:val="1"/>
         </w:numPr>
         <w:bidi/>
-        <w:rPr>
-          <w:lang w:bidi="fa-IR"/>
-        </w:rPr>
-      </w:pPr>
-      <w:r>
-        <w:rPr>
+        <w:spacing w:line="360" w:lineRule="auto"/>
+        <w:jc w:val="both"/>
+        <w:rPr>
+          <w:rFonts w:ascii="B Yas" w:hAnsi="B Yas" w:cs="B Yas" w:hint="cs"/>
+          <w:lang w:bidi="fa-IR"/>
+        </w:rPr>
+      </w:pPr>
+      <w:r>
+        <w:rPr>
+          <w:rFonts w:ascii="B Yas" w:hAnsi="B Yas" w:cs="B Yas" w:hint="cs"/>
           <w:lang w:bidi="fa-IR"/>
         </w:rPr>
         <w:t>Node</w:t>
@@ -500,15 +504,17 @@
     <w:p>
       <w:pPr>
         <w:bidi/>
-        <w:rPr>
-          <w:rFonts w:hint="cs"/>
-          <w:rtl/>
-          <w:lang w:bidi="fa-IR"/>
-        </w:rPr>
-      </w:pPr>
-      <w:r>
-        <w:rPr>
-          <w:rFonts w:hint="cs"/>
+        <w:spacing w:line="360" w:lineRule="auto"/>
+        <w:jc w:val="both"/>
+        <w:rPr>
+          <w:rFonts w:ascii="B Yas" w:hAnsi="B Yas" w:cs="B Yas"/>
+          <w:rtl/>
+          <w:lang w:bidi="fa-IR"/>
+        </w:rPr>
+      </w:pPr>
+      <w:r>
+        <w:rPr>
+          <w:rFonts w:ascii="B Yas" w:hAnsi="B Yas" w:cs="B Yas" w:hint="cs"/>
           <w:rtl/>
           <w:lang w:bidi="fa-IR"/>
         </w:rPr>
@@ -516,13 +522,14 @@
       </w:r>
       <w:r>
         <w:rPr>
+          <w:rFonts w:ascii="B Yas" w:hAnsi="B Yas" w:cs="B Yas" w:hint="cs"/>
           <w:lang w:bidi="fa-IR"/>
         </w:rPr>
         <w:t>temp</w:t>
       </w:r>
       <w:r>
         <w:rPr>
-          <w:rFonts w:hint="cs"/>
+          <w:rFonts w:ascii="B Yas" w:hAnsi="B Yas" w:cs="B Yas" w:hint="cs"/>
           <w:rtl/>
           <w:lang w:bidi="fa-IR"/>
         </w:rPr>
@@ -530,18 +537,350 @@
       </w:r>
       <w:r>
         <w:rPr>
+          <w:rFonts w:ascii="B Yas" w:hAnsi="B Yas" w:cs="B Yas" w:hint="cs"/>
           <w:lang w:bidi="fa-IR"/>
         </w:rPr>
         <w:t>host</w:t>
       </w:r>
       <w:r>
         <w:rPr>
-          <w:rFonts w:hint="cs"/>
+          <w:rFonts w:ascii="B Yas" w:hAnsi="B Yas" w:cs="B Yas" w:hint="cs"/>
           <w:rtl/>
           <w:lang w:bidi="fa-IR"/>
         </w:rPr>
         <w:t xml:space="preserve"> مربوط به گره را نگهداری می‌کنیم.</w:t>
       </w:r>
+    </w:p>
+    <w:p>
+      <w:pPr>
+        <w:bidi/>
+        <w:spacing w:line="360" w:lineRule="auto"/>
+        <w:jc w:val="both"/>
+        <w:rPr>
+          <w:rFonts w:ascii="Cambria" w:hAnsi="Cambria" w:cs="B Yas"/>
+          <w:rtl/>
+          <w:lang w:bidi="fa-IR"/>
+        </w:rPr>
+      </w:pPr>
+      <w:r>
+        <w:rPr>
+          <w:rFonts w:ascii="B Yas" w:hAnsi="B Yas" w:cs="B Yas" w:hint="cs"/>
+          <w:rtl/>
+          <w:lang w:bidi="fa-IR"/>
+        </w:rPr>
+        <w:t xml:space="preserve">در تابع </w:t>
+      </w:r>
+      <w:r>
+        <w:rPr>
+          <w:rFonts w:ascii="Cambria" w:hAnsi="Cambria" w:cs="B Yas"/>
+          <w:lang w:bidi="fa-IR"/>
+        </w:rPr>
+        <w:t>init</w:t>
+      </w:r>
+      <w:r>
+        <w:rPr>
+          <w:rFonts w:ascii="Cambria" w:hAnsi="Cambria" w:cs="B Yas" w:hint="cs"/>
+          <w:rtl/>
+          <w:lang w:bidi="fa-IR"/>
+        </w:rPr>
+        <w:t xml:space="preserve"> این کلاس بعد از انجام تعریف اولیه هر </w:t>
+      </w:r>
+      <w:r>
+        <w:rPr>
+          <w:rFonts w:ascii="Cambria" w:hAnsi="Cambria" w:cs="B Yas"/>
+          <w:lang w:bidi="fa-IR"/>
+        </w:rPr>
+        <w:t>node</w:t>
+      </w:r>
+      <w:r>
+        <w:rPr>
+          <w:rFonts w:ascii="Cambria" w:hAnsi="Cambria" w:cs="B Yas" w:hint="cs"/>
+          <w:rtl/>
+          <w:lang w:bidi="fa-IR"/>
+        </w:rPr>
+        <w:t xml:space="preserve"> به وسیله یک ریسه </w:t>
+      </w:r>
+      <w:r>
+        <w:rPr>
+          <w:rFonts w:ascii="Cambria" w:hAnsi="Cambria" w:cs="B Yas"/>
+          <w:lang w:bidi="fa-IR"/>
+        </w:rPr>
+        <w:t>handle</w:t>
+      </w:r>
+      <w:r>
+        <w:rPr>
+          <w:rFonts w:ascii="Cambria" w:hAnsi="Cambria" w:cs="B Yas" w:hint="cs"/>
+          <w:rtl/>
+          <w:lang w:bidi="fa-IR"/>
+        </w:rPr>
+        <w:t xml:space="preserve"> می‌شود. تابع هدف این ریسه به شرح زیر است.</w:t>
+      </w:r>
+    </w:p>
+    <w:p>
+      <w:pPr>
+        <w:bidi/>
+        <w:spacing w:line="360" w:lineRule="auto"/>
+        <w:jc w:val="both"/>
+        <w:rPr>
+          <w:rFonts w:ascii="Cambria" w:hAnsi="Cambria" w:cs="B Yas"/>
+          <w:rtl/>
+          <w:lang w:bidi="fa-IR"/>
+        </w:rPr>
+      </w:pPr>
+      <w:r>
+        <w:rPr>
+          <w:rFonts w:ascii="Cambria" w:hAnsi="Cambria" w:cs="B Yas" w:hint="cs"/>
+          <w:rtl/>
+          <w:lang w:bidi="fa-IR"/>
+        </w:rPr>
+        <w:t xml:space="preserve">در این تابع ابتدا چک می‌شود که آیا </w:t>
+      </w:r>
+      <w:r>
+        <w:rPr>
+          <w:rFonts w:ascii="Cambria" w:hAnsi="Cambria" w:cs="B Yas" w:hint="cs"/>
+          <w:rtl/>
+          <w:lang w:bidi="fa-IR"/>
+        </w:rPr>
+        <w:t>گره خاموش است یا خیر. اگر خاموش بود و ۲۰ ثانیه از زمان خاموش شدنش می‌گذشت گره روشن می‌شود. در غیر این صورت اگر گره خاموش بود کاری انجام نمی‌دهد.</w:t>
+      </w:r>
+    </w:p>
+    <w:p>
+      <w:pPr>
+        <w:bidi/>
+        <w:spacing w:line="360" w:lineRule="auto"/>
+        <w:jc w:val="both"/>
+        <w:rPr>
+          <w:rFonts w:ascii="Cambria" w:hAnsi="Cambria" w:cs="B Yas"/>
+          <w:rtl/>
+          <w:lang w:bidi="fa-IR"/>
+        </w:rPr>
+      </w:pPr>
+      <w:r>
+        <w:rPr>
+          <w:rFonts w:ascii="Cambria" w:hAnsi="Cambria" w:cs="B Yas" w:hint="cs"/>
+          <w:rtl/>
+          <w:lang w:bidi="fa-IR"/>
+        </w:rPr>
+        <w:t xml:space="preserve">همچنین در این تابع هر ۱۰ ثانیه یک بار به صورت رندم یکی از گره‌ها انتخاب می‌شود که خاموش شود. چون انجام این کار بین تمام گره‌ها مشترک است و تنها لازم است هر ۱۰ ثانیه یکی از گره‌ها توسط یک ریسه خاموش شود. بنابراین هر وقت۱۰ ثانیه از آخرین باری که یک گره خاموش شده بود می‌گذشت، اولین ریسه‌ای که در حال اجرا بود یک گره را به صورت تصادفی خاموش می‌کند و متغیر مربوط به آخرین زمانی که یک گره خاموش شده است (که یک متغیر </w:t>
+      </w:r>
+      <w:r>
+        <w:rPr>
+          <w:rFonts w:ascii="Cambria" w:hAnsi="Cambria" w:cs="B Yas"/>
+          <w:lang w:bidi="fa-IR"/>
+        </w:rPr>
+        <w:t>global</w:t>
+      </w:r>
+      <w:r>
+        <w:rPr>
+          <w:rFonts w:ascii="Cambria" w:hAnsi="Cambria" w:cs="B Yas" w:hint="cs"/>
+          <w:rtl/>
+          <w:lang w:bidi="fa-IR"/>
+        </w:rPr>
+        <w:t xml:space="preserve"> است) را آپدیت می‌کند. چون تنها یکی از ریسه ها باید این قسمت از کد را اجرا کند، این قسمت به صورت </w:t>
+      </w:r>
+      <w:r>
+        <w:rPr>
+          <w:rFonts w:ascii="Cambria" w:hAnsi="Cambria" w:cs="B Yas"/>
+          <w:lang w:bidi="fa-IR"/>
+        </w:rPr>
+        <w:t>atomic</w:t>
+      </w:r>
+      <w:r>
+        <w:rPr>
+          <w:rFonts w:ascii="Cambria" w:hAnsi="Cambria" w:cs="B Yas" w:hint="cs"/>
+          <w:rtl/>
+          <w:lang w:bidi="fa-IR"/>
+        </w:rPr>
+        <w:t xml:space="preserve"> </w:t>
+      </w:r>
+      <w:r>
+        <w:rPr>
+          <w:rFonts w:ascii="Cambria" w:hAnsi="Cambria" w:cs="B Yas" w:hint="cs"/>
+          <w:rtl/>
+          <w:lang w:bidi="fa-IR"/>
+        </w:rPr>
+        <w:t xml:space="preserve">و داخل یک </w:t>
+      </w:r>
+      <w:r>
+        <w:rPr>
+          <w:rFonts w:ascii="Cambria" w:hAnsi="Cambria" w:cs="B Yas"/>
+          <w:lang w:bidi="fa-IR"/>
+        </w:rPr>
+        <w:t>mutex luck</w:t>
+      </w:r>
+      <w:r>
+        <w:rPr>
+          <w:rFonts w:ascii="Cambria" w:hAnsi="Cambria" w:cs="B Yas" w:hint="cs"/>
+          <w:rtl/>
+          <w:lang w:bidi="fa-IR"/>
+        </w:rPr>
+        <w:t xml:space="preserve"> انجام می‌شود.</w:t>
+      </w:r>
+    </w:p>
+    <w:p>
+      <w:pPr>
+        <w:bidi/>
+        <w:spacing w:line="360" w:lineRule="auto"/>
+        <w:jc w:val="both"/>
+        <w:rPr>
+          <w:rFonts w:ascii="Cambria" w:hAnsi="Cambria" w:cs="B Yas"/>
+          <w:rtl/>
+          <w:lang w:bidi="fa-IR"/>
+        </w:rPr>
+      </w:pPr>
+      <w:r>
+        <w:rPr>
+          <w:rFonts w:ascii="Cambria" w:hAnsi="Cambria" w:cs="B Yas" w:hint="cs"/>
+          <w:rtl/>
+          <w:lang w:bidi="fa-IR"/>
+        </w:rPr>
+        <w:t>سپس با استفاده از ت</w:t>
+      </w:r>
+      <w:r>
+        <w:rPr>
+          <w:rFonts w:ascii="Cambria" w:hAnsi="Cambria" w:cs="B Yas" w:hint="cs"/>
+          <w:rtl/>
+          <w:lang w:bidi="fa-IR"/>
+        </w:rPr>
+        <w:t>وابع</w:t>
+      </w:r>
+      <w:r>
+        <w:rPr>
+          <w:rFonts w:ascii="Cambria" w:hAnsi="Cambria" w:cs="B Yas" w:hint="cs"/>
+          <w:rtl/>
+          <w:lang w:bidi="fa-IR"/>
+        </w:rPr>
+        <w:t xml:space="preserve"> </w:t>
+      </w:r>
+      <w:r>
+        <w:rPr>
+          <w:rFonts w:ascii="Cambria" w:hAnsi="Cambria" w:cs="B Yas"/>
+          <w:lang w:bidi="fa-IR"/>
+        </w:rPr>
+        <w:t>select</w:t>
+      </w:r>
+      <w:r>
+        <w:rPr>
+          <w:rFonts w:ascii="Cambria" w:hAnsi="Cambria" w:cs="B Yas" w:hint="cs"/>
+          <w:rtl/>
+          <w:lang w:bidi="fa-IR"/>
+        </w:rPr>
+        <w:t xml:space="preserve"> </w:t>
+      </w:r>
+      <w:r>
+        <w:rPr>
+          <w:rFonts w:ascii="Cambria" w:hAnsi="Cambria" w:cs="B Yas" w:hint="cs"/>
+          <w:rtl/>
+          <w:lang w:bidi="fa-IR"/>
+        </w:rPr>
+        <w:t xml:space="preserve"> و </w:t>
+      </w:r>
+      <w:r>
+        <w:rPr>
+          <w:rFonts w:ascii="Cambria" w:hAnsi="Cambria" w:cs="B Yas"/>
+          <w:lang w:bidi="fa-IR"/>
+        </w:rPr>
+        <w:t>recvfrom</w:t>
+      </w:r>
+      <w:r>
+        <w:rPr>
+          <w:rFonts w:ascii="Cambria" w:hAnsi="Cambria" w:cs="B Yas" w:hint="cs"/>
+          <w:rtl/>
+          <w:lang w:bidi="fa-IR"/>
+        </w:rPr>
+        <w:t xml:space="preserve"> پیام‌های</w:t>
+      </w:r>
+      <w:r>
+        <w:rPr>
+          <w:rFonts w:ascii="Cambria" w:hAnsi="Cambria" w:cs="B Yas" w:hint="cs"/>
+          <w:rtl/>
+          <w:lang w:bidi="fa-IR"/>
+        </w:rPr>
+        <w:t>ی</w:t>
+      </w:r>
+      <w:r>
+        <w:rPr>
+          <w:rFonts w:ascii="Cambria" w:hAnsi="Cambria" w:cs="B Yas" w:hint="cs"/>
+          <w:rtl/>
+          <w:lang w:bidi="fa-IR"/>
+        </w:rPr>
+        <w:t xml:space="preserve"> که برای این گره آمده است را دریافت می‌کنیم</w:t>
+      </w:r>
+      <w:r>
+        <w:rPr>
+          <w:rFonts w:ascii="Cambria" w:hAnsi="Cambria" w:cs="B Yas" w:hint="cs"/>
+          <w:rtl/>
+          <w:lang w:bidi="fa-IR"/>
+        </w:rPr>
+        <w:t>. سپس با توجه به اینکه پیام رسیده شده از چه پورتی است لیست همسایگان را تغییر می‌دهیم. نمودار فعالیت این تغییر لیست در صفحه بعد آمده است.</w:t>
+      </w:r>
+    </w:p>
+    <w:p>
+      <w:pPr>
+        <w:bidi/>
+        <w:spacing w:line="360" w:lineRule="auto"/>
+        <w:jc w:val="both"/>
+        <w:rPr>
+          <w:rFonts w:ascii="Cambria" w:hAnsi="Cambria" w:cs="B Yas"/>
+          <w:rtl/>
+          <w:lang w:bidi="fa-IR"/>
+        </w:rPr>
+      </w:pPr>
+      <w:r>
+        <w:rPr>
+          <w:rFonts w:ascii="Cambria" w:hAnsi="Cambria" w:cs="B Yas" w:hint="cs"/>
+          <w:rtl/>
+          <w:lang w:bidi="fa-IR"/>
+        </w:rPr>
+        <w:t>سپس چک می‌کنیم اگر در همسایگان یک طرفه و دو طرفه، همسایه‌ای وجود داشت که از زمان آخرین پیام ارسال شده از طرف او بیشتر از ۸ ثانیه می‌گذشت،‌ آن همسایه را از لیست حذف می‌کنیم.</w:t>
+      </w:r>
+    </w:p>
+    <w:p>
+      <w:pPr>
+        <w:bidi/>
+        <w:spacing w:line="360" w:lineRule="auto"/>
+        <w:jc w:val="both"/>
+        <w:rPr>
+          <w:rFonts w:ascii="Cambria" w:hAnsi="Cambria" w:cs="Cambria"/>
+          <w:lang w:bidi="fa-IR"/>
+        </w:rPr>
+      </w:pPr>
+      <w:r>
+        <w:rPr>
+          <w:rFonts w:ascii="Cambria" w:hAnsi="Cambria" w:cs="B Yas" w:hint="cs"/>
+          <w:rtl/>
+          <w:lang w:bidi="fa-IR"/>
+        </w:rPr>
+        <w:lastRenderedPageBreak/>
+        <w:t xml:space="preserve">سپس سراغ این می‌رویم که برای همسایه‌های این گره </w:t>
+      </w:r>
+      <w:r>
+        <w:rPr>
+          <w:rFonts w:ascii="Cambria" w:hAnsi="Cambria" w:cs="B Yas"/>
+          <w:lang w:bidi="fa-IR"/>
+        </w:rPr>
+        <w:t>hello message</w:t>
+      </w:r>
+      <w:r>
+        <w:rPr>
+          <w:rFonts w:ascii="Cambria" w:hAnsi="Cambria" w:cs="B Yas" w:hint="cs"/>
+          <w:rtl/>
+          <w:lang w:bidi="fa-IR"/>
+        </w:rPr>
+        <w:t xml:space="preserve"> ارسال کنیم. برای این کار ابتدا چک می‌کنیم که آیا سه همسایه در لیست همسایگان </w:t>
+      </w:r>
+    </w:p>
+    <w:p>
+      <w:pPr>
+        <w:bidi/>
+        <w:spacing w:line="360" w:lineRule="auto"/>
+        <w:jc w:val="both"/>
+        <w:rPr>
+          <w:rFonts w:ascii="Cambria" w:hAnsi="Cambria" w:cs="B Yas" w:hint="cs"/>
+          <w:rtl/>
+          <w:lang w:bidi="fa-IR"/>
+        </w:rPr>
+      </w:pPr>
     </w:p>
     <w:sectPr>
       <w:pgSz w:w="12240" w:h="15840"/>

--- a/report.docx
+++ b/report.docx
@@ -119,6 +119,7 @@
           <w:lang w:bidi="fa-IR"/>
         </w:rPr>
       </w:pPr>
+      <w:proofErr w:type="spellStart"/>
       <w:r>
         <w:rPr>
           <w:rFonts w:ascii="B Yas" w:hAnsi="B Yas" w:cs="B Yas" w:hint="cs"/>
@@ -128,6 +129,7 @@
         </w:rPr>
         <w:t>NeighborsInformation</w:t>
       </w:r>
+      <w:proofErr w:type="spellEnd"/>
     </w:p>
     <w:p>
       <w:pPr>
@@ -206,15 +208,7 @@
           <w:rtl/>
           <w:lang w:bidi="fa-IR"/>
         </w:rPr>
-        <w:t xml:space="preserve"> هایی که از این همسایه دریافت شده است، </w:t>
-      </w:r>
-      <w:r>
-        <w:rPr>
-          <w:rFonts w:ascii="B Yas" w:hAnsi="B Yas" w:cs="B Yas" w:hint="cs"/>
-          <w:rtl/>
-          <w:lang w:bidi="fa-IR"/>
-        </w:rPr>
-        <w:t xml:space="preserve">تعداد </w:t>
+        <w:t xml:space="preserve"> هایی که از این همسایه دریافت شده است، تعداد </w:t>
       </w:r>
       <w:r>
         <w:rPr>
@@ -229,47 +223,7 @@
           <w:rtl/>
           <w:lang w:bidi="fa-IR"/>
         </w:rPr>
-        <w:t xml:space="preserve"> هایی که </w:t>
-      </w:r>
-      <w:r>
-        <w:rPr>
-          <w:rFonts w:ascii="B Yas" w:hAnsi="B Yas" w:cs="B Yas" w:hint="cs"/>
-          <w:rtl/>
-          <w:lang w:bidi="fa-IR"/>
-        </w:rPr>
-        <w:t>به</w:t>
-      </w:r>
-      <w:r>
-        <w:rPr>
-          <w:rFonts w:ascii="B Yas" w:hAnsi="B Yas" w:cs="B Yas" w:hint="cs"/>
-          <w:rtl/>
-          <w:lang w:bidi="fa-IR"/>
-        </w:rPr>
-        <w:t xml:space="preserve"> این همسایه </w:t>
-      </w:r>
-      <w:r>
-        <w:rPr>
-          <w:rFonts w:ascii="B Yas" w:hAnsi="B Yas" w:cs="B Yas" w:hint="cs"/>
-          <w:rtl/>
-          <w:lang w:bidi="fa-IR"/>
-        </w:rPr>
-        <w:t>فرستاده</w:t>
-      </w:r>
-      <w:r>
-        <w:rPr>
-          <w:rFonts w:ascii="B Yas" w:hAnsi="B Yas" w:cs="B Yas" w:hint="cs"/>
-          <w:rtl/>
-          <w:lang w:bidi="fa-IR"/>
-        </w:rPr>
-        <w:t xml:space="preserve"> شده است،</w:t>
-      </w:r>
-      <w:r>
-        <w:rPr>
-          <w:rFonts w:ascii="B Yas" w:hAnsi="B Yas" w:cs="B Yas" w:hint="cs"/>
-          <w:rtl/>
-          <w:lang w:bidi="fa-IR"/>
-        </w:rPr>
-        <w:t xml:space="preserve"> آخرین زمانی که این همسایه جزو همسایه‌های دوطرفه شده است و کل زمان‌هایی که این همسایه جزو همسایه‌های دوطرفه بوده است.</w:t>
+        <w:t xml:space="preserve"> هایی که به این همسایه فرستاده شده است، آخرین زمانی که این همسایه جزو همسایه‌های دوطرفه شده است و کل زمان‌هایی که این همسایه جزو همسایه‌های دوطرفه بوده است.</w:t>
       </w:r>
     </w:p>
     <w:p>
@@ -289,6 +243,7 @@
           <w:lang w:bidi="fa-IR"/>
         </w:rPr>
       </w:pPr>
+      <w:proofErr w:type="spellStart"/>
       <w:r>
         <w:rPr>
           <w:rFonts w:ascii="B Yas" w:hAnsi="B Yas" w:cs="B Yas" w:hint="cs"/>
@@ -298,6 +253,7 @@
         </w:rPr>
         <w:t>UdpSocket</w:t>
       </w:r>
+      <w:proofErr w:type="spellEnd"/>
     </w:p>
     <w:p>
       <w:pPr>
@@ -381,6 +337,7 @@
           <w:lang w:bidi="fa-IR"/>
         </w:rPr>
       </w:pPr>
+      <w:proofErr w:type="spellStart"/>
       <w:r>
         <w:rPr>
           <w:rFonts w:ascii="B Yas" w:hAnsi="B Yas" w:cs="B Yas" w:hint="cs"/>
@@ -390,6 +347,7 @@
         </w:rPr>
         <w:t>HelloMessage</w:t>
       </w:r>
+      <w:proofErr w:type="spellEnd"/>
     </w:p>
     <w:p>
       <w:pPr>
@@ -424,6 +382,7 @@
         </w:rPr>
         <w:t xml:space="preserve"> ها رد و بدل می‌شوند از جنس این کلاس هستند. هر </w:t>
       </w:r>
+      <w:proofErr w:type="spellStart"/>
       <w:r>
         <w:rPr>
           <w:rFonts w:ascii="B Yas" w:hAnsi="B Yas" w:cs="B Yas" w:hint="cs"/>
@@ -431,6 +390,7 @@
         </w:rPr>
         <w:t>HelloMessage</w:t>
       </w:r>
+      <w:proofErr w:type="spellEnd"/>
       <w:r>
         <w:rPr>
           <w:rFonts w:ascii="B Yas" w:hAnsi="B Yas" w:cs="B Yas" w:hint="cs"/>
@@ -507,7 +467,7 @@
         <w:spacing w:line="360" w:lineRule="auto"/>
         <w:jc w:val="both"/>
         <w:rPr>
-          <w:rFonts w:ascii="B Yas" w:hAnsi="B Yas" w:cs="B Yas"/>
+          <w:rFonts w:ascii="B Yas" w:hAnsi="B Yas" w:cs="B Yas" w:hint="cs"/>
           <w:rtl/>
           <w:lang w:bidi="fa-IR"/>
         </w:rPr>
@@ -557,7 +517,7 @@
         <w:spacing w:line="360" w:lineRule="auto"/>
         <w:jc w:val="both"/>
         <w:rPr>
-          <w:rFonts w:ascii="Cambria" w:hAnsi="Cambria" w:cs="B Yas"/>
+          <w:rFonts w:ascii="B Yas" w:hAnsi="B Yas" w:cs="B Yas" w:hint="cs"/>
           <w:rtl/>
           <w:lang w:bidi="fa-IR"/>
         </w:rPr>
@@ -570,16 +530,18 @@
         </w:rPr>
         <w:t xml:space="preserve">در تابع </w:t>
       </w:r>
-      <w:r>
-        <w:rPr>
-          <w:rFonts w:ascii="Cambria" w:hAnsi="Cambria" w:cs="B Yas"/>
+      <w:proofErr w:type="spellStart"/>
+      <w:r>
+        <w:rPr>
+          <w:rFonts w:ascii="B Yas" w:hAnsi="B Yas" w:cs="B Yas" w:hint="cs"/>
           <w:lang w:bidi="fa-IR"/>
         </w:rPr>
         <w:t>init</w:t>
       </w:r>
-      <w:r>
-        <w:rPr>
-          <w:rFonts w:ascii="Cambria" w:hAnsi="Cambria" w:cs="B Yas" w:hint="cs"/>
+      <w:proofErr w:type="spellEnd"/>
+      <w:r>
+        <w:rPr>
+          <w:rFonts w:ascii="B Yas" w:hAnsi="B Yas" w:cs="B Yas" w:hint="cs"/>
           <w:rtl/>
           <w:lang w:bidi="fa-IR"/>
         </w:rPr>
@@ -587,14 +549,14 @@
       </w:r>
       <w:r>
         <w:rPr>
-          <w:rFonts w:ascii="Cambria" w:hAnsi="Cambria" w:cs="B Yas"/>
+          <w:rFonts w:ascii="B Yas" w:hAnsi="B Yas" w:cs="B Yas" w:hint="cs"/>
           <w:lang w:bidi="fa-IR"/>
         </w:rPr>
         <w:t>node</w:t>
       </w:r>
       <w:r>
         <w:rPr>
-          <w:rFonts w:ascii="Cambria" w:hAnsi="Cambria" w:cs="B Yas" w:hint="cs"/>
+          <w:rFonts w:ascii="B Yas" w:hAnsi="B Yas" w:cs="B Yas" w:hint="cs"/>
           <w:rtl/>
           <w:lang w:bidi="fa-IR"/>
         </w:rPr>
@@ -602,14 +564,14 @@
       </w:r>
       <w:r>
         <w:rPr>
-          <w:rFonts w:ascii="Cambria" w:hAnsi="Cambria" w:cs="B Yas"/>
+          <w:rFonts w:ascii="B Yas" w:hAnsi="B Yas" w:cs="B Yas" w:hint="cs"/>
           <w:lang w:bidi="fa-IR"/>
         </w:rPr>
         <w:t>handle</w:t>
       </w:r>
       <w:r>
         <w:rPr>
-          <w:rFonts w:ascii="Cambria" w:hAnsi="Cambria" w:cs="B Yas" w:hint="cs"/>
+          <w:rFonts w:ascii="B Yas" w:hAnsi="B Yas" w:cs="B Yas" w:hint="cs"/>
           <w:rtl/>
           <w:lang w:bidi="fa-IR"/>
         </w:rPr>
@@ -622,14 +584,14 @@
         <w:spacing w:line="360" w:lineRule="auto"/>
         <w:jc w:val="both"/>
         <w:rPr>
-          <w:rFonts w:ascii="Cambria" w:hAnsi="Cambria" w:cs="B Yas"/>
+          <w:rFonts w:ascii="B Yas" w:hAnsi="B Yas" w:cs="B Yas" w:hint="cs"/>
           <w:rtl/>
           <w:lang w:bidi="fa-IR"/>
         </w:rPr>
       </w:pPr>
       <w:r>
         <w:rPr>
-          <w:rFonts w:ascii="Cambria" w:hAnsi="Cambria" w:cs="B Yas" w:hint="cs"/>
+          <w:rFonts w:ascii="B Yas" w:hAnsi="B Yas" w:cs="B Yas" w:hint="cs"/>
           <w:rtl/>
           <w:lang w:bidi="fa-IR"/>
         </w:rPr>
@@ -637,11 +599,29 @@
       </w:r>
       <w:r>
         <w:rPr>
-          <w:rFonts w:ascii="Cambria" w:hAnsi="Cambria" w:cs="B Yas" w:hint="cs"/>
-          <w:rtl/>
-          <w:lang w:bidi="fa-IR"/>
-        </w:rPr>
-        <w:t>گره خاموش است یا خیر. اگر خاموش بود و ۲۰ ثانیه از زمان خاموش شدنش می‌گذشت گره روشن می‌شود. در غیر این صورت اگر گره خاموش بود کاری انجام نمی‌دهد.</w:t>
+          <w:rFonts w:ascii="B Yas" w:hAnsi="B Yas" w:cs="B Yas" w:hint="cs"/>
+          <w:rtl/>
+          <w:lang w:bidi="fa-IR"/>
+        </w:rPr>
+        <w:t xml:space="preserve">گره خاموش است یا خیر. اگر خاموش بود و ۲۰ ثانیه از زمان خاموش شدنش </w:t>
+      </w:r>
+      <w:proofErr w:type="spellStart"/>
+      <w:r>
+        <w:rPr>
+          <w:rFonts w:ascii="B Yas" w:hAnsi="B Yas" w:cs="B Yas" w:hint="cs"/>
+          <w:rtl/>
+          <w:lang w:bidi="fa-IR"/>
+        </w:rPr>
+        <w:t>می‌گذشت</w:t>
+      </w:r>
+      <w:proofErr w:type="spellEnd"/>
+      <w:r>
+        <w:rPr>
+          <w:rFonts w:ascii="B Yas" w:hAnsi="B Yas" w:cs="B Yas" w:hint="cs"/>
+          <w:rtl/>
+          <w:lang w:bidi="fa-IR"/>
+        </w:rPr>
+        <w:t xml:space="preserve"> گره روشن می‌شود. در غیر این صورت اگر گره خاموش بود کاری انجام نمی‌دهد.</w:t>
       </w:r>
     </w:p>
     <w:p>
@@ -650,29 +630,47 @@
         <w:spacing w:line="360" w:lineRule="auto"/>
         <w:jc w:val="both"/>
         <w:rPr>
-          <w:rFonts w:ascii="Cambria" w:hAnsi="Cambria" w:cs="B Yas"/>
+          <w:rFonts w:ascii="B Yas" w:hAnsi="B Yas" w:cs="B Yas" w:hint="cs"/>
           <w:rtl/>
           <w:lang w:bidi="fa-IR"/>
         </w:rPr>
       </w:pPr>
       <w:r>
         <w:rPr>
-          <w:rFonts w:ascii="Cambria" w:hAnsi="Cambria" w:cs="B Yas" w:hint="cs"/>
-          <w:rtl/>
-          <w:lang w:bidi="fa-IR"/>
-        </w:rPr>
-        <w:t xml:space="preserve">همچنین در این تابع هر ۱۰ ثانیه یک بار به صورت رندم یکی از گره‌ها انتخاب می‌شود که خاموش شود. چون انجام این کار بین تمام گره‌ها مشترک است و تنها لازم است هر ۱۰ ثانیه یکی از گره‌ها توسط یک ریسه خاموش شود. بنابراین هر وقت۱۰ ثانیه از آخرین باری که یک گره خاموش شده بود می‌گذشت، اولین ریسه‌ای که در حال اجرا بود یک گره را به صورت تصادفی خاموش می‌کند و متغیر مربوط به آخرین زمانی که یک گره خاموش شده است (که یک متغیر </w:t>
-      </w:r>
-      <w:r>
-        <w:rPr>
-          <w:rFonts w:ascii="Cambria" w:hAnsi="Cambria" w:cs="B Yas"/>
+          <w:rFonts w:ascii="B Yas" w:hAnsi="B Yas" w:cs="B Yas" w:hint="cs"/>
+          <w:rtl/>
+          <w:lang w:bidi="fa-IR"/>
+        </w:rPr>
+        <w:t xml:space="preserve">همچنین در این تابع هر ۱۰ ثانیه یک بار به صورت رندم یکی از گره‌ها انتخاب می‌شود که خاموش شود. چون انجام این کار بین تمام گره‌ها مشترک است و تنها لازم است هر ۱۰ ثانیه یکی از گره‌ها توسط یک ریسه خاموش شود. بنابراین هر وقت۱۰ ثانیه از آخرین باری که یک گره خاموش شده بود </w:t>
+      </w:r>
+      <w:proofErr w:type="spellStart"/>
+      <w:r>
+        <w:rPr>
+          <w:rFonts w:ascii="B Yas" w:hAnsi="B Yas" w:cs="B Yas" w:hint="cs"/>
+          <w:rtl/>
+          <w:lang w:bidi="fa-IR"/>
+        </w:rPr>
+        <w:t>می‌گذشت</w:t>
+      </w:r>
+      <w:proofErr w:type="spellEnd"/>
+      <w:r>
+        <w:rPr>
+          <w:rFonts w:ascii="B Yas" w:hAnsi="B Yas" w:cs="B Yas" w:hint="cs"/>
+          <w:rtl/>
+          <w:lang w:bidi="fa-IR"/>
+        </w:rPr>
+        <w:t xml:space="preserve">، اولین ریسه‌ای که در حال اجرا بود یک گره را به صورت تصادفی خاموش می‌کند و متغیر مربوط به آخرین زمانی که یک گره خاموش شده است (که یک متغیر </w:t>
+      </w:r>
+      <w:r>
+        <w:rPr>
+          <w:rFonts w:ascii="B Yas" w:hAnsi="B Yas" w:cs="B Yas" w:hint="cs"/>
           <w:lang w:bidi="fa-IR"/>
         </w:rPr>
         <w:t>global</w:t>
       </w:r>
       <w:r>
         <w:rPr>
-          <w:rFonts w:ascii="Cambria" w:hAnsi="Cambria" w:cs="B Yas" w:hint="cs"/>
+          <w:rFonts w:ascii="B Yas" w:hAnsi="B Yas" w:cs="B Yas" w:hint="cs"/>
           <w:rtl/>
           <w:lang w:bidi="fa-IR"/>
         </w:rPr>
@@ -680,14 +678,14 @@
       </w:r>
       <w:r>
         <w:rPr>
-          <w:rFonts w:ascii="Cambria" w:hAnsi="Cambria" w:cs="B Yas"/>
+          <w:rFonts w:ascii="B Yas" w:hAnsi="B Yas" w:cs="B Yas" w:hint="cs"/>
           <w:lang w:bidi="fa-IR"/>
         </w:rPr>
         <w:t>atomic</w:t>
       </w:r>
       <w:r>
         <w:rPr>
-          <w:rFonts w:ascii="Cambria" w:hAnsi="Cambria" w:cs="B Yas" w:hint="cs"/>
+          <w:rFonts w:ascii="B Yas" w:hAnsi="B Yas" w:cs="B Yas" w:hint="cs"/>
           <w:rtl/>
           <w:lang w:bidi="fa-IR"/>
         </w:rPr>
@@ -695,7 +693,7 @@
       </w:r>
       <w:r>
         <w:rPr>
-          <w:rFonts w:ascii="Cambria" w:hAnsi="Cambria" w:cs="B Yas" w:hint="cs"/>
+          <w:rFonts w:ascii="B Yas" w:hAnsi="B Yas" w:cs="B Yas" w:hint="cs"/>
           <w:rtl/>
           <w:lang w:bidi="fa-IR"/>
         </w:rPr>
@@ -703,14 +701,14 @@
       </w:r>
       <w:r>
         <w:rPr>
-          <w:rFonts w:ascii="Cambria" w:hAnsi="Cambria" w:cs="B Yas"/>
+          <w:rFonts w:ascii="B Yas" w:hAnsi="B Yas" w:cs="B Yas" w:hint="cs"/>
           <w:lang w:bidi="fa-IR"/>
         </w:rPr>
         <w:t>mutex luck</w:t>
       </w:r>
       <w:r>
         <w:rPr>
-          <w:rFonts w:ascii="Cambria" w:hAnsi="Cambria" w:cs="B Yas" w:hint="cs"/>
+          <w:rFonts w:ascii="B Yas" w:hAnsi="B Yas" w:cs="B Yas" w:hint="cs"/>
           <w:rtl/>
           <w:lang w:bidi="fa-IR"/>
         </w:rPr>
@@ -723,14 +721,14 @@
         <w:spacing w:line="360" w:lineRule="auto"/>
         <w:jc w:val="both"/>
         <w:rPr>
-          <w:rFonts w:ascii="Cambria" w:hAnsi="Cambria" w:cs="B Yas"/>
+          <w:rFonts w:ascii="B Yas" w:hAnsi="B Yas" w:cs="B Yas" w:hint="cs"/>
           <w:rtl/>
           <w:lang w:bidi="fa-IR"/>
         </w:rPr>
       </w:pPr>
       <w:r>
         <w:rPr>
-          <w:rFonts w:ascii="Cambria" w:hAnsi="Cambria" w:cs="B Yas" w:hint="cs"/>
+          <w:rFonts w:ascii="B Yas" w:hAnsi="B Yas" w:cs="B Yas" w:hint="cs"/>
           <w:rtl/>
           <w:lang w:bidi="fa-IR"/>
         </w:rPr>
@@ -738,7 +736,7 @@
       </w:r>
       <w:r>
         <w:rPr>
-          <w:rFonts w:ascii="Cambria" w:hAnsi="Cambria" w:cs="B Yas" w:hint="cs"/>
+          <w:rFonts w:ascii="B Yas" w:hAnsi="B Yas" w:cs="B Yas" w:hint="cs"/>
           <w:rtl/>
           <w:lang w:bidi="fa-IR"/>
         </w:rPr>
@@ -746,7 +744,7 @@
       </w:r>
       <w:r>
         <w:rPr>
-          <w:rFonts w:ascii="Cambria" w:hAnsi="Cambria" w:cs="B Yas" w:hint="cs"/>
+          <w:rFonts w:ascii="B Yas" w:hAnsi="B Yas" w:cs="B Yas" w:hint="cs"/>
           <w:rtl/>
           <w:lang w:bidi="fa-IR"/>
         </w:rPr>
@@ -754,14 +752,14 @@
       </w:r>
       <w:r>
         <w:rPr>
-          <w:rFonts w:ascii="Cambria" w:hAnsi="Cambria" w:cs="B Yas"/>
+          <w:rFonts w:ascii="B Yas" w:hAnsi="B Yas" w:cs="B Yas" w:hint="cs"/>
           <w:lang w:bidi="fa-IR"/>
         </w:rPr>
         <w:t>select</w:t>
       </w:r>
       <w:r>
         <w:rPr>
-          <w:rFonts w:ascii="Cambria" w:hAnsi="Cambria" w:cs="B Yas" w:hint="cs"/>
+          <w:rFonts w:ascii="B Yas" w:hAnsi="B Yas" w:cs="B Yas" w:hint="cs"/>
           <w:rtl/>
           <w:lang w:bidi="fa-IR"/>
         </w:rPr>
@@ -769,22 +767,24 @@
       </w:r>
       <w:r>
         <w:rPr>
-          <w:rFonts w:ascii="Cambria" w:hAnsi="Cambria" w:cs="B Yas" w:hint="cs"/>
+          <w:rFonts w:ascii="B Yas" w:hAnsi="B Yas" w:cs="B Yas" w:hint="cs"/>
           <w:rtl/>
           <w:lang w:bidi="fa-IR"/>
         </w:rPr>
         <w:t xml:space="preserve"> و </w:t>
       </w:r>
-      <w:r>
-        <w:rPr>
-          <w:rFonts w:ascii="Cambria" w:hAnsi="Cambria" w:cs="B Yas"/>
+      <w:proofErr w:type="spellStart"/>
+      <w:r>
+        <w:rPr>
+          <w:rFonts w:ascii="B Yas" w:hAnsi="B Yas" w:cs="B Yas" w:hint="cs"/>
           <w:lang w:bidi="fa-IR"/>
         </w:rPr>
         <w:t>recvfrom</w:t>
       </w:r>
-      <w:r>
-        <w:rPr>
-          <w:rFonts w:ascii="Cambria" w:hAnsi="Cambria" w:cs="B Yas" w:hint="cs"/>
+      <w:proofErr w:type="spellEnd"/>
+      <w:r>
+        <w:rPr>
+          <w:rFonts w:ascii="B Yas" w:hAnsi="B Yas" w:cs="B Yas" w:hint="cs"/>
           <w:rtl/>
           <w:lang w:bidi="fa-IR"/>
         </w:rPr>
@@ -792,7 +792,7 @@
       </w:r>
       <w:r>
         <w:rPr>
-          <w:rFonts w:ascii="Cambria" w:hAnsi="Cambria" w:cs="B Yas" w:hint="cs"/>
+          <w:rFonts w:ascii="B Yas" w:hAnsi="B Yas" w:cs="B Yas" w:hint="cs"/>
           <w:rtl/>
           <w:lang w:bidi="fa-IR"/>
         </w:rPr>
@@ -800,7 +800,7 @@
       </w:r>
       <w:r>
         <w:rPr>
-          <w:rFonts w:ascii="Cambria" w:hAnsi="Cambria" w:cs="B Yas" w:hint="cs"/>
+          <w:rFonts w:ascii="B Yas" w:hAnsi="B Yas" w:cs="B Yas" w:hint="cs"/>
           <w:rtl/>
           <w:lang w:bidi="fa-IR"/>
         </w:rPr>
@@ -808,11 +808,29 @@
       </w:r>
       <w:r>
         <w:rPr>
-          <w:rFonts w:ascii="Cambria" w:hAnsi="Cambria" w:cs="B Yas" w:hint="cs"/>
-          <w:rtl/>
-          <w:lang w:bidi="fa-IR"/>
-        </w:rPr>
-        <w:t>. سپس با توجه به اینکه پیام رسیده شده از چه پورتی است لیست همسایگان را تغییر می‌دهیم. نمودار فعالیت این تغییر لیست در صفحه بعد آمده است.</w:t>
+          <w:rFonts w:ascii="B Yas" w:hAnsi="B Yas" w:cs="B Yas" w:hint="cs"/>
+          <w:rtl/>
+          <w:lang w:bidi="fa-IR"/>
+        </w:rPr>
+        <w:t xml:space="preserve">. سپس با توجه به اینکه پیام رسیده شده از چه </w:t>
+      </w:r>
+      <w:proofErr w:type="spellStart"/>
+      <w:r>
+        <w:rPr>
+          <w:rFonts w:ascii="B Yas" w:hAnsi="B Yas" w:cs="B Yas" w:hint="cs"/>
+          <w:rtl/>
+          <w:lang w:bidi="fa-IR"/>
+        </w:rPr>
+        <w:t>پورتی</w:t>
+      </w:r>
+      <w:proofErr w:type="spellEnd"/>
+      <w:r>
+        <w:rPr>
+          <w:rFonts w:ascii="B Yas" w:hAnsi="B Yas" w:cs="B Yas" w:hint="cs"/>
+          <w:rtl/>
+          <w:lang w:bidi="fa-IR"/>
+        </w:rPr>
+        <w:t xml:space="preserve"> است لیست همسایگان را تغییر می‌دهیم. نمودار فعالیت این تغییر لیست در صفحه بعد آمده است.</w:t>
       </w:r>
     </w:p>
     <w:p>
@@ -821,18 +839,36 @@
         <w:spacing w:line="360" w:lineRule="auto"/>
         <w:jc w:val="both"/>
         <w:rPr>
-          <w:rFonts w:ascii="Cambria" w:hAnsi="Cambria" w:cs="B Yas"/>
+          <w:rFonts w:ascii="B Yas" w:hAnsi="B Yas" w:cs="B Yas" w:hint="cs"/>
           <w:rtl/>
           <w:lang w:bidi="fa-IR"/>
         </w:rPr>
       </w:pPr>
       <w:r>
         <w:rPr>
-          <w:rFonts w:ascii="Cambria" w:hAnsi="Cambria" w:cs="B Yas" w:hint="cs"/>
-          <w:rtl/>
-          <w:lang w:bidi="fa-IR"/>
-        </w:rPr>
-        <w:t>سپس چک می‌کنیم اگر در همسایگان یک طرفه و دو طرفه، همسایه‌ای وجود داشت که از زمان آخرین پیام ارسال شده از طرف او بیشتر از ۸ ثانیه می‌گذشت،‌ آن همسایه را از لیست حذف می‌کنیم.</w:t>
+          <w:rFonts w:ascii="B Yas" w:hAnsi="B Yas" w:cs="B Yas" w:hint="cs"/>
+          <w:rtl/>
+          <w:lang w:bidi="fa-IR"/>
+        </w:rPr>
+        <w:t xml:space="preserve">سپس چک می‌کنیم اگر در همسایگان یک طرفه و دو طرفه، همسایه‌ای وجود داشت که از زمان آخرین پیام ارسال شده از طرف او بیشتر از ۸ ثانیه </w:t>
+      </w:r>
+      <w:proofErr w:type="spellStart"/>
+      <w:r>
+        <w:rPr>
+          <w:rFonts w:ascii="B Yas" w:hAnsi="B Yas" w:cs="B Yas" w:hint="cs"/>
+          <w:rtl/>
+          <w:lang w:bidi="fa-IR"/>
+        </w:rPr>
+        <w:t>می‌گذشت</w:t>
+      </w:r>
+      <w:proofErr w:type="spellEnd"/>
+      <w:r>
+        <w:rPr>
+          <w:rFonts w:ascii="B Yas" w:hAnsi="B Yas" w:cs="B Yas" w:hint="cs"/>
+          <w:rtl/>
+          <w:lang w:bidi="fa-IR"/>
+        </w:rPr>
+        <w:t>،‌ آن همسایه را از لیست حذف می‌کنیم.</w:t>
       </w:r>
     </w:p>
     <w:p>
@@ -841,33 +877,32 @@
         <w:spacing w:line="360" w:lineRule="auto"/>
         <w:jc w:val="both"/>
         <w:rPr>
-          <w:rFonts w:ascii="Cambria" w:hAnsi="Cambria" w:cs="Cambria"/>
+          <w:rFonts w:ascii="B Yas" w:hAnsi="B Yas" w:cs="B Yas" w:hint="cs"/>
           <w:lang w:bidi="fa-IR"/>
         </w:rPr>
       </w:pPr>
       <w:r>
         <w:rPr>
-          <w:rFonts w:ascii="Cambria" w:hAnsi="Cambria" w:cs="B Yas" w:hint="cs"/>
-          <w:rtl/>
-          <w:lang w:bidi="fa-IR"/>
-        </w:rPr>
-        <w:lastRenderedPageBreak/>
+          <w:rFonts w:ascii="B Yas" w:hAnsi="B Yas" w:cs="B Yas" w:hint="cs"/>
+          <w:rtl/>
+          <w:lang w:bidi="fa-IR"/>
+        </w:rPr>
         <w:t xml:space="preserve">سپس سراغ این می‌رویم که برای همسایه‌های این گره </w:t>
       </w:r>
       <w:r>
         <w:rPr>
-          <w:rFonts w:ascii="Cambria" w:hAnsi="Cambria" w:cs="B Yas"/>
+          <w:rFonts w:ascii="B Yas" w:hAnsi="B Yas" w:cs="B Yas" w:hint="cs"/>
           <w:lang w:bidi="fa-IR"/>
         </w:rPr>
         <w:t>hello message</w:t>
       </w:r>
       <w:r>
         <w:rPr>
-          <w:rFonts w:ascii="Cambria" w:hAnsi="Cambria" w:cs="B Yas" w:hint="cs"/>
-          <w:rtl/>
-          <w:lang w:bidi="fa-IR"/>
-        </w:rPr>
-        <w:t xml:space="preserve"> ارسال کنیم. برای این کار ابتدا چک می‌کنیم که آیا سه همسایه در لیست همسایگان </w:t>
+          <w:rFonts w:ascii="B Yas" w:hAnsi="B Yas" w:cs="B Yas" w:hint="cs"/>
+          <w:rtl/>
+          <w:lang w:bidi="fa-IR"/>
+        </w:rPr>
+        <w:t xml:space="preserve"> ارسال کنیم. </w:t>
       </w:r>
     </w:p>
     <w:p>
@@ -876,11 +911,4869 @@
         <w:spacing w:line="360" w:lineRule="auto"/>
         <w:jc w:val="both"/>
         <w:rPr>
-          <w:rFonts w:ascii="Cambria" w:hAnsi="Cambria" w:cs="B Yas" w:hint="cs"/>
-          <w:rtl/>
+          <w:rFonts w:ascii="B Yas" w:hAnsi="B Yas" w:cs="B Yas" w:hint="cs"/>
           <w:lang w:bidi="fa-IR"/>
         </w:rPr>
       </w:pPr>
+      <w:r>
+        <w:rPr>
+          <w:rFonts w:ascii="B Yas" w:hAnsi="B Yas" w:cs="B Yas" w:hint="cs"/>
+          <w:rtl/>
+          <w:lang w:bidi="fa-IR"/>
+        </w:rPr>
+        <w:lastRenderedPageBreak/>
+        <w:t xml:space="preserve">برای این کار ابتدا چک می‌کنیم که آیا </w:t>
+      </w:r>
+      <w:r>
+        <w:rPr>
+          <w:rFonts w:ascii="B Yas" w:hAnsi="B Yas" w:cs="B Yas" w:hint="cs"/>
+          <w:rtl/>
+          <w:lang w:bidi="fa-IR"/>
+        </w:rPr>
+        <w:t xml:space="preserve">مجموع همسایگان موجود در لیست یک‌طرفه و دوطرفه کمتر از </w:t>
+      </w:r>
+      <w:r>
+        <w:rPr>
+          <w:rFonts w:ascii="B Yas" w:hAnsi="B Yas" w:cs="B Yas" w:hint="cs"/>
+          <w:lang w:bidi="fa-IR"/>
+        </w:rPr>
+        <w:t>N = 3</w:t>
+      </w:r>
+      <w:r>
+        <w:rPr>
+          <w:rFonts w:ascii="B Yas" w:hAnsi="B Yas" w:cs="B Yas" w:hint="cs"/>
+          <w:rtl/>
+          <w:lang w:bidi="fa-IR"/>
+        </w:rPr>
+        <w:t xml:space="preserve"> است یا خیر. اگر کمتر بود از بین تمام گرهای موجود دیگر که در لیست همسایگان یک‌طرفه و دوطرفه نیستند یک گره را به عنوان همسایه </w:t>
+      </w:r>
+      <w:r>
+        <w:rPr>
+          <w:rFonts w:ascii="B Yas" w:hAnsi="B Yas" w:cs="B Yas" w:hint="cs"/>
+          <w:lang w:bidi="fa-IR"/>
+        </w:rPr>
+        <w:t>temp</w:t>
+      </w:r>
+      <w:r>
+        <w:rPr>
+          <w:rFonts w:ascii="B Yas" w:hAnsi="B Yas" w:cs="B Yas" w:hint="cs"/>
+          <w:rtl/>
+          <w:lang w:bidi="fa-IR"/>
+        </w:rPr>
+        <w:t xml:space="preserve"> انتخاب می‌کنیم تا به آن </w:t>
+      </w:r>
+      <w:r>
+        <w:rPr>
+          <w:rFonts w:ascii="B Yas" w:hAnsi="B Yas" w:cs="B Yas" w:hint="cs"/>
+          <w:lang w:bidi="fa-IR"/>
+        </w:rPr>
+        <w:t xml:space="preserve">hello message </w:t>
+      </w:r>
+      <w:r>
+        <w:rPr>
+          <w:rFonts w:ascii="B Yas" w:hAnsi="B Yas" w:cs="B Yas" w:hint="cs"/>
+          <w:rtl/>
+          <w:lang w:bidi="fa-IR"/>
+        </w:rPr>
+        <w:t xml:space="preserve"> بفرستیم. سپس به تمام همسایگان یک‌طرفه و دوطرفه‌ای هم که از قبل داشتیم </w:t>
+      </w:r>
+      <w:r>
+        <w:rPr>
+          <w:rFonts w:ascii="B Yas" w:hAnsi="B Yas" w:cs="B Yas" w:hint="cs"/>
+          <w:lang w:bidi="fa-IR"/>
+        </w:rPr>
+        <w:t>hello message</w:t>
+      </w:r>
+      <w:r>
+        <w:rPr>
+          <w:rFonts w:ascii="B Yas" w:hAnsi="B Yas" w:cs="B Yas" w:hint="cs"/>
+          <w:rtl/>
+          <w:lang w:bidi="fa-IR"/>
+        </w:rPr>
+        <w:t xml:space="preserve"> می‌فرستیم.</w:t>
+      </w:r>
+    </w:p>
+    <w:p>
+      <w:pPr>
+        <w:bidi/>
+        <w:spacing w:line="360" w:lineRule="auto"/>
+        <w:ind w:hanging="638"/>
+        <w:jc w:val="both"/>
+        <w:rPr>
+          <w:rFonts w:ascii="B Yas" w:hAnsi="B Yas" w:cs="B Yas" w:hint="cs"/>
+          <w:rtl/>
+          <w:lang w:bidi="fa-IR"/>
+        </w:rPr>
+      </w:pPr>
+      <w:r>
+        <w:rPr>
+          <w:rFonts w:ascii="B Yas" w:hAnsi="B Yas" w:cs="B Yas" w:hint="cs"/>
+          <w:rtl/>
+          <w:lang w:bidi="fa-IR"/>
+        </w:rPr>
+        <mc:AlternateContent>
+          <mc:Choice Requires="wps">
+            <w:drawing>
+              <wp:anchor distT="0" distB="0" distL="114300" distR="114300" simplePos="0" relativeHeight="251697152" behindDoc="0" locked="0" layoutInCell="1" allowOverlap="1" wp14:anchorId="1F80DC58" wp14:editId="2B821CEC">
+                <wp:simplePos x="0" y="0"/>
+                <wp:positionH relativeFrom="column">
+                  <wp:posOffset>2141220</wp:posOffset>
+                </wp:positionH>
+                <wp:positionV relativeFrom="paragraph">
+                  <wp:posOffset>4291090</wp:posOffset>
+                </wp:positionV>
+                <wp:extent cx="2372360" cy="295498"/>
+                <wp:effectExtent l="0" t="0" r="0" b="0"/>
+                <wp:wrapNone/>
+                <wp:docPr id="355" name="Text Box 355"/>
+                <wp:cNvGraphicFramePr/>
+                <a:graphic xmlns:a="http://schemas.openxmlformats.org/drawingml/2006/main">
+                  <a:graphicData uri="http://schemas.microsoft.com/office/word/2010/wordprocessingShape">
+                    <wps:wsp>
+                      <wps:cNvSpPr txBox="1"/>
+                      <wps:spPr>
+                        <a:xfrm>
+                          <a:off x="0" y="0"/>
+                          <a:ext cx="2372360" cy="295498"/>
+                        </a:xfrm>
+                        <a:prstGeom prst="rect">
+                          <a:avLst/>
+                        </a:prstGeom>
+                        <a:noFill/>
+                        <a:ln w="6350">
+                          <a:noFill/>
+                        </a:ln>
+                      </wps:spPr>
+                      <wps:txbx>
+                        <w:txbxContent>
+                          <w:p>
+                            <w:pPr>
+                              <w:bidi/>
+                              <w:jc w:val="center"/>
+                              <w:rPr>
+                                <w:rFonts w:ascii="B Yas" w:hAnsi="B Yas" w:cs="B Yas" w:hint="cs"/>
+                                <w:sz w:val="18"/>
+                                <w:szCs w:val="18"/>
+                                <w:lang w:bidi="fa-IR"/>
+                              </w:rPr>
+                            </w:pPr>
+                            <w:r>
+                              <w:rPr>
+                                <w:rFonts w:ascii="B Yas" w:hAnsi="B Yas" w:cs="B Yas" w:hint="cs"/>
+                                <w:sz w:val="18"/>
+                                <w:szCs w:val="18"/>
+                                <w:rtl/>
+                                <w:lang w:bidi="fa-IR"/>
+                              </w:rPr>
+                              <w:t xml:space="preserve">آیا گره ما در لیست همسایگان به تازگی شنیده شده فرستنده وجود </w:t>
+                            </w:r>
+                            <w:r>
+                              <w:rPr>
+                                <w:rFonts w:ascii="B Yas" w:hAnsi="B Yas" w:cs="B Yas" w:hint="cs"/>
+                                <w:sz w:val="18"/>
+                                <w:szCs w:val="18"/>
+                                <w:rtl/>
+                                <w:lang w:bidi="fa-IR"/>
+                              </w:rPr>
+                              <w:t>ن</w:t>
+                            </w:r>
+                            <w:r>
+                              <w:rPr>
+                                <w:rFonts w:ascii="B Yas" w:hAnsi="B Yas" w:cs="B Yas" w:hint="cs"/>
+                                <w:sz w:val="18"/>
+                                <w:szCs w:val="18"/>
+                                <w:rtl/>
+                                <w:lang w:bidi="fa-IR"/>
+                              </w:rPr>
+                              <w:t>دارد؟</w:t>
+                            </w:r>
+                          </w:p>
+                        </w:txbxContent>
+                      </wps:txbx>
+                      <wps:bodyPr rot="0" spcFirstLastPara="0" vertOverflow="overflow" horzOverflow="overflow" vert="horz" wrap="square" lIns="91440" tIns="45720" rIns="91440" bIns="45720" numCol="1" spcCol="0" rtlCol="0" fromWordArt="0" anchor="t" anchorCtr="0" forceAA="0" compatLnSpc="1">
+                        <a:prstTxWarp prst="textNoShape">
+                          <a:avLst/>
+                        </a:prstTxWarp>
+                        <a:noAutofit/>
+                      </wps:bodyPr>
+                    </wps:wsp>
+                  </a:graphicData>
+                </a:graphic>
+                <wp14:sizeRelH relativeFrom="margin">
+                  <wp14:pctWidth>0</wp14:pctWidth>
+                </wp14:sizeRelH>
+                <wp14:sizeRelV relativeFrom="margin">
+                  <wp14:pctHeight>0</wp14:pctHeight>
+                </wp14:sizeRelV>
+              </wp:anchor>
+            </w:drawing>
+          </mc:Choice>
+          <mc:Fallback>
+            <w:pict>
+              <v:shapetype w14:anchorId="1F80DC58" id="_x0000_t202" coordsize="21600,21600" o:spt="202" path="m,l,21600r21600,l21600,xe">
+                <v:stroke joinstyle="miter"/>
+                <v:path gradientshapeok="t" o:connecttype="rect"/>
+              </v:shapetype>
+              <v:shape id="Text Box 355" o:spid="_x0000_s1026" type="#_x0000_t202" style="position:absolute;left:0;text-align:left;margin-left:168.6pt;margin-top:337.9pt;width:186.8pt;height:23.25pt;z-index:251697152;visibility:visible;mso-wrap-style:square;mso-width-percent:0;mso-height-percent:0;mso-wrap-distance-left:9pt;mso-wrap-distance-top:0;mso-wrap-distance-right:9pt;mso-wrap-distance-bottom:0;mso-position-horizontal:absolute;mso-position-horizontal-relative:text;mso-position-vertical:absolute;mso-position-vertical-relative:text;mso-width-percent:0;mso-height-percent:0;mso-width-relative:margin;mso-height-relative:margin;v-text-anchor:top" o:gfxdata="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" filled="f" stroked="f" strokeweight=".5pt">
+                <v:textbox>
+                  <w:txbxContent>
+                    <w:p>
+                      <w:pPr>
+                        <w:bidi/>
+                        <w:jc w:val="center"/>
+                        <w:rPr>
+                          <w:rFonts w:ascii="B Yas" w:hAnsi="B Yas" w:cs="B Yas" w:hint="cs"/>
+                          <w:sz w:val="18"/>
+                          <w:szCs w:val="18"/>
+                          <w:lang w:bidi="fa-IR"/>
+                        </w:rPr>
+                      </w:pPr>
+                      <w:r>
+                        <w:rPr>
+                          <w:rFonts w:ascii="B Yas" w:hAnsi="B Yas" w:cs="B Yas" w:hint="cs"/>
+                          <w:sz w:val="18"/>
+                          <w:szCs w:val="18"/>
+                          <w:rtl/>
+                          <w:lang w:bidi="fa-IR"/>
+                        </w:rPr>
+                        <w:t xml:space="preserve">آیا گره ما در لیست همسایگان به تازگی شنیده شده فرستنده وجود </w:t>
+                      </w:r>
+                      <w:r>
+                        <w:rPr>
+                          <w:rFonts w:ascii="B Yas" w:hAnsi="B Yas" w:cs="B Yas" w:hint="cs"/>
+                          <w:sz w:val="18"/>
+                          <w:szCs w:val="18"/>
+                          <w:rtl/>
+                          <w:lang w:bidi="fa-IR"/>
+                        </w:rPr>
+                        <w:t>ن</w:t>
+                      </w:r>
+                      <w:r>
+                        <w:rPr>
+                          <w:rFonts w:ascii="B Yas" w:hAnsi="B Yas" w:cs="B Yas" w:hint="cs"/>
+                          <w:sz w:val="18"/>
+                          <w:szCs w:val="18"/>
+                          <w:rtl/>
+                          <w:lang w:bidi="fa-IR"/>
+                        </w:rPr>
+                        <w:t>دارد؟</w:t>
+                      </w:r>
+                    </w:p>
+                  </w:txbxContent>
+                </v:textbox>
+              </v:shape>
+            </w:pict>
+          </mc:Fallback>
+        </mc:AlternateContent>
+      </w:r>
+      <w:r>
+        <w:rPr>
+          <w:rFonts w:ascii="B Yas" w:hAnsi="B Yas" w:cs="B Yas" w:hint="cs"/>
+          <w:rtl/>
+          <w:lang w:bidi="fa-IR"/>
+        </w:rPr>
+        <mc:AlternateContent>
+          <mc:Choice Requires="wps">
+            <w:drawing>
+              <wp:anchor distT="0" distB="0" distL="114300" distR="114300" simplePos="0" relativeHeight="251742208" behindDoc="0" locked="0" layoutInCell="1" allowOverlap="1" wp14:anchorId="3812CB1E" wp14:editId="1296D9DC">
+                <wp:simplePos x="0" y="0"/>
+                <wp:positionH relativeFrom="column">
+                  <wp:posOffset>3031027</wp:posOffset>
+                </wp:positionH>
+                <wp:positionV relativeFrom="paragraph">
+                  <wp:posOffset>4043200</wp:posOffset>
+                </wp:positionV>
+                <wp:extent cx="304165" cy="255133"/>
+                <wp:effectExtent l="0" t="0" r="0" b="0"/>
+                <wp:wrapNone/>
+                <wp:docPr id="380" name="Text Box 380"/>
+                <wp:cNvGraphicFramePr/>
+                <a:graphic xmlns:a="http://schemas.openxmlformats.org/drawingml/2006/main">
+                  <a:graphicData uri="http://schemas.microsoft.com/office/word/2010/wordprocessingShape">
+                    <wps:wsp>
+                      <wps:cNvSpPr txBox="1"/>
+                      <wps:spPr>
+                        <a:xfrm>
+                          <a:off x="0" y="0"/>
+                          <a:ext cx="304165" cy="255133"/>
+                        </a:xfrm>
+                        <a:prstGeom prst="rect">
+                          <a:avLst/>
+                        </a:prstGeom>
+                        <a:noFill/>
+                        <a:ln w="6350">
+                          <a:noFill/>
+                        </a:ln>
+                      </wps:spPr>
+                      <wps:txbx>
+                        <w:txbxContent>
+                          <w:p>
+                            <w:pPr>
+                              <w:bidi/>
+                              <w:jc w:val="center"/>
+                              <w:rPr>
+                                <w:rFonts w:ascii="B Yas" w:hAnsi="B Yas" w:cs="B Yas" w:hint="cs"/>
+                                <w:sz w:val="16"/>
+                                <w:szCs w:val="16"/>
+                                <w:lang w:bidi="fa-IR"/>
+                              </w:rPr>
+                            </w:pPr>
+                            <w:r>
+                              <w:rPr>
+                                <w:rFonts w:ascii="B Yas" w:hAnsi="B Yas" w:cs="B Yas" w:hint="cs"/>
+                                <w:sz w:val="16"/>
+                                <w:szCs w:val="16"/>
+                                <w:rtl/>
+                                <w:lang w:bidi="fa-IR"/>
+                              </w:rPr>
+                              <w:t>بله</w:t>
+                            </w:r>
+                          </w:p>
+                        </w:txbxContent>
+                      </wps:txbx>
+                      <wps:bodyPr rot="0" spcFirstLastPara="0" vertOverflow="overflow" horzOverflow="overflow" vert="horz" wrap="square" lIns="91440" tIns="45720" rIns="91440" bIns="45720" numCol="1" spcCol="0" rtlCol="0" fromWordArt="0" anchor="t" anchorCtr="0" forceAA="0" compatLnSpc="1">
+                        <a:prstTxWarp prst="textNoShape">
+                          <a:avLst/>
+                        </a:prstTxWarp>
+                        <a:noAutofit/>
+                      </wps:bodyPr>
+                    </wps:wsp>
+                  </a:graphicData>
+                </a:graphic>
+                <wp14:sizeRelH relativeFrom="margin">
+                  <wp14:pctWidth>0</wp14:pctWidth>
+                </wp14:sizeRelH>
+                <wp14:sizeRelV relativeFrom="margin">
+                  <wp14:pctHeight>0</wp14:pctHeight>
+                </wp14:sizeRelV>
+              </wp:anchor>
+            </w:drawing>
+          </mc:Choice>
+          <mc:Fallback>
+            <w:pict>
+              <v:shape w14:anchorId="3812CB1E" id="Text Box 380" o:spid="_x0000_s1027" type="#_x0000_t202" style="position:absolute;left:0;text-align:left;margin-left:238.65pt;margin-top:318.35pt;width:23.95pt;height:20.1pt;z-index:251742208;visibility:visible;mso-wrap-style:square;mso-width-percent:0;mso-height-percent:0;mso-wrap-distance-left:9pt;mso-wrap-distance-top:0;mso-wrap-distance-right:9pt;mso-wrap-distance-bottom:0;mso-position-horizontal:absolute;mso-position-horizontal-relative:text;mso-position-vertical:absolute;mso-position-vertical-relative:text;mso-width-percent:0;mso-height-percent:0;mso-width-relative:margin;mso-height-relative:margin;v-text-anchor:top" o:gfxdata="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" filled="f" stroked="f" strokeweight=".5pt">
+                <v:textbox>
+                  <w:txbxContent>
+                    <w:p>
+                      <w:pPr>
+                        <w:bidi/>
+                        <w:jc w:val="center"/>
+                        <w:rPr>
+                          <w:rFonts w:ascii="B Yas" w:hAnsi="B Yas" w:cs="B Yas" w:hint="cs"/>
+                          <w:sz w:val="16"/>
+                          <w:szCs w:val="16"/>
+                          <w:lang w:bidi="fa-IR"/>
+                        </w:rPr>
+                      </w:pPr>
+                      <w:r>
+                        <w:rPr>
+                          <w:rFonts w:ascii="B Yas" w:hAnsi="B Yas" w:cs="B Yas" w:hint="cs"/>
+                          <w:sz w:val="16"/>
+                          <w:szCs w:val="16"/>
+                          <w:rtl/>
+                          <w:lang w:bidi="fa-IR"/>
+                        </w:rPr>
+                        <w:t>بله</w:t>
+                      </w:r>
+                    </w:p>
+                  </w:txbxContent>
+                </v:textbox>
+              </v:shape>
+            </w:pict>
+          </mc:Fallback>
+        </mc:AlternateContent>
+      </w:r>
+      <w:r>
+        <w:rPr>
+          <w:rFonts w:ascii="B Yas" w:hAnsi="B Yas" w:cs="B Yas" w:hint="cs"/>
+          <w:rtl/>
+          <w:lang w:bidi="fa-IR"/>
+        </w:rPr>
+        <mc:AlternateContent>
+          <mc:Choice Requires="wps">
+            <w:drawing>
+              <wp:anchor distT="0" distB="0" distL="114300" distR="114300" simplePos="0" relativeHeight="251723776" behindDoc="0" locked="0" layoutInCell="1" allowOverlap="1" wp14:anchorId="2A292B52" wp14:editId="22A212E6">
+                <wp:simplePos x="0" y="0"/>
+                <wp:positionH relativeFrom="column">
+                  <wp:posOffset>4819015</wp:posOffset>
+                </wp:positionH>
+                <wp:positionV relativeFrom="paragraph">
+                  <wp:posOffset>508978</wp:posOffset>
+                </wp:positionV>
+                <wp:extent cx="1400175" cy="395416"/>
+                <wp:effectExtent l="0" t="0" r="0" b="0"/>
+                <wp:wrapNone/>
+                <wp:docPr id="370" name="Text Box 370"/>
+                <wp:cNvGraphicFramePr/>
+                <a:graphic xmlns:a="http://schemas.openxmlformats.org/drawingml/2006/main">
+                  <a:graphicData uri="http://schemas.microsoft.com/office/word/2010/wordprocessingShape">
+                    <wps:wsp>
+                      <wps:cNvSpPr txBox="1"/>
+                      <wps:spPr>
+                        <a:xfrm>
+                          <a:off x="0" y="0"/>
+                          <a:ext cx="1400175" cy="395416"/>
+                        </a:xfrm>
+                        <a:prstGeom prst="rect">
+                          <a:avLst/>
+                        </a:prstGeom>
+                        <a:noFill/>
+                        <a:ln w="6350">
+                          <a:noFill/>
+                        </a:ln>
+                      </wps:spPr>
+                      <wps:txbx>
+                        <w:txbxContent>
+                          <w:p>
+                            <w:pPr>
+                              <w:bidi/>
+                              <w:jc w:val="center"/>
+                              <w:rPr>
+                                <w:rFonts w:ascii="B Yas" w:hAnsi="B Yas" w:cs="B Yas" w:hint="cs"/>
+                                <w:sz w:val="18"/>
+                                <w:szCs w:val="18"/>
+                                <w:lang w:bidi="fa-IR"/>
+                              </w:rPr>
+                            </w:pPr>
+                            <w:r>
+                              <w:rPr>
+                                <w:rFonts w:ascii="B Yas" w:hAnsi="B Yas" w:cs="B Yas" w:hint="cs"/>
+                                <w:sz w:val="18"/>
+                                <w:szCs w:val="18"/>
+                                <w:rtl/>
+                                <w:lang w:bidi="fa-IR"/>
+                              </w:rPr>
+                              <w:t>آیا گره ما در لیست همسایگان به تازگی شنیده شده فرستنده وجود دارد؟</w:t>
+                            </w:r>
+                          </w:p>
+                        </w:txbxContent>
+                      </wps:txbx>
+                      <wps:bodyPr rot="0" spcFirstLastPara="0" vertOverflow="overflow" horzOverflow="overflow" vert="horz" wrap="square" lIns="91440" tIns="45720" rIns="91440" bIns="45720" numCol="1" spcCol="0" rtlCol="0" fromWordArt="0" anchor="t" anchorCtr="0" forceAA="0" compatLnSpc="1">
+                        <a:prstTxWarp prst="textNoShape">
+                          <a:avLst/>
+                        </a:prstTxWarp>
+                        <a:noAutofit/>
+                      </wps:bodyPr>
+                    </wps:wsp>
+                  </a:graphicData>
+                </a:graphic>
+                <wp14:sizeRelH relativeFrom="margin">
+                  <wp14:pctWidth>0</wp14:pctWidth>
+                </wp14:sizeRelH>
+                <wp14:sizeRelV relativeFrom="margin">
+                  <wp14:pctHeight>0</wp14:pctHeight>
+                </wp14:sizeRelV>
+              </wp:anchor>
+            </w:drawing>
+          </mc:Choice>
+          <mc:Fallback>
+            <w:pict>
+              <v:shape w14:anchorId="2A292B52" id="Text Box 370" o:spid="_x0000_s1028" type="#_x0000_t202" style="position:absolute;left:0;text-align:left;margin-left:379.45pt;margin-top:40.1pt;width:110.25pt;height:31.15pt;z-index:251723776;visibility:visible;mso-wrap-style:square;mso-width-percent:0;mso-height-percent:0;mso-wrap-distance-left:9pt;mso-wrap-distance-top:0;mso-wrap-distance-right:9pt;mso-wrap-distance-bottom:0;mso-position-horizontal:absolute;mso-position-horizontal-relative:text;mso-position-vertical:absolute;mso-position-vertical-relative:text;mso-width-percent:0;mso-height-percent:0;mso-width-relative:margin;mso-height-relative:margin;v-text-anchor:top" o:gfxdata="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" filled="f" stroked="f" strokeweight=".5pt">
+                <v:textbox>
+                  <w:txbxContent>
+                    <w:p>
+                      <w:pPr>
+                        <w:bidi/>
+                        <w:jc w:val="center"/>
+                        <w:rPr>
+                          <w:rFonts w:ascii="B Yas" w:hAnsi="B Yas" w:cs="B Yas" w:hint="cs"/>
+                          <w:sz w:val="18"/>
+                          <w:szCs w:val="18"/>
+                          <w:lang w:bidi="fa-IR"/>
+                        </w:rPr>
+                      </w:pPr>
+                      <w:r>
+                        <w:rPr>
+                          <w:rFonts w:ascii="B Yas" w:hAnsi="B Yas" w:cs="B Yas" w:hint="cs"/>
+                          <w:sz w:val="18"/>
+                          <w:szCs w:val="18"/>
+                          <w:rtl/>
+                          <w:lang w:bidi="fa-IR"/>
+                        </w:rPr>
+                        <w:t>آیا گره ما در لیست همسایگان به تازگی شنیده شده فرستنده وجود دارد؟</w:t>
+                      </w:r>
+                    </w:p>
+                  </w:txbxContent>
+                </v:textbox>
+              </v:shape>
+            </w:pict>
+          </mc:Fallback>
+        </mc:AlternateContent>
+      </w:r>
+      <w:r>
+        <w:rPr>
+          <w:rFonts w:ascii="B Yas" w:hAnsi="B Yas" w:cs="B Yas" w:hint="cs"/>
+          <w:rtl/>
+          <w:lang w:bidi="fa-IR"/>
+        </w:rPr>
+        <mc:AlternateContent>
+          <mc:Choice Requires="wps">
+            <w:drawing>
+              <wp:anchor distT="0" distB="0" distL="114300" distR="114300" simplePos="0" relativeHeight="251677696" behindDoc="0" locked="0" layoutInCell="1" allowOverlap="1" wp14:anchorId="7BAAB9E9" wp14:editId="0B8B8C8D">
+                <wp:simplePos x="0" y="0"/>
+                <wp:positionH relativeFrom="column">
+                  <wp:posOffset>172995</wp:posOffset>
+                </wp:positionH>
+                <wp:positionV relativeFrom="paragraph">
+                  <wp:posOffset>4035305</wp:posOffset>
+                </wp:positionV>
+                <wp:extent cx="304165" cy="189470"/>
+                <wp:effectExtent l="0" t="0" r="0" b="0"/>
+                <wp:wrapNone/>
+                <wp:docPr id="17" name="Text Box 17"/>
+                <wp:cNvGraphicFramePr/>
+                <a:graphic xmlns:a="http://schemas.openxmlformats.org/drawingml/2006/main">
+                  <a:graphicData uri="http://schemas.microsoft.com/office/word/2010/wordprocessingShape">
+                    <wps:wsp>
+                      <wps:cNvSpPr txBox="1"/>
+                      <wps:spPr>
+                        <a:xfrm>
+                          <a:off x="0" y="0"/>
+                          <a:ext cx="304165" cy="189470"/>
+                        </a:xfrm>
+                        <a:prstGeom prst="rect">
+                          <a:avLst/>
+                        </a:prstGeom>
+                        <a:noFill/>
+                        <a:ln w="6350">
+                          <a:noFill/>
+                        </a:ln>
+                      </wps:spPr>
+                      <wps:txbx>
+                        <w:txbxContent>
+                          <w:p>
+                            <w:pPr>
+                              <w:bidi/>
+                              <w:jc w:val="center"/>
+                              <w:rPr>
+                                <w:rFonts w:ascii="B Yas" w:hAnsi="B Yas" w:cs="B Yas" w:hint="cs"/>
+                                <w:sz w:val="16"/>
+                                <w:szCs w:val="16"/>
+                                <w:lang w:bidi="fa-IR"/>
+                              </w:rPr>
+                            </w:pPr>
+                            <w:r>
+                              <w:rPr>
+                                <w:rFonts w:ascii="B Yas" w:hAnsi="B Yas" w:cs="B Yas" w:hint="cs"/>
+                                <w:sz w:val="16"/>
+                                <w:szCs w:val="16"/>
+                                <w:rtl/>
+                                <w:lang w:bidi="fa-IR"/>
+                              </w:rPr>
+                              <w:t>بله</w:t>
+                            </w:r>
+                          </w:p>
+                        </w:txbxContent>
+                      </wps:txbx>
+                      <wps:bodyPr rot="0" spcFirstLastPara="0" vertOverflow="overflow" horzOverflow="overflow" vert="horz" wrap="square" lIns="91440" tIns="45720" rIns="91440" bIns="45720" numCol="1" spcCol="0" rtlCol="0" fromWordArt="0" anchor="t" anchorCtr="0" forceAA="0" compatLnSpc="1">
+                        <a:prstTxWarp prst="textNoShape">
+                          <a:avLst/>
+                        </a:prstTxWarp>
+                        <a:noAutofit/>
+                      </wps:bodyPr>
+                    </wps:wsp>
+                  </a:graphicData>
+                </a:graphic>
+                <wp14:sizeRelH relativeFrom="margin">
+                  <wp14:pctWidth>0</wp14:pctWidth>
+                </wp14:sizeRelH>
+                <wp14:sizeRelV relativeFrom="margin">
+                  <wp14:pctHeight>0</wp14:pctHeight>
+                </wp14:sizeRelV>
+              </wp:anchor>
+            </w:drawing>
+          </mc:Choice>
+          <mc:Fallback>
+            <w:pict>
+              <v:shape w14:anchorId="7BAAB9E9" id="Text Box 17" o:spid="_x0000_s1029" type="#_x0000_t202" style="position:absolute;left:0;text-align:left;margin-left:13.6pt;margin-top:317.75pt;width:23.95pt;height:14.9pt;z-index:251677696;visibility:visible;mso-wrap-style:square;mso-width-percent:0;mso-height-percent:0;mso-wrap-distance-left:9pt;mso-wrap-distance-top:0;mso-wrap-distance-right:9pt;mso-wrap-distance-bottom:0;mso-position-horizontal:absolute;mso-position-horizontal-relative:text;mso-position-vertical:absolute;mso-position-vertical-relative:text;mso-width-percent:0;mso-height-percent:0;mso-width-relative:margin;mso-height-relative:margin;v-text-anchor:top" o:gfxdata="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" filled="f" stroked="f" strokeweight=".5pt">
+                <v:textbox>
+                  <w:txbxContent>
+                    <w:p>
+                      <w:pPr>
+                        <w:bidi/>
+                        <w:jc w:val="center"/>
+                        <w:rPr>
+                          <w:rFonts w:ascii="B Yas" w:hAnsi="B Yas" w:cs="B Yas" w:hint="cs"/>
+                          <w:sz w:val="16"/>
+                          <w:szCs w:val="16"/>
+                          <w:lang w:bidi="fa-IR"/>
+                        </w:rPr>
+                      </w:pPr>
+                      <w:r>
+                        <w:rPr>
+                          <w:rFonts w:ascii="B Yas" w:hAnsi="B Yas" w:cs="B Yas" w:hint="cs"/>
+                          <w:sz w:val="16"/>
+                          <w:szCs w:val="16"/>
+                          <w:rtl/>
+                          <w:lang w:bidi="fa-IR"/>
+                        </w:rPr>
+                        <w:t>بله</w:t>
+                      </w:r>
+                    </w:p>
+                  </w:txbxContent>
+                </v:textbox>
+              </v:shape>
+            </w:pict>
+          </mc:Fallback>
+        </mc:AlternateContent>
+      </w:r>
+      <w:r>
+        <w:rPr>
+          <w:rFonts w:ascii="B Yas" w:hAnsi="B Yas" w:cs="B Yas" w:hint="cs"/>
+          <w:noProof/>
+          <w:rtl/>
+          <w:lang w:val="fa-IR" w:bidi="fa-IR"/>
+        </w:rPr>
+        <mc:AlternateContent>
+          <mc:Choice Requires="wps">
+            <w:drawing>
+              <wp:anchor distT="0" distB="0" distL="114300" distR="114300" simplePos="0" relativeHeight="251740160" behindDoc="0" locked="0" layoutInCell="1" allowOverlap="1" wp14:anchorId="1F0119FB" wp14:editId="1300E802">
+                <wp:simplePos x="0" y="0"/>
+                <wp:positionH relativeFrom="column">
+                  <wp:posOffset>1985318</wp:posOffset>
+                </wp:positionH>
+                <wp:positionV relativeFrom="paragraph">
+                  <wp:posOffset>1053208</wp:posOffset>
+                </wp:positionV>
+                <wp:extent cx="3369001" cy="1672281"/>
+                <wp:effectExtent l="0" t="63500" r="0" b="17145"/>
+                <wp:wrapNone/>
+                <wp:docPr id="379" name="Elbow Connector 379"/>
+                <wp:cNvGraphicFramePr/>
+                <a:graphic xmlns:a="http://schemas.openxmlformats.org/drawingml/2006/main">
+                  <a:graphicData uri="http://schemas.microsoft.com/office/word/2010/wordprocessingShape">
+                    <wps:wsp>
+                      <wps:cNvCnPr/>
+                      <wps:spPr>
+                        <a:xfrm flipV="1">
+                          <a:off x="0" y="0"/>
+                          <a:ext cx="3369001" cy="1672281"/>
+                        </a:xfrm>
+                        <a:prstGeom prst="bentConnector3">
+                          <a:avLst>
+                            <a:gd name="adj1" fmla="val 75670"/>
+                          </a:avLst>
+                        </a:prstGeom>
+                        <a:ln>
+                          <a:tailEnd type="triangle"/>
+                        </a:ln>
+                      </wps:spPr>
+                      <wps:style>
+                        <a:lnRef idx="2">
+                          <a:schemeClr val="accent6"/>
+                        </a:lnRef>
+                        <a:fillRef idx="0">
+                          <a:schemeClr val="accent6"/>
+                        </a:fillRef>
+                        <a:effectRef idx="1">
+                          <a:schemeClr val="accent6"/>
+                        </a:effectRef>
+                        <a:fontRef idx="minor">
+                          <a:schemeClr val="tx1"/>
+                        </a:fontRef>
+                      </wps:style>
+                      <wps:bodyPr/>
+                    </wps:wsp>
+                  </a:graphicData>
+                </a:graphic>
+              </wp:anchor>
+            </w:drawing>
+          </mc:Choice>
+          <mc:Fallback>
+            <w:pict>
+              <v:shapetype w14:anchorId="558EACD8" id="_x0000_t34" coordsize="21600,21600" o:spt="34" o:oned="t" adj="10800" path="m,l@0,0@0,21600,21600,21600e" filled="f">
+                <v:stroke joinstyle="miter"/>
+                <v:formulas>
+                  <v:f eqn="val #0"/>
+                </v:formulas>
+                <v:path arrowok="t" fillok="f" o:connecttype="none"/>
+                <v:handles>
+                  <v:h position="#0,center"/>
+                </v:handles>
+                <o:lock v:ext="edit" shapetype="t"/>
+              </v:shapetype>
+              <v:shape id="Elbow Connector 379" o:spid="_x0000_s1026" type="#_x0000_t34" style="position:absolute;margin-left:156.3pt;margin-top:82.95pt;width:265.3pt;height:131.7pt;flip:y;z-index:251740160;visibility:visible;mso-wrap-style:square;mso-wrap-distance-left:9pt;mso-wrap-distance-top:0;mso-wrap-distance-right:9pt;mso-wrap-distance-bottom:0;mso-position-horizontal:absolute;mso-position-horizontal-relative:text;mso-position-vertical:absolute;mso-position-vertical-relative:text" o:gfxdata="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" adj="16345" strokecolor="#70ad47 [3209]" strokeweight="1pt">
+                <v:stroke endarrow="block"/>
+              </v:shape>
+            </w:pict>
+          </mc:Fallback>
+        </mc:AlternateContent>
+      </w:r>
+      <w:r>
+        <w:rPr>
+          <w:rFonts w:ascii="B Yas" w:hAnsi="B Yas" w:cs="B Yas" w:hint="cs"/>
+          <w:noProof/>
+          <w:rtl/>
+          <w:lang w:val="fa-IR" w:bidi="fa-IR"/>
+        </w:rPr>
+        <mc:AlternateContent>
+          <mc:Choice Requires="wps">
+            <w:drawing>
+              <wp:anchor distT="0" distB="0" distL="114300" distR="114300" simplePos="0" relativeHeight="251739136" behindDoc="0" locked="0" layoutInCell="1" allowOverlap="1" wp14:anchorId="0BD14940" wp14:editId="7D37EB0B">
+                <wp:simplePos x="0" y="0"/>
+                <wp:positionH relativeFrom="column">
+                  <wp:posOffset>2818026</wp:posOffset>
+                </wp:positionH>
+                <wp:positionV relativeFrom="paragraph">
+                  <wp:posOffset>811908</wp:posOffset>
+                </wp:positionV>
+                <wp:extent cx="1461873" cy="2589083"/>
+                <wp:effectExtent l="25400" t="63500" r="11430" b="14605"/>
+                <wp:wrapNone/>
+                <wp:docPr id="378" name="Elbow Connector 378"/>
+                <wp:cNvGraphicFramePr/>
+                <a:graphic xmlns:a="http://schemas.openxmlformats.org/drawingml/2006/main">
+                  <a:graphicData uri="http://schemas.microsoft.com/office/word/2010/wordprocessingShape">
+                    <wps:wsp>
+                      <wps:cNvCnPr/>
+                      <wps:spPr>
+                        <a:xfrm flipH="1" flipV="1">
+                          <a:off x="0" y="0"/>
+                          <a:ext cx="1461873" cy="2589083"/>
+                        </a:xfrm>
+                        <a:prstGeom prst="bentConnector3">
+                          <a:avLst>
+                            <a:gd name="adj1" fmla="val 18844"/>
+                          </a:avLst>
+                        </a:prstGeom>
+                        <a:ln>
+                          <a:tailEnd type="triangle"/>
+                        </a:ln>
+                      </wps:spPr>
+                      <wps:style>
+                        <a:lnRef idx="2">
+                          <a:schemeClr val="accent5"/>
+                        </a:lnRef>
+                        <a:fillRef idx="0">
+                          <a:schemeClr val="accent5"/>
+                        </a:fillRef>
+                        <a:effectRef idx="1">
+                          <a:schemeClr val="accent5"/>
+                        </a:effectRef>
+                        <a:fontRef idx="minor">
+                          <a:schemeClr val="tx1"/>
+                        </a:fontRef>
+                      </wps:style>
+                      <wps:bodyPr/>
+                    </wps:wsp>
+                  </a:graphicData>
+                </a:graphic>
+                <wp14:sizeRelH relativeFrom="margin">
+                  <wp14:pctWidth>0</wp14:pctWidth>
+                </wp14:sizeRelH>
+                <wp14:sizeRelV relativeFrom="margin">
+                  <wp14:pctHeight>0</wp14:pctHeight>
+                </wp14:sizeRelV>
+              </wp:anchor>
+            </w:drawing>
+          </mc:Choice>
+          <mc:Fallback>
+            <w:pict>
+              <v:shape w14:anchorId="3813F2E4" id="Elbow Connector 378" o:spid="_x0000_s1026" type="#_x0000_t34" style="position:absolute;margin-left:221.9pt;margin-top:63.95pt;width:115.1pt;height:203.85pt;flip:x y;z-index:251739136;visibility:visible;mso-wrap-style:square;mso-width-percent:0;mso-height-percent:0;mso-wrap-distance-left:9pt;mso-wrap-distance-top:0;mso-wrap-distance-right:9pt;mso-wrap-distance-bottom:0;mso-position-horizontal:absolute;mso-position-horizontal-relative:text;mso-position-vertical:absolute;mso-position-vertical-relative:text;mso-width-percent:0;mso-height-percent:0;mso-width-relative:margin;mso-height-relative:margin" o:gfxdata="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" adj="4070" strokecolor="#5b9bd5 [3208]" strokeweight="1pt">
+                <v:stroke endarrow="block"/>
+              </v:shape>
+            </w:pict>
+          </mc:Fallback>
+        </mc:AlternateContent>
+      </w:r>
+      <w:r>
+        <w:rPr>
+          <w:rFonts w:ascii="B Yas" w:hAnsi="B Yas" w:cs="B Yas" w:hint="cs"/>
+          <w:rtl/>
+          <w:lang w:bidi="fa-IR"/>
+        </w:rPr>
+        <mc:AlternateContent>
+          <mc:Choice Requires="wps">
+            <w:drawing>
+              <wp:anchor distT="0" distB="0" distL="114300" distR="114300" simplePos="0" relativeHeight="251738112" behindDoc="0" locked="0" layoutInCell="1" allowOverlap="1" wp14:anchorId="1AEB8697" wp14:editId="199E8E99">
+                <wp:simplePos x="0" y="0"/>
+                <wp:positionH relativeFrom="column">
+                  <wp:posOffset>5836182</wp:posOffset>
+                </wp:positionH>
+                <wp:positionV relativeFrom="paragraph">
+                  <wp:posOffset>1979570</wp:posOffset>
+                </wp:positionV>
+                <wp:extent cx="304165" cy="214184"/>
+                <wp:effectExtent l="0" t="0" r="0" b="0"/>
+                <wp:wrapNone/>
+                <wp:docPr id="377" name="Text Box 377"/>
+                <wp:cNvGraphicFramePr/>
+                <a:graphic xmlns:a="http://schemas.openxmlformats.org/drawingml/2006/main">
+                  <a:graphicData uri="http://schemas.microsoft.com/office/word/2010/wordprocessingShape">
+                    <wps:wsp>
+                      <wps:cNvSpPr txBox="1"/>
+                      <wps:spPr>
+                        <a:xfrm>
+                          <a:off x="0" y="0"/>
+                          <a:ext cx="304165" cy="214184"/>
+                        </a:xfrm>
+                        <a:prstGeom prst="rect">
+                          <a:avLst/>
+                        </a:prstGeom>
+                        <a:noFill/>
+                        <a:ln w="6350">
+                          <a:noFill/>
+                        </a:ln>
+                      </wps:spPr>
+                      <wps:txbx>
+                        <w:txbxContent>
+                          <w:p>
+                            <w:pPr>
+                              <w:bidi/>
+                              <w:jc w:val="center"/>
+                              <w:rPr>
+                                <w:rFonts w:ascii="B Yas" w:hAnsi="B Yas" w:cs="B Yas" w:hint="cs"/>
+                                <w:sz w:val="16"/>
+                                <w:szCs w:val="16"/>
+                                <w:lang w:bidi="fa-IR"/>
+                              </w:rPr>
+                            </w:pPr>
+                            <w:r>
+                              <w:rPr>
+                                <w:rFonts w:ascii="B Yas" w:hAnsi="B Yas" w:cs="B Yas" w:hint="cs"/>
+                                <w:sz w:val="16"/>
+                                <w:szCs w:val="16"/>
+                                <w:rtl/>
+                                <w:lang w:bidi="fa-IR"/>
+                              </w:rPr>
+                              <w:t>خیر</w:t>
+                            </w:r>
+                          </w:p>
+                        </w:txbxContent>
+                      </wps:txbx>
+                      <wps:bodyPr rot="0" spcFirstLastPara="0" vertOverflow="overflow" horzOverflow="overflow" vert="horz" wrap="square" lIns="91440" tIns="45720" rIns="91440" bIns="45720" numCol="1" spcCol="0" rtlCol="0" fromWordArt="0" anchor="t" anchorCtr="0" forceAA="0" compatLnSpc="1">
+                        <a:prstTxWarp prst="textNoShape">
+                          <a:avLst/>
+                        </a:prstTxWarp>
+                        <a:noAutofit/>
+                      </wps:bodyPr>
+                    </wps:wsp>
+                  </a:graphicData>
+                </a:graphic>
+                <wp14:sizeRelH relativeFrom="margin">
+                  <wp14:pctWidth>0</wp14:pctWidth>
+                </wp14:sizeRelH>
+                <wp14:sizeRelV relativeFrom="margin">
+                  <wp14:pctHeight>0</wp14:pctHeight>
+                </wp14:sizeRelV>
+              </wp:anchor>
+            </w:drawing>
+          </mc:Choice>
+          <mc:Fallback>
+            <w:pict>
+              <v:shape w14:anchorId="1AEB8697" id="Text Box 377" o:spid="_x0000_s1030" type="#_x0000_t202" style="position:absolute;left:0;text-align:left;margin-left:459.55pt;margin-top:155.85pt;width:23.95pt;height:16.85pt;z-index:251738112;visibility:visible;mso-wrap-style:square;mso-width-percent:0;mso-height-percent:0;mso-wrap-distance-left:9pt;mso-wrap-distance-top:0;mso-wrap-distance-right:9pt;mso-wrap-distance-bottom:0;mso-position-horizontal:absolute;mso-position-horizontal-relative:text;mso-position-vertical:absolute;mso-position-vertical-relative:text;mso-width-percent:0;mso-height-percent:0;mso-width-relative:margin;mso-height-relative:margin;v-text-anchor:top" o:gfxdata="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" filled="f" stroked="f" strokeweight=".5pt">
+                <v:textbox>
+                  <w:txbxContent>
+                    <w:p>
+                      <w:pPr>
+                        <w:bidi/>
+                        <w:jc w:val="center"/>
+                        <w:rPr>
+                          <w:rFonts w:ascii="B Yas" w:hAnsi="B Yas" w:cs="B Yas" w:hint="cs"/>
+                          <w:sz w:val="16"/>
+                          <w:szCs w:val="16"/>
+                          <w:lang w:bidi="fa-IR"/>
+                        </w:rPr>
+                      </w:pPr>
+                      <w:r>
+                        <w:rPr>
+                          <w:rFonts w:ascii="B Yas" w:hAnsi="B Yas" w:cs="B Yas" w:hint="cs"/>
+                          <w:sz w:val="16"/>
+                          <w:szCs w:val="16"/>
+                          <w:rtl/>
+                          <w:lang w:bidi="fa-IR"/>
+                        </w:rPr>
+                        <w:t>خیر</w:t>
+                      </w:r>
+                    </w:p>
+                  </w:txbxContent>
+                </v:textbox>
+              </v:shape>
+            </w:pict>
+          </mc:Fallback>
+        </mc:AlternateContent>
+      </w:r>
+      <w:r>
+        <w:rPr>
+          <w:rFonts w:ascii="B Yas" w:hAnsi="B Yas" w:cs="B Yas" w:hint="cs"/>
+          <w:rtl/>
+          <w:lang w:bidi="fa-IR"/>
+        </w:rPr>
+        <mc:AlternateContent>
+          <mc:Choice Requires="wps">
+            <w:drawing>
+              <wp:anchor distT="0" distB="0" distL="114300" distR="114300" simplePos="0" relativeHeight="251736064" behindDoc="0" locked="0" layoutInCell="1" allowOverlap="1" wp14:anchorId="6CB4DF99" wp14:editId="362D8B43">
+                <wp:simplePos x="0" y="0"/>
+                <wp:positionH relativeFrom="column">
+                  <wp:posOffset>4897292</wp:posOffset>
+                </wp:positionH>
+                <wp:positionV relativeFrom="paragraph">
+                  <wp:posOffset>2227013</wp:posOffset>
+                </wp:positionV>
+                <wp:extent cx="304165" cy="214184"/>
+                <wp:effectExtent l="0" t="0" r="0" b="0"/>
+                <wp:wrapNone/>
+                <wp:docPr id="376" name="Text Box 376"/>
+                <wp:cNvGraphicFramePr/>
+                <a:graphic xmlns:a="http://schemas.openxmlformats.org/drawingml/2006/main">
+                  <a:graphicData uri="http://schemas.microsoft.com/office/word/2010/wordprocessingShape">
+                    <wps:wsp>
+                      <wps:cNvSpPr txBox="1"/>
+                      <wps:spPr>
+                        <a:xfrm>
+                          <a:off x="0" y="0"/>
+                          <a:ext cx="304165" cy="214184"/>
+                        </a:xfrm>
+                        <a:prstGeom prst="rect">
+                          <a:avLst/>
+                        </a:prstGeom>
+                        <a:noFill/>
+                        <a:ln w="6350">
+                          <a:noFill/>
+                        </a:ln>
+                      </wps:spPr>
+                      <wps:txbx>
+                        <w:txbxContent>
+                          <w:p>
+                            <w:pPr>
+                              <w:bidi/>
+                              <w:jc w:val="center"/>
+                              <w:rPr>
+                                <w:rFonts w:ascii="B Yas" w:hAnsi="B Yas" w:cs="B Yas" w:hint="cs"/>
+                                <w:sz w:val="16"/>
+                                <w:szCs w:val="16"/>
+                                <w:lang w:bidi="fa-IR"/>
+                              </w:rPr>
+                            </w:pPr>
+                            <w:r>
+                              <w:rPr>
+                                <w:rFonts w:ascii="B Yas" w:hAnsi="B Yas" w:cs="B Yas" w:hint="cs"/>
+                                <w:sz w:val="16"/>
+                                <w:szCs w:val="16"/>
+                                <w:rtl/>
+                                <w:lang w:bidi="fa-IR"/>
+                              </w:rPr>
+                              <w:t>بله</w:t>
+                            </w:r>
+                          </w:p>
+                        </w:txbxContent>
+                      </wps:txbx>
+                      <wps:bodyPr rot="0" spcFirstLastPara="0" vertOverflow="overflow" horzOverflow="overflow" vert="horz" wrap="square" lIns="91440" tIns="45720" rIns="91440" bIns="45720" numCol="1" spcCol="0" rtlCol="0" fromWordArt="0" anchor="t" anchorCtr="0" forceAA="0" compatLnSpc="1">
+                        <a:prstTxWarp prst="textNoShape">
+                          <a:avLst/>
+                        </a:prstTxWarp>
+                        <a:noAutofit/>
+                      </wps:bodyPr>
+                    </wps:wsp>
+                  </a:graphicData>
+                </a:graphic>
+                <wp14:sizeRelH relativeFrom="margin">
+                  <wp14:pctWidth>0</wp14:pctWidth>
+                </wp14:sizeRelH>
+                <wp14:sizeRelV relativeFrom="margin">
+                  <wp14:pctHeight>0</wp14:pctHeight>
+                </wp14:sizeRelV>
+              </wp:anchor>
+            </w:drawing>
+          </mc:Choice>
+          <mc:Fallback>
+            <w:pict>
+              <v:shape w14:anchorId="6CB4DF99" id="Text Box 376" o:spid="_x0000_s1031" type="#_x0000_t202" style="position:absolute;left:0;text-align:left;margin-left:385.6pt;margin-top:175.35pt;width:23.95pt;height:16.85pt;z-index:251736064;visibility:visible;mso-wrap-style:square;mso-width-percent:0;mso-height-percent:0;mso-wrap-distance-left:9pt;mso-wrap-distance-top:0;mso-wrap-distance-right:9pt;mso-wrap-distance-bottom:0;mso-position-horizontal:absolute;mso-position-horizontal-relative:text;mso-position-vertical:absolute;mso-position-vertical-relative:text;mso-width-percent:0;mso-height-percent:0;mso-width-relative:margin;mso-height-relative:margin;v-text-anchor:top" o:gfxdata="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" filled="f" stroked="f" strokeweight=".5pt">
+                <v:textbox>
+                  <w:txbxContent>
+                    <w:p>
+                      <w:pPr>
+                        <w:bidi/>
+                        <w:jc w:val="center"/>
+                        <w:rPr>
+                          <w:rFonts w:ascii="B Yas" w:hAnsi="B Yas" w:cs="B Yas" w:hint="cs"/>
+                          <w:sz w:val="16"/>
+                          <w:szCs w:val="16"/>
+                          <w:lang w:bidi="fa-IR"/>
+                        </w:rPr>
+                      </w:pPr>
+                      <w:r>
+                        <w:rPr>
+                          <w:rFonts w:ascii="B Yas" w:hAnsi="B Yas" w:cs="B Yas" w:hint="cs"/>
+                          <w:sz w:val="16"/>
+                          <w:szCs w:val="16"/>
+                          <w:rtl/>
+                          <w:lang w:bidi="fa-IR"/>
+                        </w:rPr>
+                        <w:t>بله</w:t>
+                      </w:r>
+                    </w:p>
+                  </w:txbxContent>
+                </v:textbox>
+              </v:shape>
+            </w:pict>
+          </mc:Fallback>
+        </mc:AlternateContent>
+      </w:r>
+      <w:r>
+        <w:rPr>
+          <w:rFonts w:ascii="B Yas" w:hAnsi="B Yas" w:cs="B Yas" w:hint="cs"/>
+          <w:noProof/>
+          <w:rtl/>
+          <w:lang w:val="fa-IR" w:bidi="fa-IR"/>
+        </w:rPr>
+        <mc:AlternateContent>
+          <mc:Choice Requires="wps">
+            <w:drawing>
+              <wp:anchor distT="0" distB="0" distL="114300" distR="114300" simplePos="0" relativeHeight="251734016" behindDoc="0" locked="0" layoutInCell="1" allowOverlap="1" wp14:anchorId="6C331C46" wp14:editId="455A131F">
+                <wp:simplePos x="0" y="0"/>
+                <wp:positionH relativeFrom="column">
+                  <wp:posOffset>5712014</wp:posOffset>
+                </wp:positionH>
+                <wp:positionV relativeFrom="paragraph">
+                  <wp:posOffset>3082445</wp:posOffset>
+                </wp:positionV>
+                <wp:extent cx="1074695" cy="629854"/>
+                <wp:effectExtent l="12700" t="12700" r="17780" b="18415"/>
+                <wp:wrapNone/>
+                <wp:docPr id="375" name="Rounded Rectangle 375"/>
+                <wp:cNvGraphicFramePr/>
+                <a:graphic xmlns:a="http://schemas.openxmlformats.org/drawingml/2006/main">
+                  <a:graphicData uri="http://schemas.microsoft.com/office/word/2010/wordprocessingShape">
+                    <wps:wsp>
+                      <wps:cNvSpPr/>
+                      <wps:spPr>
+                        <a:xfrm>
+                          <a:off x="0" y="0"/>
+                          <a:ext cx="1074695" cy="629854"/>
+                        </a:xfrm>
+                        <a:prstGeom prst="roundRect">
+                          <a:avLst/>
+                        </a:prstGeom>
+                        <a:noFill/>
+                        <a:ln w="28575" cap="flat" cmpd="sng" algn="ctr">
+                          <a:solidFill>
+                            <a:schemeClr val="accent1"/>
+                          </a:solidFill>
+                          <a:prstDash val="solid"/>
+                          <a:round/>
+                          <a:headEnd type="none" w="med" len="med"/>
+                          <a:tailEnd type="none" w="med" len="med"/>
+                        </a:ln>
+                      </wps:spPr>
+                      <wps:style>
+                        <a:lnRef idx="0">
+                          <a:scrgbClr r="0" g="0" b="0"/>
+                        </a:lnRef>
+                        <a:fillRef idx="0">
+                          <a:scrgbClr r="0" g="0" b="0"/>
+                        </a:fillRef>
+                        <a:effectRef idx="0">
+                          <a:scrgbClr r="0" g="0" b="0"/>
+                        </a:effectRef>
+                        <a:fontRef idx="minor">
+                          <a:schemeClr val="accent1"/>
+                        </a:fontRef>
+                      </wps:style>
+                      <wps:txbx>
+                        <w:txbxContent>
+                          <w:p>
+                            <w:pPr>
+                              <w:bidi/>
+                              <w:jc w:val="center"/>
+                              <w:rPr>
+                                <w:rFonts w:ascii="B Yas" w:hAnsi="B Yas" w:cs="B Yas" w:hint="cs"/>
+                                <w:sz w:val="22"/>
+                                <w:szCs w:val="22"/>
+                                <w:rtl/>
+                                <w:lang w:bidi="fa-IR"/>
+                              </w:rPr>
+                            </w:pPr>
+                            <w:r>
+                              <w:rPr>
+                                <w:rFonts w:ascii="B Yas" w:hAnsi="B Yas" w:cs="B Yas" w:hint="cs"/>
+                                <w:sz w:val="22"/>
+                                <w:szCs w:val="22"/>
+                                <w:rtl/>
+                                <w:lang w:bidi="fa-IR"/>
+                              </w:rPr>
+                              <w:t>گره</w:t>
+                            </w:r>
+                            <w:r>
+                              <w:rPr>
+                                <w:rFonts w:ascii="B Yas" w:hAnsi="B Yas" w:cs="B Yas" w:hint="cs"/>
+                                <w:sz w:val="22"/>
+                                <w:szCs w:val="22"/>
+                                <w:rtl/>
+                                <w:lang w:bidi="fa-IR"/>
+                              </w:rPr>
+                              <w:t xml:space="preserve"> را </w:t>
+                            </w:r>
+                            <w:r>
+                              <w:rPr>
+                                <w:rFonts w:ascii="B Yas" w:hAnsi="B Yas" w:cs="B Yas" w:hint="cs"/>
+                                <w:sz w:val="22"/>
+                                <w:szCs w:val="22"/>
+                                <w:rtl/>
+                                <w:lang w:bidi="fa-IR"/>
+                              </w:rPr>
+                              <w:t>در</w:t>
+                            </w:r>
+                            <w:r>
+                              <w:rPr>
+                                <w:rFonts w:ascii="B Yas" w:hAnsi="B Yas" w:cs="B Yas" w:hint="cs"/>
+                                <w:sz w:val="22"/>
+                                <w:szCs w:val="22"/>
+                                <w:rtl/>
+                                <w:lang w:bidi="fa-IR"/>
+                              </w:rPr>
+                              <w:t xml:space="preserve"> لیست همسایگان به </w:t>
+                            </w:r>
+                            <w:r>
+                              <w:rPr>
+                                <w:rFonts w:ascii="B Yas" w:hAnsi="B Yas" w:cs="B Yas" w:hint="cs"/>
+                                <w:sz w:val="22"/>
+                                <w:szCs w:val="22"/>
+                                <w:rtl/>
+                                <w:lang w:bidi="fa-IR"/>
+                              </w:rPr>
+                              <w:t>یک‌طرفه</w:t>
+                            </w:r>
+                            <w:r>
+                              <w:rPr>
+                                <w:rFonts w:ascii="B Yas" w:hAnsi="B Yas" w:cs="B Yas" w:hint="cs"/>
+                                <w:sz w:val="22"/>
+                                <w:szCs w:val="22"/>
+                                <w:rtl/>
+                                <w:lang w:bidi="fa-IR"/>
+                              </w:rPr>
+                              <w:t xml:space="preserve"> </w:t>
+                            </w:r>
+                            <w:r>
+                              <w:rPr>
+                                <w:rFonts w:ascii="B Yas" w:hAnsi="B Yas" w:cs="B Yas" w:hint="cs"/>
+                                <w:sz w:val="22"/>
+                                <w:szCs w:val="22"/>
+                                <w:rtl/>
+                                <w:lang w:bidi="fa-IR"/>
+                              </w:rPr>
+                              <w:t>قرار</w:t>
+                            </w:r>
+                            <w:r>
+                              <w:rPr>
+                                <w:rFonts w:ascii="B Yas" w:hAnsi="B Yas" w:cs="B Yas" w:hint="cs"/>
+                                <w:sz w:val="22"/>
+                                <w:szCs w:val="22"/>
+                                <w:rtl/>
+                                <w:lang w:bidi="fa-IR"/>
+                              </w:rPr>
+                              <w:t xml:space="preserve"> بده</w:t>
+                            </w:r>
+                          </w:p>
+                        </w:txbxContent>
+                      </wps:txbx>
+                      <wps:bodyPr rot="0" spcFirstLastPara="0" vertOverflow="overflow" horzOverflow="overflow" vert="horz" wrap="square" lIns="91440" tIns="45720" rIns="91440" bIns="45720" numCol="1" spcCol="0" rtlCol="0" fromWordArt="0" anchor="ctr" anchorCtr="0" forceAA="0" compatLnSpc="1">
+                        <a:prstTxWarp prst="textNoShape">
+                          <a:avLst/>
+                        </a:prstTxWarp>
+                        <a:noAutofit/>
+                      </wps:bodyPr>
+                    </wps:wsp>
+                  </a:graphicData>
+                </a:graphic>
+                <wp14:sizeRelH relativeFrom="margin">
+                  <wp14:pctWidth>0</wp14:pctWidth>
+                </wp14:sizeRelH>
+                <wp14:sizeRelV relativeFrom="margin">
+                  <wp14:pctHeight>0</wp14:pctHeight>
+                </wp14:sizeRelV>
+              </wp:anchor>
+            </w:drawing>
+          </mc:Choice>
+          <mc:Fallback>
+            <w:pict>
+              <v:roundrect w14:anchorId="6C331C46" id="Rounded Rectangle 375" o:spid="_x0000_s1032" style="position:absolute;left:0;text-align:left;margin-left:449.75pt;margin-top:242.7pt;width:84.6pt;height:49.6pt;z-index:251734016;visibility:visible;mso-wrap-style:square;mso-width-percent:0;mso-height-percent:0;mso-wrap-distance-left:9pt;mso-wrap-distance-top:0;mso-wrap-distance-right:9pt;mso-wrap-distance-bottom:0;mso-position-horizontal:absolute;mso-position-horizontal-relative:text;mso-position-vertical:absolute;mso-position-vertical-relative:text;mso-width-percent:0;mso-height-percent:0;mso-width-relative:margin;mso-height-relative:margin;v-text-anchor:middle" arcsize="10923f" o:gfxdata="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" filled="f" strokecolor="#4472c4 [3204]" strokeweight="2.25pt">
+                <v:textbox>
+                  <w:txbxContent>
+                    <w:p>
+                      <w:pPr>
+                        <w:bidi/>
+                        <w:jc w:val="center"/>
+                        <w:rPr>
+                          <w:rFonts w:ascii="B Yas" w:hAnsi="B Yas" w:cs="B Yas" w:hint="cs"/>
+                          <w:sz w:val="22"/>
+                          <w:szCs w:val="22"/>
+                          <w:rtl/>
+                          <w:lang w:bidi="fa-IR"/>
+                        </w:rPr>
+                      </w:pPr>
+                      <w:r>
+                        <w:rPr>
+                          <w:rFonts w:ascii="B Yas" w:hAnsi="B Yas" w:cs="B Yas" w:hint="cs"/>
+                          <w:sz w:val="22"/>
+                          <w:szCs w:val="22"/>
+                          <w:rtl/>
+                          <w:lang w:bidi="fa-IR"/>
+                        </w:rPr>
+                        <w:t>گره</w:t>
+                      </w:r>
+                      <w:r>
+                        <w:rPr>
+                          <w:rFonts w:ascii="B Yas" w:hAnsi="B Yas" w:cs="B Yas" w:hint="cs"/>
+                          <w:sz w:val="22"/>
+                          <w:szCs w:val="22"/>
+                          <w:rtl/>
+                          <w:lang w:bidi="fa-IR"/>
+                        </w:rPr>
+                        <w:t xml:space="preserve"> را </w:t>
+                      </w:r>
+                      <w:r>
+                        <w:rPr>
+                          <w:rFonts w:ascii="B Yas" w:hAnsi="B Yas" w:cs="B Yas" w:hint="cs"/>
+                          <w:sz w:val="22"/>
+                          <w:szCs w:val="22"/>
+                          <w:rtl/>
+                          <w:lang w:bidi="fa-IR"/>
+                        </w:rPr>
+                        <w:t>در</w:t>
+                      </w:r>
+                      <w:r>
+                        <w:rPr>
+                          <w:rFonts w:ascii="B Yas" w:hAnsi="B Yas" w:cs="B Yas" w:hint="cs"/>
+                          <w:sz w:val="22"/>
+                          <w:szCs w:val="22"/>
+                          <w:rtl/>
+                          <w:lang w:bidi="fa-IR"/>
+                        </w:rPr>
+                        <w:t xml:space="preserve"> لیست همسایگان به </w:t>
+                      </w:r>
+                      <w:r>
+                        <w:rPr>
+                          <w:rFonts w:ascii="B Yas" w:hAnsi="B Yas" w:cs="B Yas" w:hint="cs"/>
+                          <w:sz w:val="22"/>
+                          <w:szCs w:val="22"/>
+                          <w:rtl/>
+                          <w:lang w:bidi="fa-IR"/>
+                        </w:rPr>
+                        <w:t>یک‌طرفه</w:t>
+                      </w:r>
+                      <w:r>
+                        <w:rPr>
+                          <w:rFonts w:ascii="B Yas" w:hAnsi="B Yas" w:cs="B Yas" w:hint="cs"/>
+                          <w:sz w:val="22"/>
+                          <w:szCs w:val="22"/>
+                          <w:rtl/>
+                          <w:lang w:bidi="fa-IR"/>
+                        </w:rPr>
+                        <w:t xml:space="preserve"> </w:t>
+                      </w:r>
+                      <w:r>
+                        <w:rPr>
+                          <w:rFonts w:ascii="B Yas" w:hAnsi="B Yas" w:cs="B Yas" w:hint="cs"/>
+                          <w:sz w:val="22"/>
+                          <w:szCs w:val="22"/>
+                          <w:rtl/>
+                          <w:lang w:bidi="fa-IR"/>
+                        </w:rPr>
+                        <w:t>قرار</w:t>
+                      </w:r>
+                      <w:r>
+                        <w:rPr>
+                          <w:rFonts w:ascii="B Yas" w:hAnsi="B Yas" w:cs="B Yas" w:hint="cs"/>
+                          <w:sz w:val="22"/>
+                          <w:szCs w:val="22"/>
+                          <w:rtl/>
+                          <w:lang w:bidi="fa-IR"/>
+                        </w:rPr>
+                        <w:t xml:space="preserve"> بده</w:t>
+                      </w:r>
+                    </w:p>
+                  </w:txbxContent>
+                </v:textbox>
+              </v:roundrect>
+            </w:pict>
+          </mc:Fallback>
+        </mc:AlternateContent>
+      </w:r>
+      <w:r>
+        <w:rPr>
+          <w:rFonts w:ascii="B Yas" w:hAnsi="B Yas" w:cs="B Yas" w:hint="cs"/>
+          <w:noProof/>
+          <w:rtl/>
+          <w:lang w:val="fa-IR" w:bidi="fa-IR"/>
+        </w:rPr>
+        <mc:AlternateContent>
+          <mc:Choice Requires="wps">
+            <w:drawing>
+              <wp:anchor distT="0" distB="0" distL="114300" distR="114300" simplePos="0" relativeHeight="251731968" behindDoc="0" locked="0" layoutInCell="1" allowOverlap="1" wp14:anchorId="37BF17EB" wp14:editId="2B9C790F">
+                <wp:simplePos x="0" y="0"/>
+                <wp:positionH relativeFrom="column">
+                  <wp:posOffset>4279900</wp:posOffset>
+                </wp:positionH>
+                <wp:positionV relativeFrom="paragraph">
+                  <wp:posOffset>3084178</wp:posOffset>
+                </wp:positionV>
+                <wp:extent cx="1074695" cy="629854"/>
+                <wp:effectExtent l="12700" t="12700" r="17780" b="18415"/>
+                <wp:wrapNone/>
+                <wp:docPr id="374" name="Rounded Rectangle 374"/>
+                <wp:cNvGraphicFramePr/>
+                <a:graphic xmlns:a="http://schemas.openxmlformats.org/drawingml/2006/main">
+                  <a:graphicData uri="http://schemas.microsoft.com/office/word/2010/wordprocessingShape">
+                    <wps:wsp>
+                      <wps:cNvSpPr/>
+                      <wps:spPr>
+                        <a:xfrm>
+                          <a:off x="0" y="0"/>
+                          <a:ext cx="1074695" cy="629854"/>
+                        </a:xfrm>
+                        <a:prstGeom prst="roundRect">
+                          <a:avLst/>
+                        </a:prstGeom>
+                        <a:noFill/>
+                        <a:ln w="28575" cap="flat" cmpd="sng" algn="ctr">
+                          <a:solidFill>
+                            <a:schemeClr val="accent1"/>
+                          </a:solidFill>
+                          <a:prstDash val="solid"/>
+                          <a:round/>
+                          <a:headEnd type="none" w="med" len="med"/>
+                          <a:tailEnd type="none" w="med" len="med"/>
+                        </a:ln>
+                      </wps:spPr>
+                      <wps:style>
+                        <a:lnRef idx="0">
+                          <a:scrgbClr r="0" g="0" b="0"/>
+                        </a:lnRef>
+                        <a:fillRef idx="0">
+                          <a:scrgbClr r="0" g="0" b="0"/>
+                        </a:fillRef>
+                        <a:effectRef idx="0">
+                          <a:scrgbClr r="0" g="0" b="0"/>
+                        </a:effectRef>
+                        <a:fontRef idx="minor">
+                          <a:schemeClr val="accent1"/>
+                        </a:fontRef>
+                      </wps:style>
+                      <wps:txbx>
+                        <w:txbxContent>
+                          <w:p>
+                            <w:pPr>
+                              <w:bidi/>
+                              <w:jc w:val="center"/>
+                              <w:rPr>
+                                <w:rFonts w:ascii="B Yas" w:hAnsi="B Yas" w:cs="B Yas" w:hint="cs"/>
+                                <w:sz w:val="22"/>
+                                <w:szCs w:val="22"/>
+                                <w:rtl/>
+                                <w:lang w:bidi="fa-IR"/>
+                              </w:rPr>
+                            </w:pPr>
+                            <w:r>
+                              <w:rPr>
+                                <w:rFonts w:ascii="B Yas" w:hAnsi="B Yas" w:cs="B Yas" w:hint="cs"/>
+                                <w:sz w:val="22"/>
+                                <w:szCs w:val="22"/>
+                                <w:rtl/>
+                                <w:lang w:bidi="fa-IR"/>
+                              </w:rPr>
+                              <w:t>گره</w:t>
+                            </w:r>
+                            <w:r>
+                              <w:rPr>
+                                <w:rFonts w:ascii="B Yas" w:hAnsi="B Yas" w:cs="B Yas" w:hint="cs"/>
+                                <w:sz w:val="22"/>
+                                <w:szCs w:val="22"/>
+                                <w:rtl/>
+                                <w:lang w:bidi="fa-IR"/>
+                              </w:rPr>
+                              <w:t xml:space="preserve"> را </w:t>
+                            </w:r>
+                            <w:r>
+                              <w:rPr>
+                                <w:rFonts w:ascii="B Yas" w:hAnsi="B Yas" w:cs="B Yas" w:hint="cs"/>
+                                <w:sz w:val="22"/>
+                                <w:szCs w:val="22"/>
+                                <w:rtl/>
+                                <w:lang w:bidi="fa-IR"/>
+                              </w:rPr>
+                              <w:t>در</w:t>
+                            </w:r>
+                            <w:r>
+                              <w:rPr>
+                                <w:rFonts w:ascii="B Yas" w:hAnsi="B Yas" w:cs="B Yas" w:hint="cs"/>
+                                <w:sz w:val="22"/>
+                                <w:szCs w:val="22"/>
+                                <w:rtl/>
+                                <w:lang w:bidi="fa-IR"/>
+                              </w:rPr>
+                              <w:t xml:space="preserve"> لیست همسایگان به دوطرفه </w:t>
+                            </w:r>
+                            <w:r>
+                              <w:rPr>
+                                <w:rFonts w:ascii="B Yas" w:hAnsi="B Yas" w:cs="B Yas" w:hint="cs"/>
+                                <w:sz w:val="22"/>
+                                <w:szCs w:val="22"/>
+                                <w:rtl/>
+                                <w:lang w:bidi="fa-IR"/>
+                              </w:rPr>
+                              <w:t>قرار</w:t>
+                            </w:r>
+                            <w:r>
+                              <w:rPr>
+                                <w:rFonts w:ascii="B Yas" w:hAnsi="B Yas" w:cs="B Yas" w:hint="cs"/>
+                                <w:sz w:val="22"/>
+                                <w:szCs w:val="22"/>
+                                <w:rtl/>
+                                <w:lang w:bidi="fa-IR"/>
+                              </w:rPr>
+                              <w:t xml:space="preserve"> بده</w:t>
+                            </w:r>
+                          </w:p>
+                        </w:txbxContent>
+                      </wps:txbx>
+                      <wps:bodyPr rot="0" spcFirstLastPara="0" vertOverflow="overflow" horzOverflow="overflow" vert="horz" wrap="square" lIns="91440" tIns="45720" rIns="91440" bIns="45720" numCol="1" spcCol="0" rtlCol="0" fromWordArt="0" anchor="ctr" anchorCtr="0" forceAA="0" compatLnSpc="1">
+                        <a:prstTxWarp prst="textNoShape">
+                          <a:avLst/>
+                        </a:prstTxWarp>
+                        <a:noAutofit/>
+                      </wps:bodyPr>
+                    </wps:wsp>
+                  </a:graphicData>
+                </a:graphic>
+                <wp14:sizeRelH relativeFrom="margin">
+                  <wp14:pctWidth>0</wp14:pctWidth>
+                </wp14:sizeRelH>
+                <wp14:sizeRelV relativeFrom="margin">
+                  <wp14:pctHeight>0</wp14:pctHeight>
+                </wp14:sizeRelV>
+              </wp:anchor>
+            </w:drawing>
+          </mc:Choice>
+          <mc:Fallback>
+            <w:pict>
+              <v:roundrect w14:anchorId="37BF17EB" id="Rounded Rectangle 374" o:spid="_x0000_s1033" style="position:absolute;left:0;text-align:left;margin-left:337pt;margin-top:242.85pt;width:84.6pt;height:49.6pt;z-index:251731968;visibility:visible;mso-wrap-style:square;mso-width-percent:0;mso-height-percent:0;mso-wrap-distance-left:9pt;mso-wrap-distance-top:0;mso-wrap-distance-right:9pt;mso-wrap-distance-bottom:0;mso-position-horizontal:absolute;mso-position-horizontal-relative:text;mso-position-vertical:absolute;mso-position-vertical-relative:text;mso-width-percent:0;mso-height-percent:0;mso-width-relative:margin;mso-height-relative:margin;v-text-anchor:middle" arcsize="10923f" o:gfxdata="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" filled="f" strokecolor="#4472c4 [3204]" strokeweight="2.25pt">
+                <v:textbox>
+                  <w:txbxContent>
+                    <w:p>
+                      <w:pPr>
+                        <w:bidi/>
+                        <w:jc w:val="center"/>
+                        <w:rPr>
+                          <w:rFonts w:ascii="B Yas" w:hAnsi="B Yas" w:cs="B Yas" w:hint="cs"/>
+                          <w:sz w:val="22"/>
+                          <w:szCs w:val="22"/>
+                          <w:rtl/>
+                          <w:lang w:bidi="fa-IR"/>
+                        </w:rPr>
+                      </w:pPr>
+                      <w:r>
+                        <w:rPr>
+                          <w:rFonts w:ascii="B Yas" w:hAnsi="B Yas" w:cs="B Yas" w:hint="cs"/>
+                          <w:sz w:val="22"/>
+                          <w:szCs w:val="22"/>
+                          <w:rtl/>
+                          <w:lang w:bidi="fa-IR"/>
+                        </w:rPr>
+                        <w:t>گره</w:t>
+                      </w:r>
+                      <w:r>
+                        <w:rPr>
+                          <w:rFonts w:ascii="B Yas" w:hAnsi="B Yas" w:cs="B Yas" w:hint="cs"/>
+                          <w:sz w:val="22"/>
+                          <w:szCs w:val="22"/>
+                          <w:rtl/>
+                          <w:lang w:bidi="fa-IR"/>
+                        </w:rPr>
+                        <w:t xml:space="preserve"> را </w:t>
+                      </w:r>
+                      <w:r>
+                        <w:rPr>
+                          <w:rFonts w:ascii="B Yas" w:hAnsi="B Yas" w:cs="B Yas" w:hint="cs"/>
+                          <w:sz w:val="22"/>
+                          <w:szCs w:val="22"/>
+                          <w:rtl/>
+                          <w:lang w:bidi="fa-IR"/>
+                        </w:rPr>
+                        <w:t>در</w:t>
+                      </w:r>
+                      <w:r>
+                        <w:rPr>
+                          <w:rFonts w:ascii="B Yas" w:hAnsi="B Yas" w:cs="B Yas" w:hint="cs"/>
+                          <w:sz w:val="22"/>
+                          <w:szCs w:val="22"/>
+                          <w:rtl/>
+                          <w:lang w:bidi="fa-IR"/>
+                        </w:rPr>
+                        <w:t xml:space="preserve"> لیست همسایگان به دوطرفه </w:t>
+                      </w:r>
+                      <w:r>
+                        <w:rPr>
+                          <w:rFonts w:ascii="B Yas" w:hAnsi="B Yas" w:cs="B Yas" w:hint="cs"/>
+                          <w:sz w:val="22"/>
+                          <w:szCs w:val="22"/>
+                          <w:rtl/>
+                          <w:lang w:bidi="fa-IR"/>
+                        </w:rPr>
+                        <w:t>قرار</w:t>
+                      </w:r>
+                      <w:r>
+                        <w:rPr>
+                          <w:rFonts w:ascii="B Yas" w:hAnsi="B Yas" w:cs="B Yas" w:hint="cs"/>
+                          <w:sz w:val="22"/>
+                          <w:szCs w:val="22"/>
+                          <w:rtl/>
+                          <w:lang w:bidi="fa-IR"/>
+                        </w:rPr>
+                        <w:t xml:space="preserve"> بده</w:t>
+                      </w:r>
+                    </w:p>
+                  </w:txbxContent>
+                </v:textbox>
+              </v:roundrect>
+            </w:pict>
+          </mc:Fallback>
+        </mc:AlternateContent>
+      </w:r>
+      <w:r>
+        <w:rPr>
+          <w:rFonts w:ascii="B Yas" w:hAnsi="B Yas" w:cs="B Yas" w:hint="cs"/>
+          <w:rtl/>
+          <w:lang w:bidi="fa-IR"/>
+        </w:rPr>
+        <mc:AlternateContent>
+          <mc:Choice Requires="wps">
+            <w:drawing>
+              <wp:anchor distT="0" distB="0" distL="114300" distR="114300" simplePos="0" relativeHeight="251729920" behindDoc="0" locked="0" layoutInCell="1" allowOverlap="1" wp14:anchorId="48E8DFD4" wp14:editId="2CDD0466">
+                <wp:simplePos x="0" y="0"/>
+                <wp:positionH relativeFrom="column">
+                  <wp:posOffset>4769708</wp:posOffset>
+                </wp:positionH>
+                <wp:positionV relativeFrom="paragraph">
+                  <wp:posOffset>1267391</wp:posOffset>
+                </wp:positionV>
+                <wp:extent cx="766119" cy="1812273"/>
+                <wp:effectExtent l="0" t="0" r="21590" b="17145"/>
+                <wp:wrapNone/>
+                <wp:docPr id="373" name="Straight Connector 373"/>
+                <wp:cNvGraphicFramePr/>
+                <a:graphic xmlns:a="http://schemas.openxmlformats.org/drawingml/2006/main">
+                  <a:graphicData uri="http://schemas.microsoft.com/office/word/2010/wordprocessingShape">
+                    <wps:wsp>
+                      <wps:cNvCnPr/>
+                      <wps:spPr>
+                        <a:xfrm flipH="1">
+                          <a:off x="0" y="0"/>
+                          <a:ext cx="766119" cy="1812273"/>
+                        </a:xfrm>
+                        <a:prstGeom prst="line">
+                          <a:avLst/>
+                        </a:prstGeom>
+                      </wps:spPr>
+                      <wps:style>
+                        <a:lnRef idx="1">
+                          <a:schemeClr val="accent1"/>
+                        </a:lnRef>
+                        <a:fillRef idx="0">
+                          <a:schemeClr val="accent1"/>
+                        </a:fillRef>
+                        <a:effectRef idx="0">
+                          <a:schemeClr val="accent1"/>
+                        </a:effectRef>
+                        <a:fontRef idx="minor">
+                          <a:schemeClr val="tx1"/>
+                        </a:fontRef>
+                      </wps:style>
+                      <wps:bodyPr/>
+                    </wps:wsp>
+                  </a:graphicData>
+                </a:graphic>
+                <wp14:sizeRelH relativeFrom="margin">
+                  <wp14:pctWidth>0</wp14:pctWidth>
+                </wp14:sizeRelH>
+                <wp14:sizeRelV relativeFrom="margin">
+                  <wp14:pctHeight>0</wp14:pctHeight>
+                </wp14:sizeRelV>
+              </wp:anchor>
+            </w:drawing>
+          </mc:Choice>
+          <mc:Fallback>
+            <w:pict>
+              <v:line w14:anchorId="54071447" id="Straight Connector 373" o:spid="_x0000_s1026" style="position:absolute;flip:x;z-index:251729920;visibility:visible;mso-wrap-style:square;mso-width-percent:0;mso-height-percent:0;mso-wrap-distance-left:9pt;mso-wrap-distance-top:0;mso-wrap-distance-right:9pt;mso-wrap-distance-bottom:0;mso-position-horizontal:absolute;mso-position-horizontal-relative:text;mso-position-vertical:absolute;mso-position-vertical-relative:text;mso-width-percent:0;mso-height-percent:0;mso-width-relative:margin;mso-height-relative:margin" from="375.55pt,99.8pt" to="435.85pt,242.5pt" o:gfxdata="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" strokecolor="#4472c4 [3204]" strokeweight=".5pt">
+                <v:stroke joinstyle="miter"/>
+              </v:line>
+            </w:pict>
+          </mc:Fallback>
+        </mc:AlternateContent>
+      </w:r>
+      <w:r>
+        <w:rPr>
+          <w:rFonts w:ascii="B Yas" w:hAnsi="B Yas" w:cs="B Yas" w:hint="cs"/>
+          <w:rtl/>
+          <w:lang w:bidi="fa-IR"/>
+        </w:rPr>
+        <mc:AlternateContent>
+          <mc:Choice Requires="wps">
+            <w:drawing>
+              <wp:anchor distT="0" distB="0" distL="114300" distR="114300" simplePos="0" relativeHeight="251727872" behindDoc="0" locked="0" layoutInCell="1" allowOverlap="1" wp14:anchorId="63A1EF03" wp14:editId="35FE8FA0">
+                <wp:simplePos x="0" y="0"/>
+                <wp:positionH relativeFrom="column">
+                  <wp:posOffset>5527590</wp:posOffset>
+                </wp:positionH>
+                <wp:positionV relativeFrom="paragraph">
+                  <wp:posOffset>1275629</wp:posOffset>
+                </wp:positionV>
+                <wp:extent cx="832022" cy="1804087"/>
+                <wp:effectExtent l="0" t="0" r="19050" b="24765"/>
+                <wp:wrapNone/>
+                <wp:docPr id="372" name="Straight Connector 372"/>
+                <wp:cNvGraphicFramePr/>
+                <a:graphic xmlns:a="http://schemas.openxmlformats.org/drawingml/2006/main">
+                  <a:graphicData uri="http://schemas.microsoft.com/office/word/2010/wordprocessingShape">
+                    <wps:wsp>
+                      <wps:cNvCnPr/>
+                      <wps:spPr>
+                        <a:xfrm>
+                          <a:off x="0" y="0"/>
+                          <a:ext cx="832022" cy="1804087"/>
+                        </a:xfrm>
+                        <a:prstGeom prst="line">
+                          <a:avLst/>
+                        </a:prstGeom>
+                      </wps:spPr>
+                      <wps:style>
+                        <a:lnRef idx="1">
+                          <a:schemeClr val="accent1"/>
+                        </a:lnRef>
+                        <a:fillRef idx="0">
+                          <a:schemeClr val="accent1"/>
+                        </a:fillRef>
+                        <a:effectRef idx="0">
+                          <a:schemeClr val="accent1"/>
+                        </a:effectRef>
+                        <a:fontRef idx="minor">
+                          <a:schemeClr val="tx1"/>
+                        </a:fontRef>
+                      </wps:style>
+                      <wps:bodyPr/>
+                    </wps:wsp>
+                  </a:graphicData>
+                </a:graphic>
+                <wp14:sizeRelH relativeFrom="margin">
+                  <wp14:pctWidth>0</wp14:pctWidth>
+                </wp14:sizeRelH>
+                <wp14:sizeRelV relativeFrom="margin">
+                  <wp14:pctHeight>0</wp14:pctHeight>
+                </wp14:sizeRelV>
+              </wp:anchor>
+            </w:drawing>
+          </mc:Choice>
+          <mc:Fallback>
+            <w:pict>
+              <v:line w14:anchorId="5E23572E" id="Straight Connector 372" o:spid="_x0000_s1026" style="position:absolute;z-index:251727872;visibility:visible;mso-wrap-style:square;mso-width-percent:0;mso-height-percent:0;mso-wrap-distance-left:9pt;mso-wrap-distance-top:0;mso-wrap-distance-right:9pt;mso-wrap-distance-bottom:0;mso-position-horizontal:absolute;mso-position-horizontal-relative:text;mso-position-vertical:absolute;mso-position-vertical-relative:text;mso-width-percent:0;mso-height-percent:0;mso-width-relative:margin;mso-height-relative:margin" from="435.25pt,100.45pt" to="500.75pt,242.5pt" o:gfxdata="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" strokecolor="#4472c4 [3204]" strokeweight=".5pt">
+                <v:stroke joinstyle="miter"/>
+              </v:line>
+            </w:pict>
+          </mc:Fallback>
+        </mc:AlternateContent>
+      </w:r>
+      <w:r>
+        <w:rPr>
+          <w:rFonts w:ascii="B Yas" w:hAnsi="B Yas" w:cs="B Yas" w:hint="cs"/>
+          <w:rtl/>
+          <w:lang w:bidi="fa-IR"/>
+        </w:rPr>
+        <mc:AlternateContent>
+          <mc:Choice Requires="wps">
+            <w:drawing>
+              <wp:anchor distT="0" distB="0" distL="114300" distR="114300" simplePos="0" relativeHeight="251719680" behindDoc="0" locked="0" layoutInCell="1" allowOverlap="1" wp14:anchorId="2D507A1A" wp14:editId="2DE1FBFB">
+                <wp:simplePos x="0" y="0"/>
+                <wp:positionH relativeFrom="column">
+                  <wp:posOffset>5358130</wp:posOffset>
+                </wp:positionH>
+                <wp:positionV relativeFrom="paragraph">
+                  <wp:posOffset>813143</wp:posOffset>
+                </wp:positionV>
+                <wp:extent cx="353695" cy="461010"/>
+                <wp:effectExtent l="0" t="0" r="14605" b="8890"/>
+                <wp:wrapNone/>
+                <wp:docPr id="368" name="Diamond 368"/>
+                <wp:cNvGraphicFramePr/>
+                <a:graphic xmlns:a="http://schemas.openxmlformats.org/drawingml/2006/main">
+                  <a:graphicData uri="http://schemas.microsoft.com/office/word/2010/wordprocessingShape">
+                    <wps:wsp>
+                      <wps:cNvSpPr/>
+                      <wps:spPr>
+                        <a:xfrm>
+                          <a:off x="0" y="0"/>
+                          <a:ext cx="353695" cy="461010"/>
+                        </a:xfrm>
+                        <a:prstGeom prst="diamond">
+                          <a:avLst/>
+                        </a:prstGeom>
+                        <a:noFill/>
+                        <a:ln w="9525" cap="flat" cmpd="sng" algn="ctr">
+                          <a:solidFill>
+                            <a:schemeClr val="accent1"/>
+                          </a:solidFill>
+                          <a:prstDash val="solid"/>
+                          <a:round/>
+                          <a:headEnd type="none" w="med" len="med"/>
+                          <a:tailEnd type="none" w="med" len="med"/>
+                        </a:ln>
+                      </wps:spPr>
+                      <wps:style>
+                        <a:lnRef idx="0">
+                          <a:scrgbClr r="0" g="0" b="0"/>
+                        </a:lnRef>
+                        <a:fillRef idx="0">
+                          <a:scrgbClr r="0" g="0" b="0"/>
+                        </a:fillRef>
+                        <a:effectRef idx="0">
+                          <a:scrgbClr r="0" g="0" b="0"/>
+                        </a:effectRef>
+                        <a:fontRef idx="minor">
+                          <a:schemeClr val="accent1"/>
+                        </a:fontRef>
+                      </wps:style>
+                      <wps:bodyPr rot="0" spcFirstLastPara="0" vertOverflow="overflow" horzOverflow="overflow" vert="horz" wrap="square" lIns="91440" tIns="45720" rIns="91440" bIns="45720" numCol="1" spcCol="0" rtlCol="0" fromWordArt="0" anchor="ctr" anchorCtr="0" forceAA="0" compatLnSpc="1">
+                        <a:prstTxWarp prst="textNoShape">
+                          <a:avLst/>
+                        </a:prstTxWarp>
+                        <a:noAutofit/>
+                      </wps:bodyPr>
+                    </wps:wsp>
+                  </a:graphicData>
+                </a:graphic>
+              </wp:anchor>
+            </w:drawing>
+          </mc:Choice>
+          <mc:Fallback>
+            <w:pict>
+              <v:shapetype w14:anchorId="2A5372A5" id="_x0000_t4" coordsize="21600,21600" o:spt="4" path="m10800,l,10800,10800,21600,21600,10800xe">
+                <v:stroke joinstyle="miter"/>
+                <v:path gradientshapeok="t" o:connecttype="rect" textboxrect="5400,5400,16200,16200"/>
+              </v:shapetype>
+              <v:shape id="Diamond 368" o:spid="_x0000_s1026" type="#_x0000_t4" style="position:absolute;margin-left:421.9pt;margin-top:64.05pt;width:27.85pt;height:36.3pt;z-index:251719680;visibility:visible;mso-wrap-style:square;mso-wrap-distance-left:9pt;mso-wrap-distance-top:0;mso-wrap-distance-right:9pt;mso-wrap-distance-bottom:0;mso-position-horizontal:absolute;mso-position-horizontal-relative:text;mso-position-vertical:absolute;mso-position-vertical-relative:text;v-text-anchor:middle" o:gfxdata="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" filled="f" strokecolor="#4472c4 [3204]">
+                <v:stroke joinstyle="round"/>
+              </v:shape>
+            </w:pict>
+          </mc:Fallback>
+        </mc:AlternateContent>
+      </w:r>
+      <w:r>
+        <w:rPr>
+          <w:rFonts w:ascii="B Yas" w:hAnsi="B Yas" w:cs="B Yas" w:hint="cs"/>
+          <w:rtl/>
+          <w:lang w:bidi="fa-IR"/>
+        </w:rPr>
+        <mc:AlternateContent>
+          <mc:Choice Requires="wps">
+            <w:drawing>
+              <wp:anchor distT="0" distB="0" distL="114300" distR="114300" simplePos="0" relativeHeight="251717632" behindDoc="0" locked="0" layoutInCell="1" allowOverlap="1" wp14:anchorId="1C54C71A" wp14:editId="18F88651">
+                <wp:simplePos x="0" y="0"/>
+                <wp:positionH relativeFrom="column">
+                  <wp:posOffset>1979930</wp:posOffset>
+                </wp:positionH>
+                <wp:positionV relativeFrom="paragraph">
+                  <wp:posOffset>2571098</wp:posOffset>
+                </wp:positionV>
+                <wp:extent cx="304165" cy="214184"/>
+                <wp:effectExtent l="0" t="0" r="0" b="0"/>
+                <wp:wrapNone/>
+                <wp:docPr id="367" name="Text Box 367"/>
+                <wp:cNvGraphicFramePr/>
+                <a:graphic xmlns:a="http://schemas.openxmlformats.org/drawingml/2006/main">
+                  <a:graphicData uri="http://schemas.microsoft.com/office/word/2010/wordprocessingShape">
+                    <wps:wsp>
+                      <wps:cNvSpPr txBox="1"/>
+                      <wps:spPr>
+                        <a:xfrm>
+                          <a:off x="0" y="0"/>
+                          <a:ext cx="304165" cy="214184"/>
+                        </a:xfrm>
+                        <a:prstGeom prst="rect">
+                          <a:avLst/>
+                        </a:prstGeom>
+                        <a:noFill/>
+                        <a:ln w="6350">
+                          <a:noFill/>
+                        </a:ln>
+                      </wps:spPr>
+                      <wps:txbx>
+                        <w:txbxContent>
+                          <w:p>
+                            <w:pPr>
+                              <w:bidi/>
+                              <w:jc w:val="center"/>
+                              <w:rPr>
+                                <w:rFonts w:ascii="B Yas" w:hAnsi="B Yas" w:cs="B Yas" w:hint="cs"/>
+                                <w:sz w:val="16"/>
+                                <w:szCs w:val="16"/>
+                                <w:lang w:bidi="fa-IR"/>
+                              </w:rPr>
+                            </w:pPr>
+                            <w:r>
+                              <w:rPr>
+                                <w:rFonts w:ascii="B Yas" w:hAnsi="B Yas" w:cs="B Yas" w:hint="cs"/>
+                                <w:sz w:val="16"/>
+                                <w:szCs w:val="16"/>
+                                <w:rtl/>
+                                <w:lang w:bidi="fa-IR"/>
+                              </w:rPr>
+                              <w:t>خیر</w:t>
+                            </w:r>
+                          </w:p>
+                        </w:txbxContent>
+                      </wps:txbx>
+                      <wps:bodyPr rot="0" spcFirstLastPara="0" vertOverflow="overflow" horzOverflow="overflow" vert="horz" wrap="square" lIns="91440" tIns="45720" rIns="91440" bIns="45720" numCol="1" spcCol="0" rtlCol="0" fromWordArt="0" anchor="t" anchorCtr="0" forceAA="0" compatLnSpc="1">
+                        <a:prstTxWarp prst="textNoShape">
+                          <a:avLst/>
+                        </a:prstTxWarp>
+                        <a:noAutofit/>
+                      </wps:bodyPr>
+                    </wps:wsp>
+                  </a:graphicData>
+                </a:graphic>
+                <wp14:sizeRelH relativeFrom="margin">
+                  <wp14:pctWidth>0</wp14:pctWidth>
+                </wp14:sizeRelH>
+                <wp14:sizeRelV relativeFrom="margin">
+                  <wp14:pctHeight>0</wp14:pctHeight>
+                </wp14:sizeRelV>
+              </wp:anchor>
+            </w:drawing>
+          </mc:Choice>
+          <mc:Fallback>
+            <w:pict>
+              <v:shape w14:anchorId="1C54C71A" id="Text Box 367" o:spid="_x0000_s1034" type="#_x0000_t202" style="position:absolute;left:0;text-align:left;margin-left:155.9pt;margin-top:202.45pt;width:23.95pt;height:16.85pt;z-index:251717632;visibility:visible;mso-wrap-style:square;mso-width-percent:0;mso-height-percent:0;mso-wrap-distance-left:9pt;mso-wrap-distance-top:0;mso-wrap-distance-right:9pt;mso-wrap-distance-bottom:0;mso-position-horizontal:absolute;mso-position-horizontal-relative:text;mso-position-vertical:absolute;mso-position-vertical-relative:text;mso-width-percent:0;mso-height-percent:0;mso-width-relative:margin;mso-height-relative:margin;v-text-anchor:top" o:gfxdata="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" filled="f" stroked="f" strokeweight=".5pt">
+                <v:textbox>
+                  <w:txbxContent>
+                    <w:p>
+                      <w:pPr>
+                        <w:bidi/>
+                        <w:jc w:val="center"/>
+                        <w:rPr>
+                          <w:rFonts w:ascii="B Yas" w:hAnsi="B Yas" w:cs="B Yas" w:hint="cs"/>
+                          <w:sz w:val="16"/>
+                          <w:szCs w:val="16"/>
+                          <w:lang w:bidi="fa-IR"/>
+                        </w:rPr>
+                      </w:pPr>
+                      <w:r>
+                        <w:rPr>
+                          <w:rFonts w:ascii="B Yas" w:hAnsi="B Yas" w:cs="B Yas" w:hint="cs"/>
+                          <w:sz w:val="16"/>
+                          <w:szCs w:val="16"/>
+                          <w:rtl/>
+                          <w:lang w:bidi="fa-IR"/>
+                        </w:rPr>
+                        <w:t>خیر</w:t>
+                      </w:r>
+                    </w:p>
+                  </w:txbxContent>
+                </v:textbox>
+              </v:shape>
+            </w:pict>
+          </mc:Fallback>
+        </mc:AlternateContent>
+      </w:r>
+      <w:r>
+        <w:rPr>
+          <w:rFonts w:ascii="B Yas" w:hAnsi="B Yas" w:cs="B Yas" w:hint="cs"/>
+          <w:rtl/>
+          <w:lang w:bidi="fa-IR"/>
+        </w:rPr>
+        <mc:AlternateContent>
+          <mc:Choice Requires="wps">
+            <w:drawing>
+              <wp:anchor distT="0" distB="0" distL="114300" distR="114300" simplePos="0" relativeHeight="251711488" behindDoc="0" locked="0" layoutInCell="1" allowOverlap="1" wp14:anchorId="48D7B912" wp14:editId="297128E3">
+                <wp:simplePos x="0" y="0"/>
+                <wp:positionH relativeFrom="column">
+                  <wp:posOffset>732807</wp:posOffset>
+                </wp:positionH>
+                <wp:positionV relativeFrom="paragraph">
+                  <wp:posOffset>2305050</wp:posOffset>
+                </wp:positionV>
+                <wp:extent cx="2446570" cy="238898"/>
+                <wp:effectExtent l="0" t="0" r="0" b="0"/>
+                <wp:wrapNone/>
+                <wp:docPr id="364" name="Text Box 364"/>
+                <wp:cNvGraphicFramePr/>
+                <a:graphic xmlns:a="http://schemas.openxmlformats.org/drawingml/2006/main">
+                  <a:graphicData uri="http://schemas.microsoft.com/office/word/2010/wordprocessingShape">
+                    <wps:wsp>
+                      <wps:cNvSpPr txBox="1"/>
+                      <wps:spPr>
+                        <a:xfrm>
+                          <a:off x="0" y="0"/>
+                          <a:ext cx="2446570" cy="238898"/>
+                        </a:xfrm>
+                        <a:prstGeom prst="rect">
+                          <a:avLst/>
+                        </a:prstGeom>
+                        <a:noFill/>
+                        <a:ln w="6350">
+                          <a:noFill/>
+                        </a:ln>
+                      </wps:spPr>
+                      <wps:txbx>
+                        <w:txbxContent>
+                          <w:p>
+                            <w:pPr>
+                              <w:bidi/>
+                              <w:jc w:val="center"/>
+                              <w:rPr>
+                                <w:rFonts w:ascii="B Yas" w:hAnsi="B Yas" w:cs="B Yas" w:hint="cs"/>
+                                <w:sz w:val="18"/>
+                                <w:szCs w:val="18"/>
+                                <w:lang w:bidi="fa-IR"/>
+                              </w:rPr>
+                            </w:pPr>
+                            <w:r>
+                              <w:rPr>
+                                <w:rFonts w:ascii="B Yas" w:hAnsi="B Yas" w:cs="B Yas" w:hint="cs"/>
+                                <w:sz w:val="18"/>
+                                <w:szCs w:val="18"/>
+                                <w:rtl/>
+                                <w:lang w:bidi="fa-IR"/>
+                              </w:rPr>
+                              <w:t>آیا فرستنده در لیست همسایگان دوطرفه</w:t>
+                            </w:r>
+                            <w:r>
+                              <w:rPr>
+                                <w:rFonts w:ascii="B Yas" w:hAnsi="B Yas" w:cs="B Yas" w:hint="cs"/>
+                                <w:sz w:val="18"/>
+                                <w:szCs w:val="18"/>
+                                <w:rtl/>
+                                <w:lang w:bidi="fa-IR"/>
+                              </w:rPr>
+                              <w:t xml:space="preserve"> و یا یک‌طرفه</w:t>
+                            </w:r>
+                            <w:r>
+                              <w:rPr>
+                                <w:rFonts w:ascii="B Yas" w:hAnsi="B Yas" w:cs="B Yas" w:hint="cs"/>
+                                <w:sz w:val="18"/>
+                                <w:szCs w:val="18"/>
+                                <w:rtl/>
+                                <w:lang w:bidi="fa-IR"/>
+                              </w:rPr>
+                              <w:t xml:space="preserve"> گره ما قرار دارد؟</w:t>
+                            </w:r>
+                          </w:p>
+                        </w:txbxContent>
+                      </wps:txbx>
+                      <wps:bodyPr rot="0" spcFirstLastPara="0" vertOverflow="overflow" horzOverflow="overflow" vert="horz" wrap="square" lIns="91440" tIns="45720" rIns="91440" bIns="45720" numCol="1" spcCol="0" rtlCol="0" fromWordArt="0" anchor="t" anchorCtr="0" forceAA="0" compatLnSpc="1">
+                        <a:prstTxWarp prst="textNoShape">
+                          <a:avLst/>
+                        </a:prstTxWarp>
+                        <a:noAutofit/>
+                      </wps:bodyPr>
+                    </wps:wsp>
+                  </a:graphicData>
+                </a:graphic>
+                <wp14:sizeRelH relativeFrom="margin">
+                  <wp14:pctWidth>0</wp14:pctWidth>
+                </wp14:sizeRelH>
+                <wp14:sizeRelV relativeFrom="margin">
+                  <wp14:pctHeight>0</wp14:pctHeight>
+                </wp14:sizeRelV>
+              </wp:anchor>
+            </w:drawing>
+          </mc:Choice>
+          <mc:Fallback>
+            <w:pict>
+              <v:shape w14:anchorId="48D7B912" id="Text Box 364" o:spid="_x0000_s1035" type="#_x0000_t202" style="position:absolute;left:0;text-align:left;margin-left:57.7pt;margin-top:181.5pt;width:192.65pt;height:18.8pt;z-index:251711488;visibility:visible;mso-wrap-style:square;mso-width-percent:0;mso-height-percent:0;mso-wrap-distance-left:9pt;mso-wrap-distance-top:0;mso-wrap-distance-right:9pt;mso-wrap-distance-bottom:0;mso-position-horizontal:absolute;mso-position-horizontal-relative:text;mso-position-vertical:absolute;mso-position-vertical-relative:text;mso-width-percent:0;mso-height-percent:0;mso-width-relative:margin;mso-height-relative:margin;v-text-anchor:top" o:gfxdata="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" filled="f" stroked="f" strokeweight=".5pt">
+                <v:textbox>
+                  <w:txbxContent>
+                    <w:p>
+                      <w:pPr>
+                        <w:bidi/>
+                        <w:jc w:val="center"/>
+                        <w:rPr>
+                          <w:rFonts w:ascii="B Yas" w:hAnsi="B Yas" w:cs="B Yas" w:hint="cs"/>
+                          <w:sz w:val="18"/>
+                          <w:szCs w:val="18"/>
+                          <w:lang w:bidi="fa-IR"/>
+                        </w:rPr>
+                      </w:pPr>
+                      <w:r>
+                        <w:rPr>
+                          <w:rFonts w:ascii="B Yas" w:hAnsi="B Yas" w:cs="B Yas" w:hint="cs"/>
+                          <w:sz w:val="18"/>
+                          <w:szCs w:val="18"/>
+                          <w:rtl/>
+                          <w:lang w:bidi="fa-IR"/>
+                        </w:rPr>
+                        <w:t>آیا فرستنده در لیست همسایگان دوطرفه</w:t>
+                      </w:r>
+                      <w:r>
+                        <w:rPr>
+                          <w:rFonts w:ascii="B Yas" w:hAnsi="B Yas" w:cs="B Yas" w:hint="cs"/>
+                          <w:sz w:val="18"/>
+                          <w:szCs w:val="18"/>
+                          <w:rtl/>
+                          <w:lang w:bidi="fa-IR"/>
+                        </w:rPr>
+                        <w:t xml:space="preserve"> و یا یک‌طرفه</w:t>
+                      </w:r>
+                      <w:r>
+                        <w:rPr>
+                          <w:rFonts w:ascii="B Yas" w:hAnsi="B Yas" w:cs="B Yas" w:hint="cs"/>
+                          <w:sz w:val="18"/>
+                          <w:szCs w:val="18"/>
+                          <w:rtl/>
+                          <w:lang w:bidi="fa-IR"/>
+                        </w:rPr>
+                        <w:t xml:space="preserve"> گره ما قرار دارد؟</w:t>
+                      </w:r>
+                    </w:p>
+                  </w:txbxContent>
+                </v:textbox>
+              </v:shape>
+            </w:pict>
+          </mc:Fallback>
+        </mc:AlternateContent>
+      </w:r>
+      <w:r>
+        <w:rPr>
+          <w:rFonts w:ascii="B Yas" w:hAnsi="B Yas" w:cs="B Yas" w:hint="cs"/>
+          <w:noProof/>
+          <w:rtl/>
+          <w:lang w:val="fa-IR" w:bidi="fa-IR"/>
+        </w:rPr>
+        <mc:AlternateContent>
+          <mc:Choice Requires="wps">
+            <w:drawing>
+              <wp:anchor distT="0" distB="0" distL="114300" distR="114300" simplePos="0" relativeHeight="251709440" behindDoc="0" locked="0" layoutInCell="1" allowOverlap="1" wp14:anchorId="6887C140" wp14:editId="60ECCACF">
+                <wp:simplePos x="0" y="0"/>
+                <wp:positionH relativeFrom="column">
+                  <wp:posOffset>1812324</wp:posOffset>
+                </wp:positionH>
+                <wp:positionV relativeFrom="paragraph">
+                  <wp:posOffset>2300931</wp:posOffset>
+                </wp:positionV>
+                <wp:extent cx="0" cy="186210"/>
+                <wp:effectExtent l="0" t="0" r="12700" b="17145"/>
+                <wp:wrapNone/>
+                <wp:docPr id="363" name="Straight Connector 363"/>
+                <wp:cNvGraphicFramePr/>
+                <a:graphic xmlns:a="http://schemas.openxmlformats.org/drawingml/2006/main">
+                  <a:graphicData uri="http://schemas.microsoft.com/office/word/2010/wordprocessingShape">
+                    <wps:wsp>
+                      <wps:cNvCnPr/>
+                      <wps:spPr>
+                        <a:xfrm>
+                          <a:off x="0" y="0"/>
+                          <a:ext cx="0" cy="186210"/>
+                        </a:xfrm>
+                        <a:prstGeom prst="line">
+                          <a:avLst/>
+                        </a:prstGeom>
+                      </wps:spPr>
+                      <wps:style>
+                        <a:lnRef idx="1">
+                          <a:schemeClr val="accent1"/>
+                        </a:lnRef>
+                        <a:fillRef idx="0">
+                          <a:schemeClr val="accent1"/>
+                        </a:fillRef>
+                        <a:effectRef idx="0">
+                          <a:schemeClr val="accent1"/>
+                        </a:effectRef>
+                        <a:fontRef idx="minor">
+                          <a:schemeClr val="tx1"/>
+                        </a:fontRef>
+                      </wps:style>
+                      <wps:bodyPr/>
+                    </wps:wsp>
+                  </a:graphicData>
+                </a:graphic>
+                <wp14:sizeRelV relativeFrom="margin">
+                  <wp14:pctHeight>0</wp14:pctHeight>
+                </wp14:sizeRelV>
+              </wp:anchor>
+            </w:drawing>
+          </mc:Choice>
+          <mc:Fallback>
+            <w:pict>
+              <v:line w14:anchorId="00D2612D" id="Straight Connector 363" o:spid="_x0000_s1026" style="position:absolute;z-index:251709440;visibility:visible;mso-wrap-style:square;mso-height-percent:0;mso-wrap-distance-left:9pt;mso-wrap-distance-top:0;mso-wrap-distance-right:9pt;mso-wrap-distance-bottom:0;mso-position-horizontal:absolute;mso-position-horizontal-relative:text;mso-position-vertical:absolute;mso-position-vertical-relative:text;mso-height-percent:0;mso-height-relative:margin" from="142.7pt,181.2pt" to="142.7pt,195.85pt" o:gfxdata="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" strokecolor="#4472c4 [3204]" strokeweight=".5pt">
+                <v:stroke joinstyle="miter"/>
+              </v:line>
+            </w:pict>
+          </mc:Fallback>
+        </mc:AlternateContent>
+      </w:r>
+      <w:r>
+        <w:rPr>
+          <w:rFonts w:ascii="B Yas" w:hAnsi="B Yas" w:cs="B Yas" w:hint="cs"/>
+          <w:noProof/>
+          <w:rtl/>
+          <w:lang w:val="fa-IR" w:bidi="fa-IR"/>
+        </w:rPr>
+        <mc:AlternateContent>
+          <mc:Choice Requires="wps">
+            <w:drawing>
+              <wp:anchor distT="0" distB="0" distL="114300" distR="114300" simplePos="0" relativeHeight="251707392" behindDoc="0" locked="0" layoutInCell="1" allowOverlap="1" wp14:anchorId="58565329" wp14:editId="620D6CCD">
+                <wp:simplePos x="0" y="0"/>
+                <wp:positionH relativeFrom="column">
+                  <wp:posOffset>1804052</wp:posOffset>
+                </wp:positionH>
+                <wp:positionV relativeFrom="paragraph">
+                  <wp:posOffset>2947035</wp:posOffset>
+                </wp:positionV>
+                <wp:extent cx="0" cy="264607"/>
+                <wp:effectExtent l="0" t="0" r="12700" b="15240"/>
+                <wp:wrapNone/>
+                <wp:docPr id="362" name="Straight Connector 362"/>
+                <wp:cNvGraphicFramePr/>
+                <a:graphic xmlns:a="http://schemas.openxmlformats.org/drawingml/2006/main">
+                  <a:graphicData uri="http://schemas.microsoft.com/office/word/2010/wordprocessingShape">
+                    <wps:wsp>
+                      <wps:cNvCnPr/>
+                      <wps:spPr>
+                        <a:xfrm>
+                          <a:off x="0" y="0"/>
+                          <a:ext cx="0" cy="264607"/>
+                        </a:xfrm>
+                        <a:prstGeom prst="line">
+                          <a:avLst/>
+                        </a:prstGeom>
+                      </wps:spPr>
+                      <wps:style>
+                        <a:lnRef idx="1">
+                          <a:schemeClr val="accent1"/>
+                        </a:lnRef>
+                        <a:fillRef idx="0">
+                          <a:schemeClr val="accent1"/>
+                        </a:fillRef>
+                        <a:effectRef idx="0">
+                          <a:schemeClr val="accent1"/>
+                        </a:effectRef>
+                        <a:fontRef idx="minor">
+                          <a:schemeClr val="tx1"/>
+                        </a:fontRef>
+                      </wps:style>
+                      <wps:bodyPr/>
+                    </wps:wsp>
+                  </a:graphicData>
+                </a:graphic>
+              </wp:anchor>
+            </w:drawing>
+          </mc:Choice>
+          <mc:Fallback>
+            <w:pict>
+              <v:line w14:anchorId="027C68D9" id="Straight Connector 362" o:spid="_x0000_s1026" style="position:absolute;z-index:251707392;visibility:visible;mso-wrap-style:square;mso-wrap-distance-left:9pt;mso-wrap-distance-top:0;mso-wrap-distance-right:9pt;mso-wrap-distance-bottom:0;mso-position-horizontal:absolute;mso-position-horizontal-relative:text;mso-position-vertical:absolute;mso-position-vertical-relative:text" from="142.05pt,232.05pt" to="142.05pt,252.9pt" o:gfxdata="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" strokecolor="#4472c4 [3204]" strokeweight=".5pt">
+                <v:stroke joinstyle="miter"/>
+              </v:line>
+            </w:pict>
+          </mc:Fallback>
+        </mc:AlternateContent>
+      </w:r>
+      <w:r>
+        <w:rPr>
+          <w:rFonts w:ascii="B Yas" w:hAnsi="B Yas" w:cs="B Yas" w:hint="cs"/>
+          <w:rtl/>
+          <w:lang w:bidi="fa-IR"/>
+        </w:rPr>
+        <mc:AlternateContent>
+          <mc:Choice Requires="wps">
+            <w:drawing>
+              <wp:anchor distT="0" distB="0" distL="114300" distR="114300" simplePos="0" relativeHeight="251691008" behindDoc="0" locked="0" layoutInCell="1" allowOverlap="1" wp14:anchorId="6FCCDD75" wp14:editId="4DF66DCD">
+                <wp:simplePos x="0" y="0"/>
+                <wp:positionH relativeFrom="column">
+                  <wp:posOffset>1985319</wp:posOffset>
+                </wp:positionH>
+                <wp:positionV relativeFrom="paragraph">
+                  <wp:posOffset>3400991</wp:posOffset>
+                </wp:positionV>
+                <wp:extent cx="2224216" cy="238898"/>
+                <wp:effectExtent l="0" t="0" r="0" b="0"/>
+                <wp:wrapNone/>
+                <wp:docPr id="350" name="Text Box 350"/>
+                <wp:cNvGraphicFramePr/>
+                <a:graphic xmlns:a="http://schemas.openxmlformats.org/drawingml/2006/main">
+                  <a:graphicData uri="http://schemas.microsoft.com/office/word/2010/wordprocessingShape">
+                    <wps:wsp>
+                      <wps:cNvSpPr txBox="1"/>
+                      <wps:spPr>
+                        <a:xfrm>
+                          <a:off x="0" y="0"/>
+                          <a:ext cx="2224216" cy="238898"/>
+                        </a:xfrm>
+                        <a:prstGeom prst="rect">
+                          <a:avLst/>
+                        </a:prstGeom>
+                        <a:noFill/>
+                        <a:ln w="6350">
+                          <a:noFill/>
+                        </a:ln>
+                      </wps:spPr>
+                      <wps:txbx>
+                        <w:txbxContent>
+                          <w:p>
+                            <w:pPr>
+                              <w:bidi/>
+                              <w:jc w:val="center"/>
+                              <w:rPr>
+                                <w:rFonts w:ascii="B Yas" w:hAnsi="B Yas" w:cs="B Yas" w:hint="cs"/>
+                                <w:sz w:val="18"/>
+                                <w:szCs w:val="18"/>
+                                <w:lang w:bidi="fa-IR"/>
+                              </w:rPr>
+                            </w:pPr>
+                            <w:r>
+                              <w:rPr>
+                                <w:rFonts w:ascii="B Yas" w:hAnsi="B Yas" w:cs="B Yas" w:hint="cs"/>
+                                <w:sz w:val="18"/>
+                                <w:szCs w:val="18"/>
+                                <w:rtl/>
+                                <w:lang w:bidi="fa-IR"/>
+                              </w:rPr>
+                              <w:t xml:space="preserve">آیا فرستنده در لیست همسایگان </w:t>
+                            </w:r>
+                            <w:r>
+                              <w:rPr>
+                                <w:rFonts w:ascii="B Yas" w:hAnsi="B Yas" w:cs="B Yas" w:hint="cs"/>
+                                <w:sz w:val="18"/>
+                                <w:szCs w:val="18"/>
+                                <w:rtl/>
+                                <w:lang w:bidi="fa-IR"/>
+                              </w:rPr>
+                              <w:t>دو</w:t>
+                            </w:r>
+                            <w:r>
+                              <w:rPr>
+                                <w:rFonts w:ascii="B Yas" w:hAnsi="B Yas" w:cs="B Yas" w:hint="cs"/>
+                                <w:sz w:val="18"/>
+                                <w:szCs w:val="18"/>
+                                <w:rtl/>
+                                <w:lang w:bidi="fa-IR"/>
+                              </w:rPr>
+                              <w:t>طرفه گره ما قرار دارد؟</w:t>
+                            </w:r>
+                          </w:p>
+                        </w:txbxContent>
+                      </wps:txbx>
+                      <wps:bodyPr rot="0" spcFirstLastPara="0" vertOverflow="overflow" horzOverflow="overflow" vert="horz" wrap="square" lIns="91440" tIns="45720" rIns="91440" bIns="45720" numCol="1" spcCol="0" rtlCol="0" fromWordArt="0" anchor="t" anchorCtr="0" forceAA="0" compatLnSpc="1">
+                        <a:prstTxWarp prst="textNoShape">
+                          <a:avLst/>
+                        </a:prstTxWarp>
+                        <a:noAutofit/>
+                      </wps:bodyPr>
+                    </wps:wsp>
+                  </a:graphicData>
+                </a:graphic>
+                <wp14:sizeRelH relativeFrom="margin">
+                  <wp14:pctWidth>0</wp14:pctWidth>
+                </wp14:sizeRelH>
+                <wp14:sizeRelV relativeFrom="margin">
+                  <wp14:pctHeight>0</wp14:pctHeight>
+                </wp14:sizeRelV>
+              </wp:anchor>
+            </w:drawing>
+          </mc:Choice>
+          <mc:Fallback>
+            <w:pict>
+              <v:shape w14:anchorId="6FCCDD75" id="Text Box 350" o:spid="_x0000_s1036" type="#_x0000_t202" style="position:absolute;left:0;text-align:left;margin-left:156.3pt;margin-top:267.8pt;width:175.15pt;height:18.8pt;z-index:251691008;visibility:visible;mso-wrap-style:square;mso-width-percent:0;mso-height-percent:0;mso-wrap-distance-left:9pt;mso-wrap-distance-top:0;mso-wrap-distance-right:9pt;mso-wrap-distance-bottom:0;mso-position-horizontal:absolute;mso-position-horizontal-relative:text;mso-position-vertical:absolute;mso-position-vertical-relative:text;mso-width-percent:0;mso-height-percent:0;mso-width-relative:margin;mso-height-relative:margin;v-text-anchor:top" o:gfxdata="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" filled="f" stroked="f" strokeweight=".5pt">
+                <v:textbox>
+                  <w:txbxContent>
+                    <w:p>
+                      <w:pPr>
+                        <w:bidi/>
+                        <w:jc w:val="center"/>
+                        <w:rPr>
+                          <w:rFonts w:ascii="B Yas" w:hAnsi="B Yas" w:cs="B Yas" w:hint="cs"/>
+                          <w:sz w:val="18"/>
+                          <w:szCs w:val="18"/>
+                          <w:lang w:bidi="fa-IR"/>
+                        </w:rPr>
+                      </w:pPr>
+                      <w:r>
+                        <w:rPr>
+                          <w:rFonts w:ascii="B Yas" w:hAnsi="B Yas" w:cs="B Yas" w:hint="cs"/>
+                          <w:sz w:val="18"/>
+                          <w:szCs w:val="18"/>
+                          <w:rtl/>
+                          <w:lang w:bidi="fa-IR"/>
+                        </w:rPr>
+                        <w:t xml:space="preserve">آیا فرستنده در لیست همسایگان </w:t>
+                      </w:r>
+                      <w:r>
+                        <w:rPr>
+                          <w:rFonts w:ascii="B Yas" w:hAnsi="B Yas" w:cs="B Yas" w:hint="cs"/>
+                          <w:sz w:val="18"/>
+                          <w:szCs w:val="18"/>
+                          <w:rtl/>
+                          <w:lang w:bidi="fa-IR"/>
+                        </w:rPr>
+                        <w:t>دو</w:t>
+                      </w:r>
+                      <w:r>
+                        <w:rPr>
+                          <w:rFonts w:ascii="B Yas" w:hAnsi="B Yas" w:cs="B Yas" w:hint="cs"/>
+                          <w:sz w:val="18"/>
+                          <w:szCs w:val="18"/>
+                          <w:rtl/>
+                          <w:lang w:bidi="fa-IR"/>
+                        </w:rPr>
+                        <w:t>طرفه گره ما قرار دارد؟</w:t>
+                      </w:r>
+                    </w:p>
+                  </w:txbxContent>
+                </v:textbox>
+              </v:shape>
+            </w:pict>
+          </mc:Fallback>
+        </mc:AlternateContent>
+      </w:r>
+      <w:r>
+        <w:rPr>
+          <w:rFonts w:ascii="B Yas" w:hAnsi="B Yas" w:cs="B Yas" w:hint="cs"/>
+          <w:rtl/>
+          <w:lang w:bidi="fa-IR"/>
+        </w:rPr>
+        <mc:AlternateContent>
+          <mc:Choice Requires="wps">
+            <w:drawing>
+              <wp:anchor distT="0" distB="0" distL="114300" distR="114300" simplePos="0" relativeHeight="251688960" behindDoc="0" locked="0" layoutInCell="1" allowOverlap="1" wp14:anchorId="5CB23C1C" wp14:editId="419880B6">
+                <wp:simplePos x="0" y="0"/>
+                <wp:positionH relativeFrom="column">
+                  <wp:posOffset>1631315</wp:posOffset>
+                </wp:positionH>
+                <wp:positionV relativeFrom="paragraph">
+                  <wp:posOffset>2488393</wp:posOffset>
+                </wp:positionV>
+                <wp:extent cx="353695" cy="461010"/>
+                <wp:effectExtent l="0" t="0" r="14605" b="8890"/>
+                <wp:wrapNone/>
+                <wp:docPr id="349" name="Diamond 349"/>
+                <wp:cNvGraphicFramePr/>
+                <a:graphic xmlns:a="http://schemas.openxmlformats.org/drawingml/2006/main">
+                  <a:graphicData uri="http://schemas.microsoft.com/office/word/2010/wordprocessingShape">
+                    <wps:wsp>
+                      <wps:cNvSpPr/>
+                      <wps:spPr>
+                        <a:xfrm>
+                          <a:off x="0" y="0"/>
+                          <a:ext cx="353695" cy="461010"/>
+                        </a:xfrm>
+                        <a:prstGeom prst="diamond">
+                          <a:avLst/>
+                        </a:prstGeom>
+                        <a:noFill/>
+                        <a:ln w="9525" cap="flat" cmpd="sng" algn="ctr">
+                          <a:solidFill>
+                            <a:schemeClr val="accent1"/>
+                          </a:solidFill>
+                          <a:prstDash val="solid"/>
+                          <a:round/>
+                          <a:headEnd type="none" w="med" len="med"/>
+                          <a:tailEnd type="none" w="med" len="med"/>
+                        </a:ln>
+                      </wps:spPr>
+                      <wps:style>
+                        <a:lnRef idx="0">
+                          <a:scrgbClr r="0" g="0" b="0"/>
+                        </a:lnRef>
+                        <a:fillRef idx="0">
+                          <a:scrgbClr r="0" g="0" b="0"/>
+                        </a:fillRef>
+                        <a:effectRef idx="0">
+                          <a:scrgbClr r="0" g="0" b="0"/>
+                        </a:effectRef>
+                        <a:fontRef idx="minor">
+                          <a:schemeClr val="accent1"/>
+                        </a:fontRef>
+                      </wps:style>
+                      <wps:bodyPr rot="0" spcFirstLastPara="0" vertOverflow="overflow" horzOverflow="overflow" vert="horz" wrap="square" lIns="91440" tIns="45720" rIns="91440" bIns="45720" numCol="1" spcCol="0" rtlCol="0" fromWordArt="0" anchor="ctr" anchorCtr="0" forceAA="0" compatLnSpc="1">
+                        <a:prstTxWarp prst="textNoShape">
+                          <a:avLst/>
+                        </a:prstTxWarp>
+                        <a:noAutofit/>
+                      </wps:bodyPr>
+                    </wps:wsp>
+                  </a:graphicData>
+                </a:graphic>
+              </wp:anchor>
+            </w:drawing>
+          </mc:Choice>
+          <mc:Fallback>
+            <w:pict>
+              <v:shape w14:anchorId="19D2BFE4" id="Diamond 349" o:spid="_x0000_s1026" type="#_x0000_t4" style="position:absolute;margin-left:128.45pt;margin-top:195.95pt;width:27.85pt;height:36.3pt;z-index:251688960;visibility:visible;mso-wrap-style:square;mso-wrap-distance-left:9pt;mso-wrap-distance-top:0;mso-wrap-distance-right:9pt;mso-wrap-distance-bottom:0;mso-position-horizontal:absolute;mso-position-horizontal-relative:text;mso-position-vertical:absolute;mso-position-vertical-relative:text;v-text-anchor:middle" o:gfxdata="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" filled="f" strokecolor="#4472c4 [3204]">
+                <v:stroke joinstyle="round"/>
+              </v:shape>
+            </w:pict>
+          </mc:Fallback>
+        </mc:AlternateContent>
+      </w:r>
+      <w:r>
+        <w:rPr>
+          <w:rFonts w:ascii="B Yas" w:hAnsi="B Yas" w:cs="B Yas" w:hint="cs"/>
+          <w:noProof/>
+          <w:rtl/>
+          <w:lang w:val="fa-IR" w:bidi="fa-IR"/>
+        </w:rPr>
+        <mc:AlternateContent>
+          <mc:Choice Requires="wps">
+            <w:drawing>
+              <wp:anchor distT="0" distB="0" distL="114300" distR="114300" simplePos="0" relativeHeight="251706368" behindDoc="0" locked="0" layoutInCell="1" allowOverlap="1" wp14:anchorId="1C4343F2" wp14:editId="24FB1AA3">
+                <wp:simplePos x="0" y="0"/>
+                <wp:positionH relativeFrom="column">
+                  <wp:posOffset>1341171</wp:posOffset>
+                </wp:positionH>
+                <wp:positionV relativeFrom="paragraph">
+                  <wp:posOffset>3211195</wp:posOffset>
+                </wp:positionV>
+                <wp:extent cx="906162" cy="0"/>
+                <wp:effectExtent l="0" t="25400" r="33655" b="38100"/>
+                <wp:wrapNone/>
+                <wp:docPr id="360" name="Straight Connector 360"/>
+                <wp:cNvGraphicFramePr/>
+                <a:graphic xmlns:a="http://schemas.openxmlformats.org/drawingml/2006/main">
+                  <a:graphicData uri="http://schemas.microsoft.com/office/word/2010/wordprocessingShape">
+                    <wps:wsp>
+                      <wps:cNvCnPr/>
+                      <wps:spPr>
+                        <a:xfrm>
+                          <a:off x="0" y="0"/>
+                          <a:ext cx="906162" cy="0"/>
+                        </a:xfrm>
+                        <a:prstGeom prst="line">
+                          <a:avLst/>
+                        </a:prstGeom>
+                        <a:ln w="57150"/>
+                      </wps:spPr>
+                      <wps:style>
+                        <a:lnRef idx="1">
+                          <a:schemeClr val="accent1"/>
+                        </a:lnRef>
+                        <a:fillRef idx="0">
+                          <a:schemeClr val="accent1"/>
+                        </a:fillRef>
+                        <a:effectRef idx="0">
+                          <a:schemeClr val="accent1"/>
+                        </a:effectRef>
+                        <a:fontRef idx="minor">
+                          <a:schemeClr val="tx1"/>
+                        </a:fontRef>
+                      </wps:style>
+                      <wps:bodyPr/>
+                    </wps:wsp>
+                  </a:graphicData>
+                </a:graphic>
+              </wp:anchor>
+            </w:drawing>
+          </mc:Choice>
+          <mc:Fallback>
+            <w:pict>
+              <v:line w14:anchorId="05A628EC" id="Straight Connector 360" o:spid="_x0000_s1026" style="position:absolute;z-index:251706368;visibility:visible;mso-wrap-style:square;mso-wrap-distance-left:9pt;mso-wrap-distance-top:0;mso-wrap-distance-right:9pt;mso-wrap-distance-bottom:0;mso-position-horizontal:absolute;mso-position-horizontal-relative:text;mso-position-vertical:absolute;mso-position-vertical-relative:text" from="105.6pt,252.85pt" to="176.95pt,252.85pt" o:gfxdata="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" strokecolor="#4472c4 [3204]" strokeweight="4.5pt">
+                <v:stroke joinstyle="miter"/>
+              </v:line>
+            </w:pict>
+          </mc:Fallback>
+        </mc:AlternateContent>
+      </w:r>
+      <w:r>
+        <w:rPr>
+          <w:rFonts w:ascii="B Yas" w:hAnsi="B Yas" w:cs="B Yas" w:hint="cs"/>
+          <w:noProof/>
+          <w:rtl/>
+          <w:lang w:val="fa-IR" w:bidi="fa-IR"/>
+        </w:rPr>
+        <mc:AlternateContent>
+          <mc:Choice Requires="wps">
+            <w:drawing>
+              <wp:anchor distT="0" distB="0" distL="114300" distR="114300" simplePos="0" relativeHeight="251661312" behindDoc="0" locked="0" layoutInCell="1" allowOverlap="1" wp14:anchorId="6F38C5B4" wp14:editId="2A5D911F">
+                <wp:simplePos x="0" y="0"/>
+                <wp:positionH relativeFrom="column">
+                  <wp:posOffset>1079226</wp:posOffset>
+                </wp:positionH>
+                <wp:positionV relativeFrom="paragraph">
+                  <wp:posOffset>2008488</wp:posOffset>
+                </wp:positionV>
+                <wp:extent cx="1540184" cy="296150"/>
+                <wp:effectExtent l="12700" t="12700" r="9525" b="8890"/>
+                <wp:wrapNone/>
+                <wp:docPr id="2" name="Rounded Rectangle 2"/>
+                <wp:cNvGraphicFramePr/>
+                <a:graphic xmlns:a="http://schemas.openxmlformats.org/drawingml/2006/main">
+                  <a:graphicData uri="http://schemas.microsoft.com/office/word/2010/wordprocessingShape">
+                    <wps:wsp>
+                      <wps:cNvSpPr/>
+                      <wps:spPr>
+                        <a:xfrm>
+                          <a:off x="0" y="0"/>
+                          <a:ext cx="1540184" cy="296150"/>
+                        </a:xfrm>
+                        <a:prstGeom prst="roundRect">
+                          <a:avLst/>
+                        </a:prstGeom>
+                        <a:noFill/>
+                        <a:ln w="28575" cap="flat" cmpd="sng" algn="ctr">
+                          <a:solidFill>
+                            <a:schemeClr val="accent1"/>
+                          </a:solidFill>
+                          <a:prstDash val="solid"/>
+                          <a:round/>
+                          <a:headEnd type="none" w="med" len="med"/>
+                          <a:tailEnd type="none" w="med" len="med"/>
+                        </a:ln>
+                      </wps:spPr>
+                      <wps:style>
+                        <a:lnRef idx="0">
+                          <a:scrgbClr r="0" g="0" b="0"/>
+                        </a:lnRef>
+                        <a:fillRef idx="0">
+                          <a:scrgbClr r="0" g="0" b="0"/>
+                        </a:fillRef>
+                        <a:effectRef idx="0">
+                          <a:scrgbClr r="0" g="0" b="0"/>
+                        </a:effectRef>
+                        <a:fontRef idx="minor">
+                          <a:schemeClr val="accent1"/>
+                        </a:fontRef>
+                      </wps:style>
+                      <wps:txbx>
+                        <w:txbxContent>
+                          <w:p>
+                            <w:pPr>
+                              <w:bidi/>
+                              <w:jc w:val="center"/>
+                              <w:rPr>
+                                <w:rFonts w:ascii="B Yas" w:hAnsi="B Yas" w:cs="B Yas" w:hint="cs"/>
+                                <w:rtl/>
+                                <w:lang w:bidi="fa-IR"/>
+                              </w:rPr>
+                            </w:pPr>
+                            <w:r>
+                              <w:rPr>
+                                <w:rFonts w:ascii="B Yas" w:hAnsi="B Yas" w:cs="B Yas" w:hint="cs"/>
+                                <w:rtl/>
+                                <w:lang w:bidi="fa-IR"/>
+                              </w:rPr>
+                              <w:t>فرستنده بسته را پیدا کن</w:t>
+                            </w:r>
+                          </w:p>
+                        </w:txbxContent>
+                      </wps:txbx>
+                      <wps:bodyPr rot="0" spcFirstLastPara="0" vertOverflow="overflow" horzOverflow="overflow" vert="horz" wrap="square" lIns="91440" tIns="45720" rIns="91440" bIns="45720" numCol="1" spcCol="0" rtlCol="0" fromWordArt="0" anchor="ctr" anchorCtr="0" forceAA="0" compatLnSpc="1">
+                        <a:prstTxWarp prst="textNoShape">
+                          <a:avLst/>
+                        </a:prstTxWarp>
+                        <a:noAutofit/>
+                      </wps:bodyPr>
+                    </wps:wsp>
+                  </a:graphicData>
+                </a:graphic>
+                <wp14:sizeRelH relativeFrom="margin">
+                  <wp14:pctWidth>0</wp14:pctWidth>
+                </wp14:sizeRelH>
+                <wp14:sizeRelV relativeFrom="margin">
+                  <wp14:pctHeight>0</wp14:pctHeight>
+                </wp14:sizeRelV>
+              </wp:anchor>
+            </w:drawing>
+          </mc:Choice>
+          <mc:Fallback>
+            <w:pict>
+              <v:roundrect w14:anchorId="6F38C5B4" id="Rounded Rectangle 2" o:spid="_x0000_s1037" style="position:absolute;left:0;text-align:left;margin-left:85pt;margin-top:158.15pt;width:121.25pt;height:23.3pt;z-index:251661312;visibility:visible;mso-wrap-style:square;mso-width-percent:0;mso-height-percent:0;mso-wrap-distance-left:9pt;mso-wrap-distance-top:0;mso-wrap-distance-right:9pt;mso-wrap-distance-bottom:0;mso-position-horizontal:absolute;mso-position-horizontal-relative:text;mso-position-vertical:absolute;mso-position-vertical-relative:text;mso-width-percent:0;mso-height-percent:0;mso-width-relative:margin;mso-height-relative:margin;v-text-anchor:middle" arcsize="10923f" o:gfxdata="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" filled="f" strokecolor="#4472c4 [3204]" strokeweight="2.25pt">
+                <v:textbox>
+                  <w:txbxContent>
+                    <w:p>
+                      <w:pPr>
+                        <w:bidi/>
+                        <w:jc w:val="center"/>
+                        <w:rPr>
+                          <w:rFonts w:ascii="B Yas" w:hAnsi="B Yas" w:cs="B Yas" w:hint="cs"/>
+                          <w:rtl/>
+                          <w:lang w:bidi="fa-IR"/>
+                        </w:rPr>
+                      </w:pPr>
+                      <w:r>
+                        <w:rPr>
+                          <w:rFonts w:ascii="B Yas" w:hAnsi="B Yas" w:cs="B Yas" w:hint="cs"/>
+                          <w:rtl/>
+                          <w:lang w:bidi="fa-IR"/>
+                        </w:rPr>
+                        <w:t>فرستنده بسته را پیدا کن</w:t>
+                      </w:r>
+                    </w:p>
+                  </w:txbxContent>
+                </v:textbox>
+              </v:roundrect>
+            </w:pict>
+          </mc:Fallback>
+        </mc:AlternateContent>
+      </w:r>
+      <w:r>
+        <w:rPr>
+          <w:rFonts w:ascii="B Yas" w:hAnsi="B Yas" w:cs="B Yas" w:hint="cs"/>
+          <w:rtl/>
+          <w:lang w:bidi="fa-IR"/>
+        </w:rPr>
+        <mc:AlternateContent>
+          <mc:Choice Requires="wps">
+            <w:drawing>
+              <wp:anchor distT="0" distB="0" distL="114300" distR="114300" simplePos="0" relativeHeight="251703296" behindDoc="0" locked="0" layoutInCell="1" allowOverlap="1" wp14:anchorId="55CE6782" wp14:editId="4C84F329">
+                <wp:simplePos x="0" y="0"/>
+                <wp:positionH relativeFrom="column">
+                  <wp:posOffset>1779390</wp:posOffset>
+                </wp:positionH>
+                <wp:positionV relativeFrom="paragraph">
+                  <wp:posOffset>3021794</wp:posOffset>
+                </wp:positionV>
+                <wp:extent cx="304165" cy="214184"/>
+                <wp:effectExtent l="0" t="0" r="0" b="0"/>
+                <wp:wrapNone/>
+                <wp:docPr id="358" name="Text Box 358"/>
+                <wp:cNvGraphicFramePr/>
+                <a:graphic xmlns:a="http://schemas.openxmlformats.org/drawingml/2006/main">
+                  <a:graphicData uri="http://schemas.microsoft.com/office/word/2010/wordprocessingShape">
+                    <wps:wsp>
+                      <wps:cNvSpPr txBox="1"/>
+                      <wps:spPr>
+                        <a:xfrm>
+                          <a:off x="0" y="0"/>
+                          <a:ext cx="304165" cy="214184"/>
+                        </a:xfrm>
+                        <a:prstGeom prst="rect">
+                          <a:avLst/>
+                        </a:prstGeom>
+                        <a:noFill/>
+                        <a:ln w="6350">
+                          <a:noFill/>
+                        </a:ln>
+                      </wps:spPr>
+                      <wps:txbx>
+                        <w:txbxContent>
+                          <w:p>
+                            <w:pPr>
+                              <w:bidi/>
+                              <w:jc w:val="center"/>
+                              <w:rPr>
+                                <w:rFonts w:ascii="B Yas" w:hAnsi="B Yas" w:cs="B Yas" w:hint="cs"/>
+                                <w:sz w:val="16"/>
+                                <w:szCs w:val="16"/>
+                                <w:lang w:bidi="fa-IR"/>
+                              </w:rPr>
+                            </w:pPr>
+                            <w:r>
+                              <w:rPr>
+                                <w:rFonts w:ascii="B Yas" w:hAnsi="B Yas" w:cs="B Yas" w:hint="cs"/>
+                                <w:sz w:val="16"/>
+                                <w:szCs w:val="16"/>
+                                <w:rtl/>
+                                <w:lang w:bidi="fa-IR"/>
+                              </w:rPr>
+                              <w:t>بله</w:t>
+                            </w:r>
+                          </w:p>
+                        </w:txbxContent>
+                      </wps:txbx>
+                      <wps:bodyPr rot="0" spcFirstLastPara="0" vertOverflow="overflow" horzOverflow="overflow" vert="horz" wrap="square" lIns="91440" tIns="45720" rIns="91440" bIns="45720" numCol="1" spcCol="0" rtlCol="0" fromWordArt="0" anchor="t" anchorCtr="0" forceAA="0" compatLnSpc="1">
+                        <a:prstTxWarp prst="textNoShape">
+                          <a:avLst/>
+                        </a:prstTxWarp>
+                        <a:noAutofit/>
+                      </wps:bodyPr>
+                    </wps:wsp>
+                  </a:graphicData>
+                </a:graphic>
+                <wp14:sizeRelH relativeFrom="margin">
+                  <wp14:pctWidth>0</wp14:pctWidth>
+                </wp14:sizeRelH>
+                <wp14:sizeRelV relativeFrom="margin">
+                  <wp14:pctHeight>0</wp14:pctHeight>
+                </wp14:sizeRelV>
+              </wp:anchor>
+            </w:drawing>
+          </mc:Choice>
+          <mc:Fallback>
+            <w:pict>
+              <v:shape w14:anchorId="55CE6782" id="Text Box 358" o:spid="_x0000_s1038" type="#_x0000_t202" style="position:absolute;left:0;text-align:left;margin-left:140.1pt;margin-top:237.95pt;width:23.95pt;height:16.85pt;z-index:251703296;visibility:visible;mso-wrap-style:square;mso-width-percent:0;mso-height-percent:0;mso-wrap-distance-left:9pt;mso-wrap-distance-top:0;mso-wrap-distance-right:9pt;mso-wrap-distance-bottom:0;mso-position-horizontal:absolute;mso-position-horizontal-relative:text;mso-position-vertical:absolute;mso-position-vertical-relative:text;mso-width-percent:0;mso-height-percent:0;mso-width-relative:margin;mso-height-relative:margin;v-text-anchor:top" o:gfxdata="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" filled="f" stroked="f" strokeweight=".5pt">
+                <v:textbox>
+                  <w:txbxContent>
+                    <w:p>
+                      <w:pPr>
+                        <w:bidi/>
+                        <w:jc w:val="center"/>
+                        <w:rPr>
+                          <w:rFonts w:ascii="B Yas" w:hAnsi="B Yas" w:cs="B Yas" w:hint="cs"/>
+                          <w:sz w:val="16"/>
+                          <w:szCs w:val="16"/>
+                          <w:lang w:bidi="fa-IR"/>
+                        </w:rPr>
+                      </w:pPr>
+                      <w:r>
+                        <w:rPr>
+                          <w:rFonts w:ascii="B Yas" w:hAnsi="B Yas" w:cs="B Yas" w:hint="cs"/>
+                          <w:sz w:val="16"/>
+                          <w:szCs w:val="16"/>
+                          <w:rtl/>
+                          <w:lang w:bidi="fa-IR"/>
+                        </w:rPr>
+                        <w:t>بله</w:t>
+                      </w:r>
+                    </w:p>
+                  </w:txbxContent>
+                </v:textbox>
+              </v:shape>
+            </w:pict>
+          </mc:Fallback>
+        </mc:AlternateContent>
+      </w:r>
+      <w:r>
+        <w:rPr>
+          <w:rFonts w:ascii="B Yas" w:hAnsi="B Yas" w:cs="B Yas" w:hint="cs"/>
+          <w:rtl/>
+          <w:lang w:bidi="fa-IR"/>
+        </w:rPr>
+        <mc:AlternateContent>
+          <mc:Choice Requires="wps">
+            <w:drawing>
+              <wp:anchor distT="0" distB="0" distL="114300" distR="114300" simplePos="0" relativeHeight="251686912" behindDoc="0" locked="0" layoutInCell="1" allowOverlap="1" wp14:anchorId="38B77D74" wp14:editId="35B24975">
+                <wp:simplePos x="0" y="0"/>
+                <wp:positionH relativeFrom="column">
+                  <wp:posOffset>2067697</wp:posOffset>
+                </wp:positionH>
+                <wp:positionV relativeFrom="paragraph">
+                  <wp:posOffset>3236235</wp:posOffset>
+                </wp:positionV>
+                <wp:extent cx="1235676" cy="337185"/>
+                <wp:effectExtent l="0" t="0" r="22225" b="18415"/>
+                <wp:wrapNone/>
+                <wp:docPr id="348" name="Straight Connector 348"/>
+                <wp:cNvGraphicFramePr/>
+                <a:graphic xmlns:a="http://schemas.openxmlformats.org/drawingml/2006/main">
+                  <a:graphicData uri="http://schemas.microsoft.com/office/word/2010/wordprocessingShape">
+                    <wps:wsp>
+                      <wps:cNvCnPr/>
+                      <wps:spPr>
+                        <a:xfrm>
+                          <a:off x="0" y="0"/>
+                          <a:ext cx="1235676" cy="337185"/>
+                        </a:xfrm>
+                        <a:prstGeom prst="line">
+                          <a:avLst/>
+                        </a:prstGeom>
+                      </wps:spPr>
+                      <wps:style>
+                        <a:lnRef idx="2">
+                          <a:schemeClr val="accent4"/>
+                        </a:lnRef>
+                        <a:fillRef idx="0">
+                          <a:schemeClr val="accent4"/>
+                        </a:fillRef>
+                        <a:effectRef idx="1">
+                          <a:schemeClr val="accent4"/>
+                        </a:effectRef>
+                        <a:fontRef idx="minor">
+                          <a:schemeClr val="tx1"/>
+                        </a:fontRef>
+                      </wps:style>
+                      <wps:bodyPr/>
+                    </wps:wsp>
+                  </a:graphicData>
+                </a:graphic>
+                <wp14:sizeRelH relativeFrom="margin">
+                  <wp14:pctWidth>0</wp14:pctWidth>
+                </wp14:sizeRelH>
+                <wp14:sizeRelV relativeFrom="margin">
+                  <wp14:pctHeight>0</wp14:pctHeight>
+                </wp14:sizeRelV>
+              </wp:anchor>
+            </w:drawing>
+          </mc:Choice>
+          <mc:Fallback>
+            <w:pict>
+              <v:line w14:anchorId="16922BE9" id="Straight Connector 348" o:spid="_x0000_s1026" style="position:absolute;z-index:251686912;visibility:visible;mso-wrap-style:square;mso-width-percent:0;mso-height-percent:0;mso-wrap-distance-left:9pt;mso-wrap-distance-top:0;mso-wrap-distance-right:9pt;mso-wrap-distance-bottom:0;mso-position-horizontal:absolute;mso-position-horizontal-relative:text;mso-position-vertical:absolute;mso-position-vertical-relative:text;mso-width-percent:0;mso-height-percent:0;mso-width-relative:margin;mso-height-relative:margin" from="162.8pt,254.8pt" to="260.1pt,281.35pt" o:gfxdata="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" strokecolor="#ffc000 [3207]" strokeweight="1pt">
+                <v:stroke joinstyle="miter"/>
+              </v:line>
+            </w:pict>
+          </mc:Fallback>
+        </mc:AlternateContent>
+      </w:r>
+      <w:r>
+        <w:rPr>
+          <w:rFonts w:ascii="B Yas" w:hAnsi="B Yas" w:cs="B Yas" w:hint="cs"/>
+          <w:rtl/>
+          <w:lang w:bidi="fa-IR"/>
+        </w:rPr>
+        <mc:AlternateContent>
+          <mc:Choice Requires="wps">
+            <w:drawing>
+              <wp:anchor distT="0" distB="0" distL="114300" distR="114300" simplePos="0" relativeHeight="251671552" behindDoc="0" locked="0" layoutInCell="1" allowOverlap="1" wp14:anchorId="1BDD73D2" wp14:editId="13B8CB53">
+                <wp:simplePos x="0" y="0"/>
+                <wp:positionH relativeFrom="column">
+                  <wp:posOffset>1763052</wp:posOffset>
+                </wp:positionH>
+                <wp:positionV relativeFrom="paragraph">
+                  <wp:posOffset>1793875</wp:posOffset>
+                </wp:positionV>
+                <wp:extent cx="304250" cy="214183"/>
+                <wp:effectExtent l="0" t="0" r="0" b="0"/>
+                <wp:wrapNone/>
+                <wp:docPr id="12" name="Text Box 12"/>
+                <wp:cNvGraphicFramePr/>
+                <a:graphic xmlns:a="http://schemas.openxmlformats.org/drawingml/2006/main">
+                  <a:graphicData uri="http://schemas.microsoft.com/office/word/2010/wordprocessingShape">
+                    <wps:wsp>
+                      <wps:cNvSpPr txBox="1"/>
+                      <wps:spPr>
+                        <a:xfrm>
+                          <a:off x="0" y="0"/>
+                          <a:ext cx="304250" cy="214183"/>
+                        </a:xfrm>
+                        <a:prstGeom prst="rect">
+                          <a:avLst/>
+                        </a:prstGeom>
+                        <a:noFill/>
+                        <a:ln w="6350">
+                          <a:noFill/>
+                        </a:ln>
+                      </wps:spPr>
+                      <wps:txbx>
+                        <w:txbxContent>
+                          <w:p>
+                            <w:pPr>
+                              <w:bidi/>
+                              <w:jc w:val="center"/>
+                              <w:rPr>
+                                <w:rFonts w:ascii="B Yas" w:hAnsi="B Yas" w:cs="B Yas" w:hint="cs"/>
+                                <w:sz w:val="16"/>
+                                <w:szCs w:val="16"/>
+                                <w:lang w:bidi="fa-IR"/>
+                              </w:rPr>
+                            </w:pPr>
+                            <w:r>
+                              <w:rPr>
+                                <w:rFonts w:ascii="B Yas" w:hAnsi="B Yas" w:cs="B Yas" w:hint="cs"/>
+                                <w:sz w:val="16"/>
+                                <w:szCs w:val="16"/>
+                                <w:rtl/>
+                                <w:lang w:bidi="fa-IR"/>
+                              </w:rPr>
+                              <w:t>بله</w:t>
+                            </w:r>
+                          </w:p>
+                        </w:txbxContent>
+                      </wps:txbx>
+                      <wps:bodyPr rot="0" spcFirstLastPara="0" vertOverflow="overflow" horzOverflow="overflow" vert="horz" wrap="square" lIns="91440" tIns="45720" rIns="91440" bIns="45720" numCol="1" spcCol="0" rtlCol="0" fromWordArt="0" anchor="t" anchorCtr="0" forceAA="0" compatLnSpc="1">
+                        <a:prstTxWarp prst="textNoShape">
+                          <a:avLst/>
+                        </a:prstTxWarp>
+                        <a:noAutofit/>
+                      </wps:bodyPr>
+                    </wps:wsp>
+                  </a:graphicData>
+                </a:graphic>
+                <wp14:sizeRelH relativeFrom="margin">
+                  <wp14:pctWidth>0</wp14:pctWidth>
+                </wp14:sizeRelH>
+                <wp14:sizeRelV relativeFrom="margin">
+                  <wp14:pctHeight>0</wp14:pctHeight>
+                </wp14:sizeRelV>
+              </wp:anchor>
+            </w:drawing>
+          </mc:Choice>
+          <mc:Fallback>
+            <w:pict>
+              <v:shape w14:anchorId="1BDD73D2" id="Text Box 12" o:spid="_x0000_s1039" type="#_x0000_t202" style="position:absolute;left:0;text-align:left;margin-left:138.8pt;margin-top:141.25pt;width:23.95pt;height:16.85pt;z-index:251671552;visibility:visible;mso-wrap-style:square;mso-width-percent:0;mso-height-percent:0;mso-wrap-distance-left:9pt;mso-wrap-distance-top:0;mso-wrap-distance-right:9pt;mso-wrap-distance-bottom:0;mso-position-horizontal:absolute;mso-position-horizontal-relative:text;mso-position-vertical:absolute;mso-position-vertical-relative:text;mso-width-percent:0;mso-height-percent:0;mso-width-relative:margin;mso-height-relative:margin;v-text-anchor:top" o:gfxdata="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" filled="f" stroked="f" strokeweight=".5pt">
+                <v:textbox>
+                  <w:txbxContent>
+                    <w:p>
+                      <w:pPr>
+                        <w:bidi/>
+                        <w:jc w:val="center"/>
+                        <w:rPr>
+                          <w:rFonts w:ascii="B Yas" w:hAnsi="B Yas" w:cs="B Yas" w:hint="cs"/>
+                          <w:sz w:val="16"/>
+                          <w:szCs w:val="16"/>
+                          <w:lang w:bidi="fa-IR"/>
+                        </w:rPr>
+                      </w:pPr>
+                      <w:r>
+                        <w:rPr>
+                          <w:rFonts w:ascii="B Yas" w:hAnsi="B Yas" w:cs="B Yas" w:hint="cs"/>
+                          <w:sz w:val="16"/>
+                          <w:szCs w:val="16"/>
+                          <w:rtl/>
+                          <w:lang w:bidi="fa-IR"/>
+                        </w:rPr>
+                        <w:t>بله</w:t>
+                      </w:r>
+                    </w:p>
+                  </w:txbxContent>
+                </v:textbox>
+              </v:shape>
+            </w:pict>
+          </mc:Fallback>
+        </mc:AlternateContent>
+      </w:r>
+      <w:r>
+        <w:rPr>
+          <w:rFonts w:ascii="B Yas" w:hAnsi="B Yas" w:cs="B Yas" w:hint="cs"/>
+          <w:rtl/>
+          <w:lang w:bidi="fa-IR"/>
+        </w:rPr>
+        <mc:AlternateContent>
+          <mc:Choice Requires="wps">
+            <w:drawing>
+              <wp:anchor distT="0" distB="0" distL="114300" distR="114300" simplePos="0" relativeHeight="251670528" behindDoc="0" locked="0" layoutInCell="1" allowOverlap="1" wp14:anchorId="4DB0E49F" wp14:editId="335CDD02">
+                <wp:simplePos x="0" y="0"/>
+                <wp:positionH relativeFrom="column">
+                  <wp:posOffset>1812324</wp:posOffset>
+                </wp:positionH>
+                <wp:positionV relativeFrom="paragraph">
+                  <wp:posOffset>1794613</wp:posOffset>
+                </wp:positionV>
+                <wp:extent cx="0" cy="213995"/>
+                <wp:effectExtent l="0" t="0" r="12700" b="14605"/>
+                <wp:wrapNone/>
+                <wp:docPr id="11" name="Straight Connector 11"/>
+                <wp:cNvGraphicFramePr/>
+                <a:graphic xmlns:a="http://schemas.openxmlformats.org/drawingml/2006/main">
+                  <a:graphicData uri="http://schemas.microsoft.com/office/word/2010/wordprocessingShape">
+                    <wps:wsp>
+                      <wps:cNvCnPr/>
+                      <wps:spPr>
+                        <a:xfrm>
+                          <a:off x="0" y="0"/>
+                          <a:ext cx="0" cy="213995"/>
+                        </a:xfrm>
+                        <a:prstGeom prst="line">
+                          <a:avLst/>
+                        </a:prstGeom>
+                      </wps:spPr>
+                      <wps:style>
+                        <a:lnRef idx="1">
+                          <a:schemeClr val="accent1"/>
+                        </a:lnRef>
+                        <a:fillRef idx="0">
+                          <a:schemeClr val="accent1"/>
+                        </a:fillRef>
+                        <a:effectRef idx="0">
+                          <a:schemeClr val="accent1"/>
+                        </a:effectRef>
+                        <a:fontRef idx="minor">
+                          <a:schemeClr val="tx1"/>
+                        </a:fontRef>
+                      </wps:style>
+                      <wps:bodyPr/>
+                    </wps:wsp>
+                  </a:graphicData>
+                </a:graphic>
+                <wp14:sizeRelV relativeFrom="margin">
+                  <wp14:pctHeight>0</wp14:pctHeight>
+                </wp14:sizeRelV>
+              </wp:anchor>
+            </w:drawing>
+          </mc:Choice>
+          <mc:Fallback>
+            <w:pict>
+              <v:line w14:anchorId="68713AF5" id="Straight Connector 11" o:spid="_x0000_s1026" style="position:absolute;z-index:251670528;visibility:visible;mso-wrap-style:square;mso-height-percent:0;mso-wrap-distance-left:9pt;mso-wrap-distance-top:0;mso-wrap-distance-right:9pt;mso-wrap-distance-bottom:0;mso-position-horizontal:absolute;mso-position-horizontal-relative:text;mso-position-vertical:absolute;mso-position-vertical-relative:text;mso-height-percent:0;mso-height-relative:margin" from="142.7pt,141.3pt" to="142.7pt,158.15pt" o:gfxdata="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" strokecolor="#4472c4 [3204]" strokeweight=".5pt">
+                <v:stroke joinstyle="miter"/>
+              </v:line>
+            </w:pict>
+          </mc:Fallback>
+        </mc:AlternateContent>
+      </w:r>
+      <w:r>
+        <w:rPr>
+          <w:rFonts w:ascii="B Yas" w:hAnsi="B Yas" w:cs="B Yas" w:hint="cs"/>
+          <w:rtl/>
+          <w:lang w:bidi="fa-IR"/>
+        </w:rPr>
+        <mc:AlternateContent>
+          <mc:Choice Requires="wps">
+            <w:drawing>
+              <wp:anchor distT="0" distB="0" distL="114300" distR="114300" simplePos="0" relativeHeight="251705344" behindDoc="0" locked="0" layoutInCell="1" allowOverlap="1" wp14:anchorId="283B51CF" wp14:editId="6F9AD6A2">
+                <wp:simplePos x="0" y="0"/>
+                <wp:positionH relativeFrom="column">
+                  <wp:posOffset>3133451</wp:posOffset>
+                </wp:positionH>
+                <wp:positionV relativeFrom="paragraph">
+                  <wp:posOffset>3577968</wp:posOffset>
+                </wp:positionV>
+                <wp:extent cx="353695" cy="461010"/>
+                <wp:effectExtent l="0" t="0" r="14605" b="8890"/>
+                <wp:wrapNone/>
+                <wp:docPr id="359" name="Diamond 359"/>
+                <wp:cNvGraphicFramePr/>
+                <a:graphic xmlns:a="http://schemas.openxmlformats.org/drawingml/2006/main">
+                  <a:graphicData uri="http://schemas.microsoft.com/office/word/2010/wordprocessingShape">
+                    <wps:wsp>
+                      <wps:cNvSpPr/>
+                      <wps:spPr>
+                        <a:xfrm>
+                          <a:off x="0" y="0"/>
+                          <a:ext cx="353695" cy="461010"/>
+                        </a:xfrm>
+                        <a:prstGeom prst="diamond">
+                          <a:avLst/>
+                        </a:prstGeom>
+                        <a:noFill/>
+                        <a:ln w="9525" cap="flat" cmpd="sng" algn="ctr">
+                          <a:solidFill>
+                            <a:schemeClr val="accent1"/>
+                          </a:solidFill>
+                          <a:prstDash val="solid"/>
+                          <a:round/>
+                          <a:headEnd type="none" w="med" len="med"/>
+                          <a:tailEnd type="none" w="med" len="med"/>
+                        </a:ln>
+                      </wps:spPr>
+                      <wps:style>
+                        <a:lnRef idx="0">
+                          <a:scrgbClr r="0" g="0" b="0"/>
+                        </a:lnRef>
+                        <a:fillRef idx="0">
+                          <a:scrgbClr r="0" g="0" b="0"/>
+                        </a:fillRef>
+                        <a:effectRef idx="0">
+                          <a:scrgbClr r="0" g="0" b="0"/>
+                        </a:effectRef>
+                        <a:fontRef idx="minor">
+                          <a:schemeClr val="accent1"/>
+                        </a:fontRef>
+                      </wps:style>
+                      <wps:bodyPr rot="0" spcFirstLastPara="0" vertOverflow="overflow" horzOverflow="overflow" vert="horz" wrap="square" lIns="91440" tIns="45720" rIns="91440" bIns="45720" numCol="1" spcCol="0" rtlCol="0" fromWordArt="0" anchor="ctr" anchorCtr="0" forceAA="0" compatLnSpc="1">
+                        <a:prstTxWarp prst="textNoShape">
+                          <a:avLst/>
+                        </a:prstTxWarp>
+                        <a:noAutofit/>
+                      </wps:bodyPr>
+                    </wps:wsp>
+                  </a:graphicData>
+                </a:graphic>
+              </wp:anchor>
+            </w:drawing>
+          </mc:Choice>
+          <mc:Fallback>
+            <w:pict>
+              <v:shape w14:anchorId="5BB816C9" id="Diamond 359" o:spid="_x0000_s1026" type="#_x0000_t4" style="position:absolute;margin-left:246.75pt;margin-top:281.75pt;width:27.85pt;height:36.3pt;z-index:251705344;visibility:visible;mso-wrap-style:square;mso-wrap-distance-left:9pt;mso-wrap-distance-top:0;mso-wrap-distance-right:9pt;mso-wrap-distance-bottom:0;mso-position-horizontal:absolute;mso-position-horizontal-relative:text;mso-position-vertical:absolute;mso-position-vertical-relative:text;v-text-anchor:middle" o:gfxdata="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" filled="f" strokecolor="#4472c4 [3204]">
+                <v:stroke joinstyle="round"/>
+              </v:shape>
+            </w:pict>
+          </mc:Fallback>
+        </mc:AlternateContent>
+      </w:r>
+      <w:r>
+        <w:rPr>
+          <w:rFonts w:ascii="B Yas" w:hAnsi="B Yas" w:cs="B Yas" w:hint="cs"/>
+          <w:rtl/>
+          <w:lang w:bidi="fa-IR"/>
+        </w:rPr>
+        <mc:AlternateContent>
+          <mc:Choice Requires="wps">
+            <w:drawing>
+              <wp:anchor distT="0" distB="0" distL="114300" distR="114300" simplePos="0" relativeHeight="251673600" behindDoc="0" locked="0" layoutInCell="1" allowOverlap="1" wp14:anchorId="21B99330" wp14:editId="4762F189">
+                <wp:simplePos x="0" y="0"/>
+                <wp:positionH relativeFrom="column">
+                  <wp:posOffset>237508</wp:posOffset>
+                </wp:positionH>
+                <wp:positionV relativeFrom="paragraph">
+                  <wp:posOffset>3574089</wp:posOffset>
+                </wp:positionV>
+                <wp:extent cx="353695" cy="461010"/>
+                <wp:effectExtent l="0" t="0" r="14605" b="8890"/>
+                <wp:wrapNone/>
+                <wp:docPr id="13" name="Diamond 13"/>
+                <wp:cNvGraphicFramePr/>
+                <a:graphic xmlns:a="http://schemas.openxmlformats.org/drawingml/2006/main">
+                  <a:graphicData uri="http://schemas.microsoft.com/office/word/2010/wordprocessingShape">
+                    <wps:wsp>
+                      <wps:cNvSpPr/>
+                      <wps:spPr>
+                        <a:xfrm>
+                          <a:off x="0" y="0"/>
+                          <a:ext cx="353695" cy="461010"/>
+                        </a:xfrm>
+                        <a:prstGeom prst="diamond">
+                          <a:avLst/>
+                        </a:prstGeom>
+                        <a:noFill/>
+                        <a:ln w="9525" cap="flat" cmpd="sng" algn="ctr">
+                          <a:solidFill>
+                            <a:schemeClr val="accent1"/>
+                          </a:solidFill>
+                          <a:prstDash val="solid"/>
+                          <a:round/>
+                          <a:headEnd type="none" w="med" len="med"/>
+                          <a:tailEnd type="none" w="med" len="med"/>
+                        </a:ln>
+                      </wps:spPr>
+                      <wps:style>
+                        <a:lnRef idx="0">
+                          <a:scrgbClr r="0" g="0" b="0"/>
+                        </a:lnRef>
+                        <a:fillRef idx="0">
+                          <a:scrgbClr r="0" g="0" b="0"/>
+                        </a:fillRef>
+                        <a:effectRef idx="0">
+                          <a:scrgbClr r="0" g="0" b="0"/>
+                        </a:effectRef>
+                        <a:fontRef idx="minor">
+                          <a:schemeClr val="accent1"/>
+                        </a:fontRef>
+                      </wps:style>
+                      <wps:bodyPr rot="0" spcFirstLastPara="0" vertOverflow="overflow" horzOverflow="overflow" vert="horz" wrap="square" lIns="91440" tIns="45720" rIns="91440" bIns="45720" numCol="1" spcCol="0" rtlCol="0" fromWordArt="0" anchor="ctr" anchorCtr="0" forceAA="0" compatLnSpc="1">
+                        <a:prstTxWarp prst="textNoShape">
+                          <a:avLst/>
+                        </a:prstTxWarp>
+                        <a:noAutofit/>
+                      </wps:bodyPr>
+                    </wps:wsp>
+                  </a:graphicData>
+                </a:graphic>
+              </wp:anchor>
+            </w:drawing>
+          </mc:Choice>
+          <mc:Fallback>
+            <w:pict>
+              <v:shape w14:anchorId="5495B052" id="Diamond 13" o:spid="_x0000_s1026" type="#_x0000_t4" style="position:absolute;margin-left:18.7pt;margin-top:281.4pt;width:27.85pt;height:36.3pt;z-index:251673600;visibility:visible;mso-wrap-style:square;mso-wrap-distance-left:9pt;mso-wrap-distance-top:0;mso-wrap-distance-right:9pt;mso-wrap-distance-bottom:0;mso-position-horizontal:absolute;mso-position-horizontal-relative:text;mso-position-vertical:absolute;mso-position-vertical-relative:text;v-text-anchor:middle" o:gfxdata="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" filled="f" strokecolor="#4472c4 [3204]">
+                <v:stroke joinstyle="round"/>
+              </v:shape>
+            </w:pict>
+          </mc:Fallback>
+        </mc:AlternateContent>
+      </w:r>
+      <w:r>
+        <w:rPr>
+          <w:rFonts w:ascii="B Yas" w:hAnsi="B Yas" w:cs="B Yas" w:hint="cs"/>
+          <w:rtl/>
+          <w:lang w:bidi="fa-IR"/>
+        </w:rPr>
+        <mc:AlternateContent>
+          <mc:Choice Requires="wps">
+            <w:drawing>
+              <wp:anchor distT="0" distB="0" distL="114300" distR="114300" simplePos="0" relativeHeight="251693056" behindDoc="0" locked="0" layoutInCell="1" allowOverlap="1" wp14:anchorId="6EE41210" wp14:editId="7E031C89">
+                <wp:simplePos x="0" y="0"/>
+                <wp:positionH relativeFrom="column">
+                  <wp:posOffset>3303373</wp:posOffset>
+                </wp:positionH>
+                <wp:positionV relativeFrom="paragraph">
+                  <wp:posOffset>4034996</wp:posOffset>
+                </wp:positionV>
+                <wp:extent cx="0" cy="485552"/>
+                <wp:effectExtent l="0" t="0" r="12700" b="10160"/>
+                <wp:wrapNone/>
+                <wp:docPr id="353" name="Straight Connector 353"/>
+                <wp:cNvGraphicFramePr/>
+                <a:graphic xmlns:a="http://schemas.openxmlformats.org/drawingml/2006/main">
+                  <a:graphicData uri="http://schemas.microsoft.com/office/word/2010/wordprocessingShape">
+                    <wps:wsp>
+                      <wps:cNvCnPr/>
+                      <wps:spPr>
+                        <a:xfrm flipH="1">
+                          <a:off x="0" y="0"/>
+                          <a:ext cx="0" cy="485552"/>
+                        </a:xfrm>
+                        <a:prstGeom prst="line">
+                          <a:avLst/>
+                        </a:prstGeom>
+                      </wps:spPr>
+                      <wps:style>
+                        <a:lnRef idx="2">
+                          <a:schemeClr val="accent4"/>
+                        </a:lnRef>
+                        <a:fillRef idx="0">
+                          <a:schemeClr val="accent4"/>
+                        </a:fillRef>
+                        <a:effectRef idx="1">
+                          <a:schemeClr val="accent4"/>
+                        </a:effectRef>
+                        <a:fontRef idx="minor">
+                          <a:schemeClr val="tx1"/>
+                        </a:fontRef>
+                      </wps:style>
+                      <wps:bodyPr/>
+                    </wps:wsp>
+                  </a:graphicData>
+                </a:graphic>
+                <wp14:sizeRelH relativeFrom="margin">
+                  <wp14:pctWidth>0</wp14:pctWidth>
+                </wp14:sizeRelH>
+                <wp14:sizeRelV relativeFrom="margin">
+                  <wp14:pctHeight>0</wp14:pctHeight>
+                </wp14:sizeRelV>
+              </wp:anchor>
+            </w:drawing>
+          </mc:Choice>
+          <mc:Fallback>
+            <w:pict>
+              <v:line w14:anchorId="4C4B5580" id="Straight Connector 353" o:spid="_x0000_s1026" style="position:absolute;flip:x;z-index:251693056;visibility:visible;mso-wrap-style:square;mso-width-percent:0;mso-height-percent:0;mso-wrap-distance-left:9pt;mso-wrap-distance-top:0;mso-wrap-distance-right:9pt;mso-wrap-distance-bottom:0;mso-position-horizontal:absolute;mso-position-horizontal-relative:text;mso-position-vertical:absolute;mso-position-vertical-relative:text;mso-width-percent:0;mso-height-percent:0;mso-width-relative:margin;mso-height-relative:margin" from="260.1pt,317.7pt" to="260.1pt,355.95pt" o:gfxdata="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" strokecolor="#ffc000 [3207]" strokeweight="1pt">
+                <v:stroke joinstyle="miter"/>
+              </v:line>
+            </w:pict>
+          </mc:Fallback>
+        </mc:AlternateContent>
+      </w:r>
+      <w:r>
+        <w:rPr>
+          <w:rFonts w:ascii="B Yas" w:hAnsi="B Yas" w:cs="B Yas" w:hint="cs"/>
+          <w:rtl/>
+          <w:lang w:bidi="fa-IR"/>
+        </w:rPr>
+        <mc:AlternateContent>
+          <mc:Choice Requires="wps">
+            <w:drawing>
+              <wp:anchor distT="0" distB="0" distL="114300" distR="114300" simplePos="0" relativeHeight="251699200" behindDoc="0" locked="0" layoutInCell="1" allowOverlap="1" wp14:anchorId="69314A3F" wp14:editId="6920C625">
+                <wp:simplePos x="0" y="0"/>
+                <wp:positionH relativeFrom="column">
+                  <wp:posOffset>3002795</wp:posOffset>
+                </wp:positionH>
+                <wp:positionV relativeFrom="paragraph">
+                  <wp:posOffset>5072775</wp:posOffset>
+                </wp:positionV>
+                <wp:extent cx="304165" cy="276311"/>
+                <wp:effectExtent l="0" t="0" r="0" b="0"/>
+                <wp:wrapNone/>
+                <wp:docPr id="356" name="Text Box 356"/>
+                <wp:cNvGraphicFramePr/>
+                <a:graphic xmlns:a="http://schemas.openxmlformats.org/drawingml/2006/main">
+                  <a:graphicData uri="http://schemas.microsoft.com/office/word/2010/wordprocessingShape">
+                    <wps:wsp>
+                      <wps:cNvSpPr txBox="1"/>
+                      <wps:spPr>
+                        <a:xfrm>
+                          <a:off x="0" y="0"/>
+                          <a:ext cx="304165" cy="276311"/>
+                        </a:xfrm>
+                        <a:prstGeom prst="rect">
+                          <a:avLst/>
+                        </a:prstGeom>
+                        <a:noFill/>
+                        <a:ln w="6350">
+                          <a:noFill/>
+                        </a:ln>
+                      </wps:spPr>
+                      <wps:txbx>
+                        <w:txbxContent>
+                          <w:p>
+                            <w:pPr>
+                              <w:bidi/>
+                              <w:jc w:val="center"/>
+                              <w:rPr>
+                                <w:rFonts w:ascii="B Yas" w:hAnsi="B Yas" w:cs="B Yas" w:hint="cs"/>
+                                <w:sz w:val="16"/>
+                                <w:szCs w:val="16"/>
+                                <w:lang w:bidi="fa-IR"/>
+                              </w:rPr>
+                            </w:pPr>
+                            <w:r>
+                              <w:rPr>
+                                <w:rFonts w:ascii="B Yas" w:hAnsi="B Yas" w:cs="B Yas" w:hint="cs"/>
+                                <w:sz w:val="16"/>
+                                <w:szCs w:val="16"/>
+                                <w:rtl/>
+                                <w:lang w:bidi="fa-IR"/>
+                              </w:rPr>
+                              <w:t>بله</w:t>
+                            </w:r>
+                          </w:p>
+                        </w:txbxContent>
+                      </wps:txbx>
+                      <wps:bodyPr rot="0" spcFirstLastPara="0" vertOverflow="overflow" horzOverflow="overflow" vert="horz" wrap="square" lIns="91440" tIns="45720" rIns="91440" bIns="45720" numCol="1" spcCol="0" rtlCol="0" fromWordArt="0" anchor="t" anchorCtr="0" forceAA="0" compatLnSpc="1">
+                        <a:prstTxWarp prst="textNoShape">
+                          <a:avLst/>
+                        </a:prstTxWarp>
+                        <a:noAutofit/>
+                      </wps:bodyPr>
+                    </wps:wsp>
+                  </a:graphicData>
+                </a:graphic>
+                <wp14:sizeRelH relativeFrom="margin">
+                  <wp14:pctWidth>0</wp14:pctWidth>
+                </wp14:sizeRelH>
+                <wp14:sizeRelV relativeFrom="margin">
+                  <wp14:pctHeight>0</wp14:pctHeight>
+                </wp14:sizeRelV>
+              </wp:anchor>
+            </w:drawing>
+          </mc:Choice>
+          <mc:Fallback>
+            <w:pict>
+              <v:shape w14:anchorId="69314A3F" id="Text Box 356" o:spid="_x0000_s1040" type="#_x0000_t202" style="position:absolute;left:0;text-align:left;margin-left:236.45pt;margin-top:399.45pt;width:23.95pt;height:21.75pt;z-index:251699200;visibility:visible;mso-wrap-style:square;mso-width-percent:0;mso-height-percent:0;mso-wrap-distance-left:9pt;mso-wrap-distance-top:0;mso-wrap-distance-right:9pt;mso-wrap-distance-bottom:0;mso-position-horizontal:absolute;mso-position-horizontal-relative:text;mso-position-vertical:absolute;mso-position-vertical-relative:text;mso-width-percent:0;mso-height-percent:0;mso-width-relative:margin;mso-height-relative:margin;v-text-anchor:top" o:gfxdata="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" filled="f" stroked="f" strokeweight=".5pt">
+                <v:textbox>
+                  <w:txbxContent>
+                    <w:p>
+                      <w:pPr>
+                        <w:bidi/>
+                        <w:jc w:val="center"/>
+                        <w:rPr>
+                          <w:rFonts w:ascii="B Yas" w:hAnsi="B Yas" w:cs="B Yas" w:hint="cs"/>
+                          <w:sz w:val="16"/>
+                          <w:szCs w:val="16"/>
+                          <w:lang w:bidi="fa-IR"/>
+                        </w:rPr>
+                      </w:pPr>
+                      <w:r>
+                        <w:rPr>
+                          <w:rFonts w:ascii="B Yas" w:hAnsi="B Yas" w:cs="B Yas" w:hint="cs"/>
+                          <w:sz w:val="16"/>
+                          <w:szCs w:val="16"/>
+                          <w:rtl/>
+                          <w:lang w:bidi="fa-IR"/>
+                        </w:rPr>
+                        <w:t>بله</w:t>
+                      </w:r>
+                    </w:p>
+                  </w:txbxContent>
+                </v:textbox>
+              </v:shape>
+            </w:pict>
+          </mc:Fallback>
+        </mc:AlternateContent>
+      </w:r>
+      <w:r>
+        <w:rPr>
+          <w:rFonts w:ascii="B Yas" w:hAnsi="B Yas" w:cs="B Yas" w:hint="cs"/>
+          <w:rtl/>
+          <w:lang w:bidi="fa-IR"/>
+        </w:rPr>
+        <mc:AlternateContent>
+          <mc:Choice Requires="wps">
+            <w:drawing>
+              <wp:anchor distT="0" distB="0" distL="114300" distR="114300" simplePos="0" relativeHeight="251695104" behindDoc="0" locked="0" layoutInCell="1" allowOverlap="1" wp14:anchorId="44F034A5" wp14:editId="295E78BF">
+                <wp:simplePos x="0" y="0"/>
+                <wp:positionH relativeFrom="column">
+                  <wp:posOffset>3125470</wp:posOffset>
+                </wp:positionH>
+                <wp:positionV relativeFrom="paragraph">
+                  <wp:posOffset>4524324</wp:posOffset>
+                </wp:positionV>
+                <wp:extent cx="354227" cy="461319"/>
+                <wp:effectExtent l="0" t="0" r="14605" b="8890"/>
+                <wp:wrapNone/>
+                <wp:docPr id="354" name="Diamond 354"/>
+                <wp:cNvGraphicFramePr/>
+                <a:graphic xmlns:a="http://schemas.openxmlformats.org/drawingml/2006/main">
+                  <a:graphicData uri="http://schemas.microsoft.com/office/word/2010/wordprocessingShape">
+                    <wps:wsp>
+                      <wps:cNvSpPr/>
+                      <wps:spPr>
+                        <a:xfrm>
+                          <a:off x="0" y="0"/>
+                          <a:ext cx="354227" cy="461319"/>
+                        </a:xfrm>
+                        <a:prstGeom prst="diamond">
+                          <a:avLst/>
+                        </a:prstGeom>
+                        <a:noFill/>
+                        <a:ln w="9525" cap="flat" cmpd="sng" algn="ctr">
+                          <a:solidFill>
+                            <a:schemeClr val="accent1"/>
+                          </a:solidFill>
+                          <a:prstDash val="solid"/>
+                          <a:round/>
+                          <a:headEnd type="none" w="med" len="med"/>
+                          <a:tailEnd type="none" w="med" len="med"/>
+                        </a:ln>
+                      </wps:spPr>
+                      <wps:style>
+                        <a:lnRef idx="0">
+                          <a:scrgbClr r="0" g="0" b="0"/>
+                        </a:lnRef>
+                        <a:fillRef idx="0">
+                          <a:scrgbClr r="0" g="0" b="0"/>
+                        </a:fillRef>
+                        <a:effectRef idx="0">
+                          <a:scrgbClr r="0" g="0" b="0"/>
+                        </a:effectRef>
+                        <a:fontRef idx="minor">
+                          <a:schemeClr val="accent1"/>
+                        </a:fontRef>
+                      </wps:style>
+                      <wps:bodyPr rot="0" spcFirstLastPara="0" vertOverflow="overflow" horzOverflow="overflow" vert="horz" wrap="square" lIns="91440" tIns="45720" rIns="91440" bIns="45720" numCol="1" spcCol="0" rtlCol="0" fromWordArt="0" anchor="ctr" anchorCtr="0" forceAA="0" compatLnSpc="1">
+                        <a:prstTxWarp prst="textNoShape">
+                          <a:avLst/>
+                        </a:prstTxWarp>
+                        <a:noAutofit/>
+                      </wps:bodyPr>
+                    </wps:wsp>
+                  </a:graphicData>
+                </a:graphic>
+              </wp:anchor>
+            </w:drawing>
+          </mc:Choice>
+          <mc:Fallback>
+            <w:pict>
+              <v:shape w14:anchorId="2F734E51" id="Diamond 354" o:spid="_x0000_s1026" type="#_x0000_t4" style="position:absolute;margin-left:246.1pt;margin-top:356.25pt;width:27.9pt;height:36.3pt;z-index:251695104;visibility:visible;mso-wrap-style:square;mso-wrap-distance-left:9pt;mso-wrap-distance-top:0;mso-wrap-distance-right:9pt;mso-wrap-distance-bottom:0;mso-position-horizontal:absolute;mso-position-horizontal-relative:text;mso-position-vertical:absolute;mso-position-vertical-relative:text;v-text-anchor:middle" o:gfxdata="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" filled="f" strokecolor="#4472c4 [3204]">
+                <v:stroke joinstyle="round"/>
+              </v:shape>
+            </w:pict>
+          </mc:Fallback>
+        </mc:AlternateContent>
+      </w:r>
+      <w:r>
+        <w:rPr>
+          <w:rFonts w:ascii="B Yas" w:hAnsi="B Yas" w:cs="B Yas" w:hint="cs"/>
+          <w:rtl/>
+          <w:lang w:bidi="fa-IR"/>
+        </w:rPr>
+        <mc:AlternateContent>
+          <mc:Choice Requires="wps">
+            <w:drawing>
+              <wp:anchor distT="0" distB="0" distL="114300" distR="114300" simplePos="0" relativeHeight="251701248" behindDoc="0" locked="0" layoutInCell="1" allowOverlap="1" wp14:anchorId="65E1767E" wp14:editId="586AA270">
+                <wp:simplePos x="0" y="0"/>
+                <wp:positionH relativeFrom="column">
+                  <wp:posOffset>3295135</wp:posOffset>
+                </wp:positionH>
+                <wp:positionV relativeFrom="paragraph">
+                  <wp:posOffset>5007370</wp:posOffset>
+                </wp:positionV>
+                <wp:extent cx="7620" cy="375062"/>
+                <wp:effectExtent l="0" t="0" r="17780" b="19050"/>
+                <wp:wrapNone/>
+                <wp:docPr id="357" name="Straight Connector 357"/>
+                <wp:cNvGraphicFramePr/>
+                <a:graphic xmlns:a="http://schemas.openxmlformats.org/drawingml/2006/main">
+                  <a:graphicData uri="http://schemas.microsoft.com/office/word/2010/wordprocessingShape">
+                    <wps:wsp>
+                      <wps:cNvCnPr/>
+                      <wps:spPr>
+                        <a:xfrm>
+                          <a:off x="0" y="0"/>
+                          <a:ext cx="7620" cy="375062"/>
+                        </a:xfrm>
+                        <a:prstGeom prst="line">
+                          <a:avLst/>
+                        </a:prstGeom>
+                      </wps:spPr>
+                      <wps:style>
+                        <a:lnRef idx="2">
+                          <a:schemeClr val="accent4"/>
+                        </a:lnRef>
+                        <a:fillRef idx="0">
+                          <a:schemeClr val="accent4"/>
+                        </a:fillRef>
+                        <a:effectRef idx="1">
+                          <a:schemeClr val="accent4"/>
+                        </a:effectRef>
+                        <a:fontRef idx="minor">
+                          <a:schemeClr val="tx1"/>
+                        </a:fontRef>
+                      </wps:style>
+                      <wps:bodyPr/>
+                    </wps:wsp>
+                  </a:graphicData>
+                </a:graphic>
+                <wp14:sizeRelH relativeFrom="margin">
+                  <wp14:pctWidth>0</wp14:pctWidth>
+                </wp14:sizeRelH>
+                <wp14:sizeRelV relativeFrom="margin">
+                  <wp14:pctHeight>0</wp14:pctHeight>
+                </wp14:sizeRelV>
+              </wp:anchor>
+            </w:drawing>
+          </mc:Choice>
+          <mc:Fallback>
+            <w:pict>
+              <v:line w14:anchorId="0EE35C7E" id="Straight Connector 357" o:spid="_x0000_s1026" style="position:absolute;z-index:251701248;visibility:visible;mso-wrap-style:square;mso-width-percent:0;mso-height-percent:0;mso-wrap-distance-left:9pt;mso-wrap-distance-top:0;mso-wrap-distance-right:9pt;mso-wrap-distance-bottom:0;mso-position-horizontal:absolute;mso-position-horizontal-relative:text;mso-position-vertical:absolute;mso-position-vertical-relative:text;mso-width-percent:0;mso-height-percent:0;mso-width-relative:margin;mso-height-relative:margin" from="259.45pt,394.3pt" to="260.05pt,423.85pt" o:gfxdata="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" strokecolor="#ffc000 [3207]" strokeweight="1pt">
+                <v:stroke joinstyle="miter"/>
+              </v:line>
+            </w:pict>
+          </mc:Fallback>
+        </mc:AlternateContent>
+      </w:r>
+      <w:r>
+        <w:rPr>
+          <w:rFonts w:ascii="B Yas" w:hAnsi="B Yas" w:cs="B Yas" w:hint="cs"/>
+          <w:rtl/>
+          <w:lang w:bidi="fa-IR"/>
+        </w:rPr>
+        <mc:AlternateContent>
+          <mc:Choice Requires="wps">
+            <w:drawing>
+              <wp:anchor distT="0" distB="0" distL="114300" distR="114300" simplePos="0" relativeHeight="251675648" behindDoc="0" locked="0" layoutInCell="1" allowOverlap="1" wp14:anchorId="3F7B00B8" wp14:editId="609EE9BC">
+                <wp:simplePos x="0" y="0"/>
+                <wp:positionH relativeFrom="column">
+                  <wp:posOffset>-642551</wp:posOffset>
+                </wp:positionH>
+                <wp:positionV relativeFrom="paragraph">
+                  <wp:posOffset>3351564</wp:posOffset>
+                </wp:positionV>
+                <wp:extent cx="2224216" cy="222422"/>
+                <wp:effectExtent l="0" t="0" r="0" b="0"/>
+                <wp:wrapNone/>
+                <wp:docPr id="15" name="Text Box 15"/>
+                <wp:cNvGraphicFramePr/>
+                <a:graphic xmlns:a="http://schemas.openxmlformats.org/drawingml/2006/main">
+                  <a:graphicData uri="http://schemas.microsoft.com/office/word/2010/wordprocessingShape">
+                    <wps:wsp>
+                      <wps:cNvSpPr txBox="1"/>
+                      <wps:spPr>
+                        <a:xfrm>
+                          <a:off x="0" y="0"/>
+                          <a:ext cx="2224216" cy="222422"/>
+                        </a:xfrm>
+                        <a:prstGeom prst="rect">
+                          <a:avLst/>
+                        </a:prstGeom>
+                        <a:noFill/>
+                        <a:ln w="6350">
+                          <a:noFill/>
+                        </a:ln>
+                      </wps:spPr>
+                      <wps:txbx>
+                        <w:txbxContent>
+                          <w:p>
+                            <w:pPr>
+                              <w:bidi/>
+                              <w:jc w:val="center"/>
+                              <w:rPr>
+                                <w:rFonts w:ascii="B Yas" w:hAnsi="B Yas" w:cs="B Yas" w:hint="cs"/>
+                                <w:sz w:val="18"/>
+                                <w:szCs w:val="18"/>
+                                <w:lang w:bidi="fa-IR"/>
+                              </w:rPr>
+                            </w:pPr>
+                            <w:r>
+                              <w:rPr>
+                                <w:rFonts w:ascii="B Yas" w:hAnsi="B Yas" w:cs="B Yas" w:hint="cs"/>
+                                <w:sz w:val="18"/>
+                                <w:szCs w:val="18"/>
+                                <w:rtl/>
+                                <w:lang w:bidi="fa-IR"/>
+                              </w:rPr>
+                              <w:t>آیا فرستنده در لیست همسایگان یک‌طرفه گره ما قرار دارد؟</w:t>
+                            </w:r>
+                          </w:p>
+                        </w:txbxContent>
+                      </wps:txbx>
+                      <wps:bodyPr rot="0" spcFirstLastPara="0" vertOverflow="overflow" horzOverflow="overflow" vert="horz" wrap="square" lIns="91440" tIns="45720" rIns="91440" bIns="45720" numCol="1" spcCol="0" rtlCol="0" fromWordArt="0" anchor="t" anchorCtr="0" forceAA="0" compatLnSpc="1">
+                        <a:prstTxWarp prst="textNoShape">
+                          <a:avLst/>
+                        </a:prstTxWarp>
+                        <a:noAutofit/>
+                      </wps:bodyPr>
+                    </wps:wsp>
+                  </a:graphicData>
+                </a:graphic>
+                <wp14:sizeRelH relativeFrom="margin">
+                  <wp14:pctWidth>0</wp14:pctWidth>
+                </wp14:sizeRelH>
+                <wp14:sizeRelV relativeFrom="margin">
+                  <wp14:pctHeight>0</wp14:pctHeight>
+                </wp14:sizeRelV>
+              </wp:anchor>
+            </w:drawing>
+          </mc:Choice>
+          <mc:Fallback>
+            <w:pict>
+              <v:shape w14:anchorId="3F7B00B8" id="Text Box 15" o:spid="_x0000_s1041" type="#_x0000_t202" style="position:absolute;left:0;text-align:left;margin-left:-50.6pt;margin-top:263.9pt;width:175.15pt;height:17.5pt;z-index:251675648;visibility:visible;mso-wrap-style:square;mso-width-percent:0;mso-height-percent:0;mso-wrap-distance-left:9pt;mso-wrap-distance-top:0;mso-wrap-distance-right:9pt;mso-wrap-distance-bottom:0;mso-position-horizontal:absolute;mso-position-horizontal-relative:text;mso-position-vertical:absolute;mso-position-vertical-relative:text;mso-width-percent:0;mso-height-percent:0;mso-width-relative:margin;mso-height-relative:margin;v-text-anchor:top" o:gfxdata="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" filled="f" stroked="f" strokeweight=".5pt">
+                <v:textbox>
+                  <w:txbxContent>
+                    <w:p>
+                      <w:pPr>
+                        <w:bidi/>
+                        <w:jc w:val="center"/>
+                        <w:rPr>
+                          <w:rFonts w:ascii="B Yas" w:hAnsi="B Yas" w:cs="B Yas" w:hint="cs"/>
+                          <w:sz w:val="18"/>
+                          <w:szCs w:val="18"/>
+                          <w:lang w:bidi="fa-IR"/>
+                        </w:rPr>
+                      </w:pPr>
+                      <w:r>
+                        <w:rPr>
+                          <w:rFonts w:ascii="B Yas" w:hAnsi="B Yas" w:cs="B Yas" w:hint="cs"/>
+                          <w:sz w:val="18"/>
+                          <w:szCs w:val="18"/>
+                          <w:rtl/>
+                          <w:lang w:bidi="fa-IR"/>
+                        </w:rPr>
+                        <w:t>آیا فرستنده در لیست همسایگان یک‌طرفه گره ما قرار دارد؟</w:t>
+                      </w:r>
+                    </w:p>
+                  </w:txbxContent>
+                </v:textbox>
+              </v:shape>
+            </w:pict>
+          </mc:Fallback>
+        </mc:AlternateContent>
+      </w:r>
+      <w:r>
+        <w:rPr>
+          <w:rFonts w:ascii="B Yas" w:hAnsi="B Yas" w:cs="B Yas" w:hint="cs"/>
+          <w:rtl/>
+          <w:lang w:bidi="fa-IR"/>
+        </w:rPr>
+        <mc:AlternateContent>
+          <mc:Choice Requires="wps">
+            <w:drawing>
+              <wp:anchor distT="0" distB="0" distL="114300" distR="114300" simplePos="0" relativeHeight="251674624" behindDoc="0" locked="0" layoutInCell="1" allowOverlap="1" wp14:anchorId="0FE75163" wp14:editId="4B79C164">
+                <wp:simplePos x="0" y="0"/>
+                <wp:positionH relativeFrom="column">
+                  <wp:posOffset>403653</wp:posOffset>
+                </wp:positionH>
+                <wp:positionV relativeFrom="paragraph">
+                  <wp:posOffset>3236234</wp:posOffset>
+                </wp:positionV>
+                <wp:extent cx="1136375" cy="337579"/>
+                <wp:effectExtent l="0" t="0" r="19685" b="18415"/>
+                <wp:wrapNone/>
+                <wp:docPr id="14" name="Straight Connector 14"/>
+                <wp:cNvGraphicFramePr/>
+                <a:graphic xmlns:a="http://schemas.openxmlformats.org/drawingml/2006/main">
+                  <a:graphicData uri="http://schemas.microsoft.com/office/word/2010/wordprocessingShape">
+                    <wps:wsp>
+                      <wps:cNvCnPr/>
+                      <wps:spPr>
+                        <a:xfrm flipH="1">
+                          <a:off x="0" y="0"/>
+                          <a:ext cx="1136375" cy="337579"/>
+                        </a:xfrm>
+                        <a:prstGeom prst="line">
+                          <a:avLst/>
+                        </a:prstGeom>
+                      </wps:spPr>
+                      <wps:style>
+                        <a:lnRef idx="2">
+                          <a:schemeClr val="accent4"/>
+                        </a:lnRef>
+                        <a:fillRef idx="0">
+                          <a:schemeClr val="accent4"/>
+                        </a:fillRef>
+                        <a:effectRef idx="1">
+                          <a:schemeClr val="accent4"/>
+                        </a:effectRef>
+                        <a:fontRef idx="minor">
+                          <a:schemeClr val="tx1"/>
+                        </a:fontRef>
+                      </wps:style>
+                      <wps:bodyPr/>
+                    </wps:wsp>
+                  </a:graphicData>
+                </a:graphic>
+                <wp14:sizeRelH relativeFrom="margin">
+                  <wp14:pctWidth>0</wp14:pctWidth>
+                </wp14:sizeRelH>
+                <wp14:sizeRelV relativeFrom="margin">
+                  <wp14:pctHeight>0</wp14:pctHeight>
+                </wp14:sizeRelV>
+              </wp:anchor>
+            </w:drawing>
+          </mc:Choice>
+          <mc:Fallback>
+            <w:pict>
+              <v:line w14:anchorId="783638FD" id="Straight Connector 14" o:spid="_x0000_s1026" style="position:absolute;flip:x;z-index:251674624;visibility:visible;mso-wrap-style:square;mso-width-percent:0;mso-height-percent:0;mso-wrap-distance-left:9pt;mso-wrap-distance-top:0;mso-wrap-distance-right:9pt;mso-wrap-distance-bottom:0;mso-position-horizontal:absolute;mso-position-horizontal-relative:text;mso-position-vertical:absolute;mso-position-vertical-relative:text;mso-width-percent:0;mso-height-percent:0;mso-width-relative:margin;mso-height-relative:margin" from="31.8pt,254.8pt" to="121.3pt,281.4pt" o:gfxdata="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" strokecolor="#ffc000 [3207]" strokeweight="1pt">
+                <v:stroke joinstyle="miter"/>
+              </v:line>
+            </w:pict>
+          </mc:Fallback>
+        </mc:AlternateContent>
+      </w:r>
+      <w:r>
+        <w:rPr>
+          <w:rFonts w:ascii="B Yas" w:hAnsi="B Yas" w:cs="B Yas" w:hint="cs"/>
+          <w:rtl/>
+          <w:lang w:bidi="fa-IR"/>
+        </w:rPr>
+        <mc:AlternateContent>
+          <mc:Choice Requires="wps">
+            <w:drawing>
+              <wp:anchor distT="0" distB="0" distL="114300" distR="114300" simplePos="0" relativeHeight="251676672" behindDoc="0" locked="0" layoutInCell="1" allowOverlap="1" wp14:anchorId="1FD302DA" wp14:editId="4A1AB79F">
+                <wp:simplePos x="0" y="0"/>
+                <wp:positionH relativeFrom="column">
+                  <wp:posOffset>403654</wp:posOffset>
+                </wp:positionH>
+                <wp:positionV relativeFrom="paragraph">
+                  <wp:posOffset>4035304</wp:posOffset>
+                </wp:positionV>
+                <wp:extent cx="8238" cy="575859"/>
+                <wp:effectExtent l="0" t="0" r="17780" b="21590"/>
+                <wp:wrapNone/>
+                <wp:docPr id="16" name="Straight Connector 16"/>
+                <wp:cNvGraphicFramePr/>
+                <a:graphic xmlns:a="http://schemas.openxmlformats.org/drawingml/2006/main">
+                  <a:graphicData uri="http://schemas.microsoft.com/office/word/2010/wordprocessingShape">
+                    <wps:wsp>
+                      <wps:cNvCnPr/>
+                      <wps:spPr>
+                        <a:xfrm flipH="1">
+                          <a:off x="0" y="0"/>
+                          <a:ext cx="8238" cy="575859"/>
+                        </a:xfrm>
+                        <a:prstGeom prst="line">
+                          <a:avLst/>
+                        </a:prstGeom>
+                      </wps:spPr>
+                      <wps:style>
+                        <a:lnRef idx="2">
+                          <a:schemeClr val="accent4"/>
+                        </a:lnRef>
+                        <a:fillRef idx="0">
+                          <a:schemeClr val="accent4"/>
+                        </a:fillRef>
+                        <a:effectRef idx="1">
+                          <a:schemeClr val="accent4"/>
+                        </a:effectRef>
+                        <a:fontRef idx="minor">
+                          <a:schemeClr val="tx1"/>
+                        </a:fontRef>
+                      </wps:style>
+                      <wps:bodyPr/>
+                    </wps:wsp>
+                  </a:graphicData>
+                </a:graphic>
+                <wp14:sizeRelH relativeFrom="margin">
+                  <wp14:pctWidth>0</wp14:pctWidth>
+                </wp14:sizeRelH>
+                <wp14:sizeRelV relativeFrom="margin">
+                  <wp14:pctHeight>0</wp14:pctHeight>
+                </wp14:sizeRelV>
+              </wp:anchor>
+            </w:drawing>
+          </mc:Choice>
+          <mc:Fallback>
+            <w:pict>
+              <v:line w14:anchorId="3CCE84A0" id="Straight Connector 16" o:spid="_x0000_s1026" style="position:absolute;flip:x;z-index:251676672;visibility:visible;mso-wrap-style:square;mso-width-percent:0;mso-height-percent:0;mso-wrap-distance-left:9pt;mso-wrap-distance-top:0;mso-wrap-distance-right:9pt;mso-wrap-distance-bottom:0;mso-position-horizontal:absolute;mso-position-horizontal-relative:text;mso-position-vertical:absolute;mso-position-vertical-relative:text;mso-width-percent:0;mso-height-percent:0;mso-width-relative:margin;mso-height-relative:margin" from="31.8pt,317.75pt" to="32.45pt,363.1pt" o:gfxdata="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" strokecolor="#ffc000 [3207]" strokeweight="1pt">
+                <v:stroke joinstyle="miter"/>
+              </v:line>
+            </w:pict>
+          </mc:Fallback>
+        </mc:AlternateContent>
+      </w:r>
+      <w:r>
+        <w:rPr>
+          <w:rFonts w:ascii="B Yas" w:hAnsi="B Yas" w:cs="B Yas" w:hint="cs"/>
+          <w:rtl/>
+          <w:lang w:bidi="fa-IR"/>
+        </w:rPr>
+        <mc:AlternateContent>
+          <mc:Choice Requires="wps">
+            <w:drawing>
+              <wp:anchor distT="0" distB="0" distL="114300" distR="114300" simplePos="0" relativeHeight="251681792" behindDoc="0" locked="0" layoutInCell="1" allowOverlap="1" wp14:anchorId="21719060" wp14:editId="39829BE2">
+                <wp:simplePos x="0" y="0"/>
+                <wp:positionH relativeFrom="column">
+                  <wp:posOffset>-790609</wp:posOffset>
+                </wp:positionH>
+                <wp:positionV relativeFrom="paragraph">
+                  <wp:posOffset>4346695</wp:posOffset>
+                </wp:positionV>
+                <wp:extent cx="2372498" cy="378151"/>
+                <wp:effectExtent l="0" t="0" r="0" b="0"/>
+                <wp:wrapNone/>
+                <wp:docPr id="20" name="Text Box 20"/>
+                <wp:cNvGraphicFramePr/>
+                <a:graphic xmlns:a="http://schemas.openxmlformats.org/drawingml/2006/main">
+                  <a:graphicData uri="http://schemas.microsoft.com/office/word/2010/wordprocessingShape">
+                    <wps:wsp>
+                      <wps:cNvSpPr txBox="1"/>
+                      <wps:spPr>
+                        <a:xfrm>
+                          <a:off x="0" y="0"/>
+                          <a:ext cx="2372498" cy="378151"/>
+                        </a:xfrm>
+                        <a:prstGeom prst="rect">
+                          <a:avLst/>
+                        </a:prstGeom>
+                        <a:noFill/>
+                        <a:ln w="6350">
+                          <a:noFill/>
+                        </a:ln>
+                      </wps:spPr>
+                      <wps:txbx>
+                        <w:txbxContent>
+                          <w:p>
+                            <w:pPr>
+                              <w:bidi/>
+                              <w:jc w:val="center"/>
+                              <w:rPr>
+                                <w:rFonts w:ascii="B Yas" w:hAnsi="B Yas" w:cs="B Yas" w:hint="cs"/>
+                                <w:sz w:val="18"/>
+                                <w:szCs w:val="18"/>
+                                <w:lang w:bidi="fa-IR"/>
+                              </w:rPr>
+                            </w:pPr>
+                            <w:r>
+                              <w:rPr>
+                                <w:rFonts w:ascii="B Yas" w:hAnsi="B Yas" w:cs="B Yas" w:hint="cs"/>
+                                <w:sz w:val="18"/>
+                                <w:szCs w:val="18"/>
+                                <w:rtl/>
+                                <w:lang w:bidi="fa-IR"/>
+                              </w:rPr>
+                              <w:t>آیا گره ما در لیست همسایگان به تازگی شنیده شده فرستنده وجود دارد؟</w:t>
+                            </w:r>
+                          </w:p>
+                        </w:txbxContent>
+                      </wps:txbx>
+                      <wps:bodyPr rot="0" spcFirstLastPara="0" vertOverflow="overflow" horzOverflow="overflow" vert="horz" wrap="square" lIns="91440" tIns="45720" rIns="91440" bIns="45720" numCol="1" spcCol="0" rtlCol="0" fromWordArt="0" anchor="t" anchorCtr="0" forceAA="0" compatLnSpc="1">
+                        <a:prstTxWarp prst="textNoShape">
+                          <a:avLst/>
+                        </a:prstTxWarp>
+                        <a:noAutofit/>
+                      </wps:bodyPr>
+                    </wps:wsp>
+                  </a:graphicData>
+                </a:graphic>
+                <wp14:sizeRelH relativeFrom="margin">
+                  <wp14:pctWidth>0</wp14:pctWidth>
+                </wp14:sizeRelH>
+                <wp14:sizeRelV relativeFrom="margin">
+                  <wp14:pctHeight>0</wp14:pctHeight>
+                </wp14:sizeRelV>
+              </wp:anchor>
+            </w:drawing>
+          </mc:Choice>
+          <mc:Fallback>
+            <w:pict>
+              <v:shape w14:anchorId="21719060" id="Text Box 20" o:spid="_x0000_s1042" type="#_x0000_t202" style="position:absolute;left:0;text-align:left;margin-left:-62.25pt;margin-top:342.25pt;width:186.8pt;height:29.8pt;z-index:251681792;visibility:visible;mso-wrap-style:square;mso-width-percent:0;mso-height-percent:0;mso-wrap-distance-left:9pt;mso-wrap-distance-top:0;mso-wrap-distance-right:9pt;mso-wrap-distance-bottom:0;mso-position-horizontal:absolute;mso-position-horizontal-relative:text;mso-position-vertical:absolute;mso-position-vertical-relative:text;mso-width-percent:0;mso-height-percent:0;mso-width-relative:margin;mso-height-relative:margin;v-text-anchor:top" o:gfxdata="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" filled="f" stroked="f" strokeweight=".5pt">
+                <v:textbox>
+                  <w:txbxContent>
+                    <w:p>
+                      <w:pPr>
+                        <w:bidi/>
+                        <w:jc w:val="center"/>
+                        <w:rPr>
+                          <w:rFonts w:ascii="B Yas" w:hAnsi="B Yas" w:cs="B Yas" w:hint="cs"/>
+                          <w:sz w:val="18"/>
+                          <w:szCs w:val="18"/>
+                          <w:lang w:bidi="fa-IR"/>
+                        </w:rPr>
+                      </w:pPr>
+                      <w:r>
+                        <w:rPr>
+                          <w:rFonts w:ascii="B Yas" w:hAnsi="B Yas" w:cs="B Yas" w:hint="cs"/>
+                          <w:sz w:val="18"/>
+                          <w:szCs w:val="18"/>
+                          <w:rtl/>
+                          <w:lang w:bidi="fa-IR"/>
+                        </w:rPr>
+                        <w:t>آیا گره ما در لیست همسایگان به تازگی شنیده شده فرستنده وجود دارد؟</w:t>
+                      </w:r>
+                    </w:p>
+                  </w:txbxContent>
+                </v:textbox>
+              </v:shape>
+            </w:pict>
+          </mc:Fallback>
+        </mc:AlternateContent>
+      </w:r>
+      <w:r>
+        <w:rPr>
+          <w:rFonts w:ascii="B Yas" w:hAnsi="B Yas" w:cs="B Yas" w:hint="cs"/>
+          <w:rtl/>
+          <w:lang w:bidi="fa-IR"/>
+        </w:rPr>
+        <mc:AlternateContent>
+          <mc:Choice Requires="wps">
+            <w:drawing>
+              <wp:anchor distT="0" distB="0" distL="114300" distR="114300" simplePos="0" relativeHeight="251682816" behindDoc="0" locked="0" layoutInCell="1" allowOverlap="1" wp14:anchorId="065E31F4" wp14:editId="20FDF7DE">
+                <wp:simplePos x="0" y="0"/>
+                <wp:positionH relativeFrom="column">
+                  <wp:posOffset>395416</wp:posOffset>
+                </wp:positionH>
+                <wp:positionV relativeFrom="paragraph">
+                  <wp:posOffset>5072963</wp:posOffset>
+                </wp:positionV>
+                <wp:extent cx="618" cy="350657"/>
+                <wp:effectExtent l="0" t="0" r="12700" b="17780"/>
+                <wp:wrapNone/>
+                <wp:docPr id="21" name="Straight Connector 21"/>
+                <wp:cNvGraphicFramePr/>
+                <a:graphic xmlns:a="http://schemas.openxmlformats.org/drawingml/2006/main">
+                  <a:graphicData uri="http://schemas.microsoft.com/office/word/2010/wordprocessingShape">
+                    <wps:wsp>
+                      <wps:cNvCnPr/>
+                      <wps:spPr>
+                        <a:xfrm>
+                          <a:off x="0" y="0"/>
+                          <a:ext cx="618" cy="350657"/>
+                        </a:xfrm>
+                        <a:prstGeom prst="line">
+                          <a:avLst/>
+                        </a:prstGeom>
+                      </wps:spPr>
+                      <wps:style>
+                        <a:lnRef idx="2">
+                          <a:schemeClr val="accent4"/>
+                        </a:lnRef>
+                        <a:fillRef idx="0">
+                          <a:schemeClr val="accent4"/>
+                        </a:fillRef>
+                        <a:effectRef idx="1">
+                          <a:schemeClr val="accent4"/>
+                        </a:effectRef>
+                        <a:fontRef idx="minor">
+                          <a:schemeClr val="tx1"/>
+                        </a:fontRef>
+                      </wps:style>
+                      <wps:bodyPr/>
+                    </wps:wsp>
+                  </a:graphicData>
+                </a:graphic>
+                <wp14:sizeRelH relativeFrom="margin">
+                  <wp14:pctWidth>0</wp14:pctWidth>
+                </wp14:sizeRelH>
+                <wp14:sizeRelV relativeFrom="margin">
+                  <wp14:pctHeight>0</wp14:pctHeight>
+                </wp14:sizeRelV>
+              </wp:anchor>
+            </w:drawing>
+          </mc:Choice>
+          <mc:Fallback>
+            <w:pict>
+              <v:line w14:anchorId="21A395FB" id="Straight Connector 21" o:spid="_x0000_s1026" style="position:absolute;z-index:251682816;visibility:visible;mso-wrap-style:square;mso-width-percent:0;mso-height-percent:0;mso-wrap-distance-left:9pt;mso-wrap-distance-top:0;mso-wrap-distance-right:9pt;mso-wrap-distance-bottom:0;mso-position-horizontal:absolute;mso-position-horizontal-relative:text;mso-position-vertical:absolute;mso-position-vertical-relative:text;mso-width-percent:0;mso-height-percent:0;mso-width-relative:margin;mso-height-relative:margin" from="31.15pt,399.45pt" to="31.2pt,427.05pt" o:gfxdata="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" strokecolor="#ffc000 [3207]" strokeweight="1pt">
+                <v:stroke joinstyle="miter"/>
+              </v:line>
+            </w:pict>
+          </mc:Fallback>
+        </mc:AlternateContent>
+      </w:r>
+      <w:r>
+        <w:rPr>
+          <w:rFonts w:ascii="B Yas" w:hAnsi="B Yas" w:cs="B Yas" w:hint="cs"/>
+          <w:rtl/>
+          <w:lang w:bidi="fa-IR"/>
+        </w:rPr>
+        <mc:AlternateContent>
+          <mc:Choice Requires="wps">
+            <w:drawing>
+              <wp:anchor distT="0" distB="0" distL="114300" distR="114300" simplePos="0" relativeHeight="251679744" behindDoc="0" locked="0" layoutInCell="1" allowOverlap="1" wp14:anchorId="6A684F1C" wp14:editId="77A419F9">
+                <wp:simplePos x="0" y="0"/>
+                <wp:positionH relativeFrom="column">
+                  <wp:posOffset>217788</wp:posOffset>
+                </wp:positionH>
+                <wp:positionV relativeFrom="paragraph">
+                  <wp:posOffset>4615575</wp:posOffset>
+                </wp:positionV>
+                <wp:extent cx="354227" cy="461319"/>
+                <wp:effectExtent l="0" t="0" r="14605" b="8890"/>
+                <wp:wrapNone/>
+                <wp:docPr id="18" name="Diamond 18"/>
+                <wp:cNvGraphicFramePr/>
+                <a:graphic xmlns:a="http://schemas.openxmlformats.org/drawingml/2006/main">
+                  <a:graphicData uri="http://schemas.microsoft.com/office/word/2010/wordprocessingShape">
+                    <wps:wsp>
+                      <wps:cNvSpPr/>
+                      <wps:spPr>
+                        <a:xfrm>
+                          <a:off x="0" y="0"/>
+                          <a:ext cx="354227" cy="461319"/>
+                        </a:xfrm>
+                        <a:prstGeom prst="diamond">
+                          <a:avLst/>
+                        </a:prstGeom>
+                        <a:noFill/>
+                        <a:ln w="9525" cap="flat" cmpd="sng" algn="ctr">
+                          <a:solidFill>
+                            <a:schemeClr val="accent1"/>
+                          </a:solidFill>
+                          <a:prstDash val="solid"/>
+                          <a:round/>
+                          <a:headEnd type="none" w="med" len="med"/>
+                          <a:tailEnd type="none" w="med" len="med"/>
+                        </a:ln>
+                      </wps:spPr>
+                      <wps:style>
+                        <a:lnRef idx="0">
+                          <a:scrgbClr r="0" g="0" b="0"/>
+                        </a:lnRef>
+                        <a:fillRef idx="0">
+                          <a:scrgbClr r="0" g="0" b="0"/>
+                        </a:fillRef>
+                        <a:effectRef idx="0">
+                          <a:scrgbClr r="0" g="0" b="0"/>
+                        </a:effectRef>
+                        <a:fontRef idx="minor">
+                          <a:schemeClr val="accent1"/>
+                        </a:fontRef>
+                      </wps:style>
+                      <wps:bodyPr rot="0" spcFirstLastPara="0" vertOverflow="overflow" horzOverflow="overflow" vert="horz" wrap="square" lIns="91440" tIns="45720" rIns="91440" bIns="45720" numCol="1" spcCol="0" rtlCol="0" fromWordArt="0" anchor="ctr" anchorCtr="0" forceAA="0" compatLnSpc="1">
+                        <a:prstTxWarp prst="textNoShape">
+                          <a:avLst/>
+                        </a:prstTxWarp>
+                        <a:noAutofit/>
+                      </wps:bodyPr>
+                    </wps:wsp>
+                  </a:graphicData>
+                </a:graphic>
+              </wp:anchor>
+            </w:drawing>
+          </mc:Choice>
+          <mc:Fallback>
+            <w:pict>
+              <v:shape w14:anchorId="4DDBB929" id="Diamond 18" o:spid="_x0000_s1026" type="#_x0000_t4" style="position:absolute;margin-left:17.15pt;margin-top:363.45pt;width:27.9pt;height:36.3pt;z-index:251679744;visibility:visible;mso-wrap-style:square;mso-wrap-distance-left:9pt;mso-wrap-distance-top:0;mso-wrap-distance-right:9pt;mso-wrap-distance-bottom:0;mso-position-horizontal:absolute;mso-position-horizontal-relative:text;mso-position-vertical:absolute;mso-position-vertical-relative:text;v-text-anchor:middle" o:gfxdata="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" filled="f" strokecolor="#4472c4 [3204]">
+                <v:stroke joinstyle="round"/>
+              </v:shape>
+            </w:pict>
+          </mc:Fallback>
+        </mc:AlternateContent>
+      </w:r>
+      <w:r>
+        <w:rPr>
+          <w:rFonts w:ascii="B Yas" w:hAnsi="B Yas" w:cs="B Yas" w:hint="cs"/>
+          <w:rtl/>
+          <w:lang w:bidi="fa-IR"/>
+        </w:rPr>
+        <mc:AlternateContent>
+          <mc:Choice Requires="wps">
+            <w:drawing>
+              <wp:anchor distT="0" distB="0" distL="114300" distR="114300" simplePos="0" relativeHeight="251684864" behindDoc="0" locked="0" layoutInCell="1" allowOverlap="1" wp14:anchorId="3F068A00" wp14:editId="6B05C73B">
+                <wp:simplePos x="0" y="0"/>
+                <wp:positionH relativeFrom="column">
+                  <wp:posOffset>90822</wp:posOffset>
+                </wp:positionH>
+                <wp:positionV relativeFrom="paragraph">
+                  <wp:posOffset>5131521</wp:posOffset>
+                </wp:positionV>
+                <wp:extent cx="304165" cy="250842"/>
+                <wp:effectExtent l="0" t="0" r="0" b="0"/>
+                <wp:wrapNone/>
+                <wp:docPr id="23" name="Text Box 23"/>
+                <wp:cNvGraphicFramePr/>
+                <a:graphic xmlns:a="http://schemas.openxmlformats.org/drawingml/2006/main">
+                  <a:graphicData uri="http://schemas.microsoft.com/office/word/2010/wordprocessingShape">
+                    <wps:wsp>
+                      <wps:cNvSpPr txBox="1"/>
+                      <wps:spPr>
+                        <a:xfrm>
+                          <a:off x="0" y="0"/>
+                          <a:ext cx="304165" cy="250842"/>
+                        </a:xfrm>
+                        <a:prstGeom prst="rect">
+                          <a:avLst/>
+                        </a:prstGeom>
+                        <a:noFill/>
+                        <a:ln w="6350">
+                          <a:noFill/>
+                        </a:ln>
+                      </wps:spPr>
+                      <wps:txbx>
+                        <w:txbxContent>
+                          <w:p>
+                            <w:pPr>
+                              <w:bidi/>
+                              <w:jc w:val="center"/>
+                              <w:rPr>
+                                <w:rFonts w:ascii="B Yas" w:hAnsi="B Yas" w:cs="B Yas" w:hint="cs"/>
+                                <w:sz w:val="16"/>
+                                <w:szCs w:val="16"/>
+                                <w:lang w:bidi="fa-IR"/>
+                              </w:rPr>
+                            </w:pPr>
+                            <w:r>
+                              <w:rPr>
+                                <w:rFonts w:ascii="B Yas" w:hAnsi="B Yas" w:cs="B Yas" w:hint="cs"/>
+                                <w:sz w:val="16"/>
+                                <w:szCs w:val="16"/>
+                                <w:rtl/>
+                                <w:lang w:bidi="fa-IR"/>
+                              </w:rPr>
+                              <w:t>بله</w:t>
+                            </w:r>
+                          </w:p>
+                        </w:txbxContent>
+                      </wps:txbx>
+                      <wps:bodyPr rot="0" spcFirstLastPara="0" vertOverflow="overflow" horzOverflow="overflow" vert="horz" wrap="square" lIns="91440" tIns="45720" rIns="91440" bIns="45720" numCol="1" spcCol="0" rtlCol="0" fromWordArt="0" anchor="t" anchorCtr="0" forceAA="0" compatLnSpc="1">
+                        <a:prstTxWarp prst="textNoShape">
+                          <a:avLst/>
+                        </a:prstTxWarp>
+                        <a:noAutofit/>
+                      </wps:bodyPr>
+                    </wps:wsp>
+                  </a:graphicData>
+                </a:graphic>
+                <wp14:sizeRelH relativeFrom="margin">
+                  <wp14:pctWidth>0</wp14:pctWidth>
+                </wp14:sizeRelH>
+                <wp14:sizeRelV relativeFrom="margin">
+                  <wp14:pctHeight>0</wp14:pctHeight>
+                </wp14:sizeRelV>
+              </wp:anchor>
+            </w:drawing>
+          </mc:Choice>
+          <mc:Fallback>
+            <w:pict>
+              <v:shape w14:anchorId="3F068A00" id="Text Box 23" o:spid="_x0000_s1043" type="#_x0000_t202" style="position:absolute;left:0;text-align:left;margin-left:7.15pt;margin-top:404.05pt;width:23.95pt;height:19.75pt;z-index:251684864;visibility:visible;mso-wrap-style:square;mso-width-percent:0;mso-height-percent:0;mso-wrap-distance-left:9pt;mso-wrap-distance-top:0;mso-wrap-distance-right:9pt;mso-wrap-distance-bottom:0;mso-position-horizontal:absolute;mso-position-horizontal-relative:text;mso-position-vertical:absolute;mso-position-vertical-relative:text;mso-width-percent:0;mso-height-percent:0;mso-width-relative:margin;mso-height-relative:margin;v-text-anchor:top" o:gfxdata="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" filled="f" stroked="f" strokeweight=".5pt">
+                <v:textbox>
+                  <w:txbxContent>
+                    <w:p>
+                      <w:pPr>
+                        <w:bidi/>
+                        <w:jc w:val="center"/>
+                        <w:rPr>
+                          <w:rFonts w:ascii="B Yas" w:hAnsi="B Yas" w:cs="B Yas" w:hint="cs"/>
+                          <w:sz w:val="16"/>
+                          <w:szCs w:val="16"/>
+                          <w:lang w:bidi="fa-IR"/>
+                        </w:rPr>
+                      </w:pPr>
+                      <w:r>
+                        <w:rPr>
+                          <w:rFonts w:ascii="B Yas" w:hAnsi="B Yas" w:cs="B Yas" w:hint="cs"/>
+                          <w:sz w:val="16"/>
+                          <w:szCs w:val="16"/>
+                          <w:rtl/>
+                          <w:lang w:bidi="fa-IR"/>
+                        </w:rPr>
+                        <w:t>بله</w:t>
+                      </w:r>
+                    </w:p>
+                  </w:txbxContent>
+                </v:textbox>
+              </v:shape>
+            </w:pict>
+          </mc:Fallback>
+        </mc:AlternateContent>
+      </w:r>
+      <w:r>
+        <w:rPr>
+          <w:rFonts w:ascii="B Yas" w:hAnsi="B Yas" w:cs="B Yas" w:hint="cs"/>
+          <w:noProof/>
+          <w:rtl/>
+          <w:lang w:val="fa-IR" w:bidi="fa-IR"/>
+        </w:rPr>
+        <mc:AlternateContent>
+          <mc:Choice Requires="wps">
+            <w:drawing>
+              <wp:anchor distT="0" distB="0" distL="114300" distR="114300" simplePos="0" relativeHeight="251668480" behindDoc="0" locked="0" layoutInCell="1" allowOverlap="1" wp14:anchorId="51E7295D" wp14:editId="5224AF82">
+                <wp:simplePos x="0" y="0"/>
+                <wp:positionH relativeFrom="column">
+                  <wp:posOffset>1070919</wp:posOffset>
+                </wp:positionH>
+                <wp:positionV relativeFrom="paragraph">
+                  <wp:posOffset>1053208</wp:posOffset>
+                </wp:positionV>
+                <wp:extent cx="1441450" cy="214183"/>
+                <wp:effectExtent l="0" t="0" r="0" b="0"/>
+                <wp:wrapNone/>
+                <wp:docPr id="10" name="Text Box 10"/>
+                <wp:cNvGraphicFramePr/>
+                <a:graphic xmlns:a="http://schemas.openxmlformats.org/drawingml/2006/main">
+                  <a:graphicData uri="http://schemas.microsoft.com/office/word/2010/wordprocessingShape">
+                    <wps:wsp>
+                      <wps:cNvSpPr txBox="1"/>
+                      <wps:spPr>
+                        <a:xfrm>
+                          <a:off x="0" y="0"/>
+                          <a:ext cx="1441450" cy="214183"/>
+                        </a:xfrm>
+                        <a:prstGeom prst="rect">
+                          <a:avLst/>
+                        </a:prstGeom>
+                        <a:noFill/>
+                        <a:ln w="6350">
+                          <a:noFill/>
+                        </a:ln>
+                      </wps:spPr>
+                      <wps:txbx>
+                        <w:txbxContent>
+                          <w:p>
+                            <w:pPr>
+                              <w:bidi/>
+                              <w:jc w:val="center"/>
+                              <w:rPr>
+                                <w:rFonts w:ascii="B Yas" w:hAnsi="B Yas" w:cs="B Yas" w:hint="cs"/>
+                                <w:sz w:val="16"/>
+                                <w:szCs w:val="16"/>
+                                <w:lang w:bidi="fa-IR"/>
+                              </w:rPr>
+                            </w:pPr>
+                            <w:r>
+                              <w:rPr>
+                                <w:rFonts w:ascii="B Yas" w:hAnsi="B Yas" w:cs="B Yas" w:hint="cs"/>
+                                <w:sz w:val="16"/>
+                                <w:szCs w:val="16"/>
+                                <w:rtl/>
+                                <w:lang w:bidi="fa-IR"/>
+                              </w:rPr>
+                              <w:t>آیا بسته‌ای برای دریافت وجود داشت؟</w:t>
+                            </w:r>
+                          </w:p>
+                        </w:txbxContent>
+                      </wps:txbx>
+                      <wps:bodyPr rot="0" spcFirstLastPara="0" vertOverflow="overflow" horzOverflow="overflow" vert="horz" wrap="square" lIns="91440" tIns="45720" rIns="91440" bIns="45720" numCol="1" spcCol="0" rtlCol="0" fromWordArt="0" anchor="t" anchorCtr="0" forceAA="0" compatLnSpc="1">
+                        <a:prstTxWarp prst="textNoShape">
+                          <a:avLst/>
+                        </a:prstTxWarp>
+                        <a:noAutofit/>
+                      </wps:bodyPr>
+                    </wps:wsp>
+                  </a:graphicData>
+                </a:graphic>
+                <wp14:sizeRelH relativeFrom="margin">
+                  <wp14:pctWidth>0</wp14:pctWidth>
+                </wp14:sizeRelH>
+                <wp14:sizeRelV relativeFrom="margin">
+                  <wp14:pctHeight>0</wp14:pctHeight>
+                </wp14:sizeRelV>
+              </wp:anchor>
+            </w:drawing>
+          </mc:Choice>
+          <mc:Fallback>
+            <w:pict>
+              <v:shape w14:anchorId="51E7295D" id="Text Box 10" o:spid="_x0000_s1044" type="#_x0000_t202" style="position:absolute;left:0;text-align:left;margin-left:84.3pt;margin-top:82.95pt;width:113.5pt;height:16.85pt;z-index:251668480;visibility:visible;mso-wrap-style:square;mso-width-percent:0;mso-height-percent:0;mso-wrap-distance-left:9pt;mso-wrap-distance-top:0;mso-wrap-distance-right:9pt;mso-wrap-distance-bottom:0;mso-position-horizontal:absolute;mso-position-horizontal-relative:text;mso-position-vertical:absolute;mso-position-vertical-relative:text;mso-width-percent:0;mso-height-percent:0;mso-width-relative:margin;mso-height-relative:margin;v-text-anchor:top" o:gfxdata="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" filled="f" stroked="f" strokeweight=".5pt">
+                <v:textbox>
+                  <w:txbxContent>
+                    <w:p>
+                      <w:pPr>
+                        <w:bidi/>
+                        <w:jc w:val="center"/>
+                        <w:rPr>
+                          <w:rFonts w:ascii="B Yas" w:hAnsi="B Yas" w:cs="B Yas" w:hint="cs"/>
+                          <w:sz w:val="16"/>
+                          <w:szCs w:val="16"/>
+                          <w:lang w:bidi="fa-IR"/>
+                        </w:rPr>
+                      </w:pPr>
+                      <w:r>
+                        <w:rPr>
+                          <w:rFonts w:ascii="B Yas" w:hAnsi="B Yas" w:cs="B Yas" w:hint="cs"/>
+                          <w:sz w:val="16"/>
+                          <w:szCs w:val="16"/>
+                          <w:rtl/>
+                          <w:lang w:bidi="fa-IR"/>
+                        </w:rPr>
+                        <w:t>آیا بسته‌ای برای دریافت وجود داشت؟</w:t>
+                      </w:r>
+                    </w:p>
+                  </w:txbxContent>
+                </v:textbox>
+              </v:shape>
+            </w:pict>
+          </mc:Fallback>
+        </mc:AlternateContent>
+      </w:r>
+      <w:r>
+        <w:rPr>
+          <w:rFonts w:ascii="B Yas" w:hAnsi="B Yas" w:cs="B Yas" w:hint="cs"/>
+          <w:noProof/>
+          <w:rtl/>
+          <w:lang w:val="fa-IR" w:bidi="fa-IR"/>
+        </w:rPr>
+        <mc:AlternateContent>
+          <mc:Choice Requires="wps">
+            <w:drawing>
+              <wp:anchor distT="0" distB="0" distL="114300" distR="114300" simplePos="0" relativeHeight="251663360" behindDoc="0" locked="0" layoutInCell="1" allowOverlap="1" wp14:anchorId="31BDC0F4" wp14:editId="091C7C3F">
+                <wp:simplePos x="0" y="0"/>
+                <wp:positionH relativeFrom="column">
+                  <wp:posOffset>-267386</wp:posOffset>
+                </wp:positionH>
+                <wp:positionV relativeFrom="paragraph">
+                  <wp:posOffset>5423724</wp:posOffset>
+                </wp:positionV>
+                <wp:extent cx="1276625" cy="629854"/>
+                <wp:effectExtent l="12700" t="12700" r="19050" b="18415"/>
+                <wp:wrapNone/>
+                <wp:docPr id="6" name="Rounded Rectangle 6"/>
+                <wp:cNvGraphicFramePr/>
+                <a:graphic xmlns:a="http://schemas.openxmlformats.org/drawingml/2006/main">
+                  <a:graphicData uri="http://schemas.microsoft.com/office/word/2010/wordprocessingShape">
+                    <wps:wsp>
+                      <wps:cNvSpPr/>
+                      <wps:spPr>
+                        <a:xfrm>
+                          <a:off x="0" y="0"/>
+                          <a:ext cx="1276625" cy="629854"/>
+                        </a:xfrm>
+                        <a:prstGeom prst="roundRect">
+                          <a:avLst/>
+                        </a:prstGeom>
+                        <a:noFill/>
+                        <a:ln w="28575" cap="flat" cmpd="sng" algn="ctr">
+                          <a:solidFill>
+                            <a:schemeClr val="accent1"/>
+                          </a:solidFill>
+                          <a:prstDash val="solid"/>
+                          <a:round/>
+                          <a:headEnd type="none" w="med" len="med"/>
+                          <a:tailEnd type="none" w="med" len="med"/>
+                        </a:ln>
+                      </wps:spPr>
+                      <wps:style>
+                        <a:lnRef idx="0">
+                          <a:scrgbClr r="0" g="0" b="0"/>
+                        </a:lnRef>
+                        <a:fillRef idx="0">
+                          <a:scrgbClr r="0" g="0" b="0"/>
+                        </a:fillRef>
+                        <a:effectRef idx="0">
+                          <a:scrgbClr r="0" g="0" b="0"/>
+                        </a:effectRef>
+                        <a:fontRef idx="minor">
+                          <a:schemeClr val="accent1"/>
+                        </a:fontRef>
+                      </wps:style>
+                      <wps:txbx>
+                        <w:txbxContent>
+                          <w:p>
+                            <w:pPr>
+                              <w:bidi/>
+                              <w:jc w:val="center"/>
+                              <w:rPr>
+                                <w:rFonts w:ascii="B Yas" w:hAnsi="B Yas" w:cs="B Yas" w:hint="cs"/>
+                                <w:sz w:val="22"/>
+                                <w:szCs w:val="22"/>
+                                <w:rtl/>
+                                <w:lang w:bidi="fa-IR"/>
+                              </w:rPr>
+                            </w:pPr>
+                            <w:r>
+                              <w:rPr>
+                                <w:rFonts w:ascii="B Yas" w:hAnsi="B Yas" w:cs="B Yas" w:hint="cs"/>
+                                <w:sz w:val="22"/>
+                                <w:szCs w:val="22"/>
+                                <w:rtl/>
+                                <w:lang w:bidi="fa-IR"/>
+                              </w:rPr>
+                              <w:t>همسایه را از لیست همسایگان یک‌طرفه به دوطرفه انتقال بده</w:t>
+                            </w:r>
+                          </w:p>
+                        </w:txbxContent>
+                      </wps:txbx>
+                      <wps:bodyPr rot="0" spcFirstLastPara="0" vertOverflow="overflow" horzOverflow="overflow" vert="horz" wrap="square" lIns="91440" tIns="45720" rIns="91440" bIns="45720" numCol="1" spcCol="0" rtlCol="0" fromWordArt="0" anchor="ctr" anchorCtr="0" forceAA="0" compatLnSpc="1">
+                        <a:prstTxWarp prst="textNoShape">
+                          <a:avLst/>
+                        </a:prstTxWarp>
+                        <a:noAutofit/>
+                      </wps:bodyPr>
+                    </wps:wsp>
+                  </a:graphicData>
+                </a:graphic>
+                <wp14:sizeRelH relativeFrom="margin">
+                  <wp14:pctWidth>0</wp14:pctWidth>
+                </wp14:sizeRelH>
+                <wp14:sizeRelV relativeFrom="margin">
+                  <wp14:pctHeight>0</wp14:pctHeight>
+                </wp14:sizeRelV>
+              </wp:anchor>
+            </w:drawing>
+          </mc:Choice>
+          <mc:Fallback>
+            <w:pict>
+              <v:roundrect w14:anchorId="31BDC0F4" id="Rounded Rectangle 6" o:spid="_x0000_s1045" style="position:absolute;left:0;text-align:left;margin-left:-21.05pt;margin-top:427.05pt;width:100.5pt;height:49.6pt;z-index:251663360;visibility:visible;mso-wrap-style:square;mso-width-percent:0;mso-height-percent:0;mso-wrap-distance-left:9pt;mso-wrap-distance-top:0;mso-wrap-distance-right:9pt;mso-wrap-distance-bottom:0;mso-position-horizontal:absolute;mso-position-horizontal-relative:text;mso-position-vertical:absolute;mso-position-vertical-relative:text;mso-width-percent:0;mso-height-percent:0;mso-width-relative:margin;mso-height-relative:margin;v-text-anchor:middle" arcsize="10923f" o:gfxdata="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" filled="f" strokecolor="#4472c4 [3204]" strokeweight="2.25pt">
+                <v:textbox>
+                  <w:txbxContent>
+                    <w:p>
+                      <w:pPr>
+                        <w:bidi/>
+                        <w:jc w:val="center"/>
+                        <w:rPr>
+                          <w:rFonts w:ascii="B Yas" w:hAnsi="B Yas" w:cs="B Yas" w:hint="cs"/>
+                          <w:sz w:val="22"/>
+                          <w:szCs w:val="22"/>
+                          <w:rtl/>
+                          <w:lang w:bidi="fa-IR"/>
+                        </w:rPr>
+                      </w:pPr>
+                      <w:r>
+                        <w:rPr>
+                          <w:rFonts w:ascii="B Yas" w:hAnsi="B Yas" w:cs="B Yas" w:hint="cs"/>
+                          <w:sz w:val="22"/>
+                          <w:szCs w:val="22"/>
+                          <w:rtl/>
+                          <w:lang w:bidi="fa-IR"/>
+                        </w:rPr>
+                        <w:t>همسایه را از لیست همسایگان یک‌طرفه به دوطرفه انتقال بده</w:t>
+                      </w:r>
+                    </w:p>
+                  </w:txbxContent>
+                </v:textbox>
+              </v:roundrect>
+            </w:pict>
+          </mc:Fallback>
+        </mc:AlternateContent>
+      </w:r>
+      <w:r>
+        <w:rPr>
+          <w:rFonts w:ascii="B Yas" w:hAnsi="B Yas" w:cs="B Yas" w:hint="cs"/>
+          <w:noProof/>
+          <w:rtl/>
+          <w:lang w:val="fa-IR" w:bidi="fa-IR"/>
+        </w:rPr>
+        <mc:AlternateContent>
+          <mc:Choice Requires="wps">
+            <w:drawing>
+              <wp:anchor distT="0" distB="0" distL="114300" distR="114300" simplePos="0" relativeHeight="251665408" behindDoc="0" locked="0" layoutInCell="1" allowOverlap="1" wp14:anchorId="6E9CDC4F" wp14:editId="42436B62">
+                <wp:simplePos x="0" y="0"/>
+                <wp:positionH relativeFrom="column">
+                  <wp:posOffset>2619632</wp:posOffset>
+                </wp:positionH>
+                <wp:positionV relativeFrom="paragraph">
+                  <wp:posOffset>5382535</wp:posOffset>
+                </wp:positionV>
+                <wp:extent cx="1408602" cy="711749"/>
+                <wp:effectExtent l="12700" t="12700" r="13970" b="12700"/>
+                <wp:wrapNone/>
+                <wp:docPr id="7" name="Rounded Rectangle 7"/>
+                <wp:cNvGraphicFramePr/>
+                <a:graphic xmlns:a="http://schemas.openxmlformats.org/drawingml/2006/main">
+                  <a:graphicData uri="http://schemas.microsoft.com/office/word/2010/wordprocessingShape">
+                    <wps:wsp>
+                      <wps:cNvSpPr/>
+                      <wps:spPr>
+                        <a:xfrm>
+                          <a:off x="0" y="0"/>
+                          <a:ext cx="1408602" cy="711749"/>
+                        </a:xfrm>
+                        <a:prstGeom prst="roundRect">
+                          <a:avLst/>
+                        </a:prstGeom>
+                        <a:noFill/>
+                        <a:ln w="28575" cap="flat" cmpd="sng" algn="ctr">
+                          <a:solidFill>
+                            <a:schemeClr val="accent1"/>
+                          </a:solidFill>
+                          <a:prstDash val="solid"/>
+                          <a:round/>
+                          <a:headEnd type="none" w="med" len="med"/>
+                          <a:tailEnd type="none" w="med" len="med"/>
+                        </a:ln>
+                      </wps:spPr>
+                      <wps:style>
+                        <a:lnRef idx="0">
+                          <a:scrgbClr r="0" g="0" b="0"/>
+                        </a:lnRef>
+                        <a:fillRef idx="0">
+                          <a:scrgbClr r="0" g="0" b="0"/>
+                        </a:fillRef>
+                        <a:effectRef idx="0">
+                          <a:scrgbClr r="0" g="0" b="0"/>
+                        </a:effectRef>
+                        <a:fontRef idx="minor">
+                          <a:schemeClr val="accent1"/>
+                        </a:fontRef>
+                      </wps:style>
+                      <wps:txbx>
+                        <w:txbxContent>
+                          <w:p>
+                            <w:pPr>
+                              <w:bidi/>
+                              <w:jc w:val="center"/>
+                              <w:rPr>
+                                <w:rFonts w:ascii="B Yas" w:hAnsi="B Yas" w:cs="B Yas" w:hint="cs"/>
+                                <w:sz w:val="22"/>
+                                <w:szCs w:val="22"/>
+                                <w:rtl/>
+                                <w:lang w:bidi="fa-IR"/>
+                              </w:rPr>
+                            </w:pPr>
+                            <w:r>
+                              <w:rPr>
+                                <w:rFonts w:ascii="B Yas" w:hAnsi="B Yas" w:cs="B Yas" w:hint="cs"/>
+                                <w:sz w:val="22"/>
+                                <w:szCs w:val="22"/>
+                                <w:rtl/>
+                                <w:lang w:bidi="fa-IR"/>
+                              </w:rPr>
+                              <w:t xml:space="preserve">همسایه را از لیست همسایگان </w:t>
+                            </w:r>
+                            <w:r>
+                              <w:rPr>
+                                <w:rFonts w:ascii="B Yas" w:hAnsi="B Yas" w:cs="B Yas" w:hint="cs"/>
+                                <w:sz w:val="22"/>
+                                <w:szCs w:val="22"/>
+                                <w:rtl/>
+                                <w:lang w:bidi="fa-IR"/>
+                              </w:rPr>
+                              <w:t>دوطرفه</w:t>
+                            </w:r>
+                            <w:r>
+                              <w:rPr>
+                                <w:rFonts w:ascii="B Yas" w:hAnsi="B Yas" w:cs="B Yas" w:hint="cs"/>
+                                <w:sz w:val="22"/>
+                                <w:szCs w:val="22"/>
+                                <w:rtl/>
+                                <w:lang w:bidi="fa-IR"/>
+                              </w:rPr>
+                              <w:t xml:space="preserve"> به </w:t>
+                            </w:r>
+                            <w:r>
+                              <w:rPr>
+                                <w:rFonts w:ascii="B Yas" w:hAnsi="B Yas" w:cs="B Yas" w:hint="cs"/>
+                                <w:sz w:val="22"/>
+                                <w:szCs w:val="22"/>
+                                <w:rtl/>
+                                <w:lang w:bidi="fa-IR"/>
+                              </w:rPr>
+                              <w:t>یک‌</w:t>
+                            </w:r>
+                            <w:r>
+                              <w:rPr>
+                                <w:rFonts w:ascii="B Yas" w:hAnsi="B Yas" w:cs="B Yas" w:hint="cs"/>
+                                <w:sz w:val="22"/>
+                                <w:szCs w:val="22"/>
+                                <w:rtl/>
+                                <w:lang w:bidi="fa-IR"/>
+                              </w:rPr>
+                              <w:t>طرفه انتقال بده</w:t>
+                            </w:r>
+                          </w:p>
+                        </w:txbxContent>
+                      </wps:txbx>
+                      <wps:bodyPr rot="0" spcFirstLastPara="0" vertOverflow="overflow" horzOverflow="overflow" vert="horz" wrap="square" lIns="91440" tIns="45720" rIns="91440" bIns="45720" numCol="1" spcCol="0" rtlCol="0" fromWordArt="0" anchor="ctr" anchorCtr="0" forceAA="0" compatLnSpc="1">
+                        <a:prstTxWarp prst="textNoShape">
+                          <a:avLst/>
+                        </a:prstTxWarp>
+                        <a:noAutofit/>
+                      </wps:bodyPr>
+                    </wps:wsp>
+                  </a:graphicData>
+                </a:graphic>
+                <wp14:sizeRelH relativeFrom="margin">
+                  <wp14:pctWidth>0</wp14:pctWidth>
+                </wp14:sizeRelH>
+                <wp14:sizeRelV relativeFrom="margin">
+                  <wp14:pctHeight>0</wp14:pctHeight>
+                </wp14:sizeRelV>
+              </wp:anchor>
+            </w:drawing>
+          </mc:Choice>
+          <mc:Fallback>
+            <w:pict>
+              <v:roundrect w14:anchorId="6E9CDC4F" id="Rounded Rectangle 7" o:spid="_x0000_s1046" style="position:absolute;left:0;text-align:left;margin-left:206.25pt;margin-top:423.8pt;width:110.9pt;height:56.05pt;z-index:251665408;visibility:visible;mso-wrap-style:square;mso-width-percent:0;mso-height-percent:0;mso-wrap-distance-left:9pt;mso-wrap-distance-top:0;mso-wrap-distance-right:9pt;mso-wrap-distance-bottom:0;mso-position-horizontal:absolute;mso-position-horizontal-relative:text;mso-position-vertical:absolute;mso-position-vertical-relative:text;mso-width-percent:0;mso-height-percent:0;mso-width-relative:margin;mso-height-relative:margin;v-text-anchor:middle" arcsize="10923f" o:gfxdata="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" filled="f" strokecolor="#4472c4 [3204]" strokeweight="2.25pt">
+                <v:textbox>
+                  <w:txbxContent>
+                    <w:p>
+                      <w:pPr>
+                        <w:bidi/>
+                        <w:jc w:val="center"/>
+                        <w:rPr>
+                          <w:rFonts w:ascii="B Yas" w:hAnsi="B Yas" w:cs="B Yas" w:hint="cs"/>
+                          <w:sz w:val="22"/>
+                          <w:szCs w:val="22"/>
+                          <w:rtl/>
+                          <w:lang w:bidi="fa-IR"/>
+                        </w:rPr>
+                      </w:pPr>
+                      <w:r>
+                        <w:rPr>
+                          <w:rFonts w:ascii="B Yas" w:hAnsi="B Yas" w:cs="B Yas" w:hint="cs"/>
+                          <w:sz w:val="22"/>
+                          <w:szCs w:val="22"/>
+                          <w:rtl/>
+                          <w:lang w:bidi="fa-IR"/>
+                        </w:rPr>
+                        <w:t xml:space="preserve">همسایه را از لیست همسایگان </w:t>
+                      </w:r>
+                      <w:r>
+                        <w:rPr>
+                          <w:rFonts w:ascii="B Yas" w:hAnsi="B Yas" w:cs="B Yas" w:hint="cs"/>
+                          <w:sz w:val="22"/>
+                          <w:szCs w:val="22"/>
+                          <w:rtl/>
+                          <w:lang w:bidi="fa-IR"/>
+                        </w:rPr>
+                        <w:t>دوطرفه</w:t>
+                      </w:r>
+                      <w:r>
+                        <w:rPr>
+                          <w:rFonts w:ascii="B Yas" w:hAnsi="B Yas" w:cs="B Yas" w:hint="cs"/>
+                          <w:sz w:val="22"/>
+                          <w:szCs w:val="22"/>
+                          <w:rtl/>
+                          <w:lang w:bidi="fa-IR"/>
+                        </w:rPr>
+                        <w:t xml:space="preserve"> به </w:t>
+                      </w:r>
+                      <w:r>
+                        <w:rPr>
+                          <w:rFonts w:ascii="B Yas" w:hAnsi="B Yas" w:cs="B Yas" w:hint="cs"/>
+                          <w:sz w:val="22"/>
+                          <w:szCs w:val="22"/>
+                          <w:rtl/>
+                          <w:lang w:bidi="fa-IR"/>
+                        </w:rPr>
+                        <w:t>یک‌</w:t>
+                      </w:r>
+                      <w:r>
+                        <w:rPr>
+                          <w:rFonts w:ascii="B Yas" w:hAnsi="B Yas" w:cs="B Yas" w:hint="cs"/>
+                          <w:sz w:val="22"/>
+                          <w:szCs w:val="22"/>
+                          <w:rtl/>
+                          <w:lang w:bidi="fa-IR"/>
+                        </w:rPr>
+                        <w:t>طرفه انتقال بده</w:t>
+                      </w:r>
+                    </w:p>
+                  </w:txbxContent>
+                </v:textbox>
+              </v:roundrect>
+            </w:pict>
+          </mc:Fallback>
+        </mc:AlternateContent>
+      </w:r>
+      <w:r>
+        <w:rPr>
+          <w:rFonts w:ascii="B Yas" w:hAnsi="B Yas" w:cs="B Yas" w:hint="cs"/>
+          <w:noProof/>
+          <w:rtl/>
+          <w:lang w:val="fa-IR" w:bidi="fa-IR"/>
+        </w:rPr>
+        <mc:AlternateContent>
+          <mc:Choice Requires="wps">
+            <w:drawing>
+              <wp:anchor distT="0" distB="0" distL="114300" distR="114300" simplePos="0" relativeHeight="251667456" behindDoc="0" locked="0" layoutInCell="1" allowOverlap="1" wp14:anchorId="3B869907" wp14:editId="4EE49CB8">
+                <wp:simplePos x="0" y="0"/>
+                <wp:positionH relativeFrom="column">
+                  <wp:posOffset>1812307</wp:posOffset>
+                </wp:positionH>
+                <wp:positionV relativeFrom="paragraph">
+                  <wp:posOffset>995045</wp:posOffset>
+                </wp:positionV>
+                <wp:extent cx="0" cy="338163"/>
+                <wp:effectExtent l="0" t="0" r="12700" b="17780"/>
+                <wp:wrapNone/>
+                <wp:docPr id="9" name="Straight Connector 9"/>
+                <wp:cNvGraphicFramePr/>
+                <a:graphic xmlns:a="http://schemas.openxmlformats.org/drawingml/2006/main">
+                  <a:graphicData uri="http://schemas.microsoft.com/office/word/2010/wordprocessingShape">
+                    <wps:wsp>
+                      <wps:cNvCnPr/>
+                      <wps:spPr>
+                        <a:xfrm>
+                          <a:off x="0" y="0"/>
+                          <a:ext cx="0" cy="338163"/>
+                        </a:xfrm>
+                        <a:prstGeom prst="line">
+                          <a:avLst/>
+                        </a:prstGeom>
+                      </wps:spPr>
+                      <wps:style>
+                        <a:lnRef idx="1">
+                          <a:schemeClr val="accent1"/>
+                        </a:lnRef>
+                        <a:fillRef idx="0">
+                          <a:schemeClr val="accent1"/>
+                        </a:fillRef>
+                        <a:effectRef idx="0">
+                          <a:schemeClr val="accent1"/>
+                        </a:effectRef>
+                        <a:fontRef idx="minor">
+                          <a:schemeClr val="tx1"/>
+                        </a:fontRef>
+                      </wps:style>
+                      <wps:bodyPr/>
+                    </wps:wsp>
+                  </a:graphicData>
+                </a:graphic>
+              </wp:anchor>
+            </w:drawing>
+          </mc:Choice>
+          <mc:Fallback>
+            <w:pict>
+              <v:line w14:anchorId="2CDBDC40" id="Straight Connector 9" o:spid="_x0000_s1026" style="position:absolute;z-index:251667456;visibility:visible;mso-wrap-style:square;mso-wrap-distance-left:9pt;mso-wrap-distance-top:0;mso-wrap-distance-right:9pt;mso-wrap-distance-bottom:0;mso-position-horizontal:absolute;mso-position-horizontal-relative:text;mso-position-vertical:absolute;mso-position-vertical-relative:text" from="142.7pt,78.35pt" to="142.7pt,105pt" o:gfxdata="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" strokecolor="#4472c4 [3204]" strokeweight=".5pt">
+                <v:stroke joinstyle="miter"/>
+              </v:line>
+            </w:pict>
+          </mc:Fallback>
+        </mc:AlternateContent>
+      </w:r>
+      <w:r>
+        <w:rPr>
+          <w:rFonts w:ascii="B Yas" w:hAnsi="B Yas" w:cs="B Yas" w:hint="cs"/>
+          <w:noProof/>
+          <w:rtl/>
+          <w:lang w:val="fa-IR" w:bidi="fa-IR"/>
+        </w:rPr>
+        <mc:AlternateContent>
+          <mc:Choice Requires="wps">
+            <w:drawing>
+              <wp:anchor distT="0" distB="0" distL="114300" distR="114300" simplePos="0" relativeHeight="251666432" behindDoc="0" locked="0" layoutInCell="1" allowOverlap="1" wp14:anchorId="42015C38" wp14:editId="53484D48">
+                <wp:simplePos x="0" y="0"/>
+                <wp:positionH relativeFrom="column">
+                  <wp:posOffset>1630680</wp:posOffset>
+                </wp:positionH>
+                <wp:positionV relativeFrom="paragraph">
+                  <wp:posOffset>1333174</wp:posOffset>
+                </wp:positionV>
+                <wp:extent cx="354227" cy="461319"/>
+                <wp:effectExtent l="0" t="0" r="14605" b="8890"/>
+                <wp:wrapNone/>
+                <wp:docPr id="8" name="Diamond 8"/>
+                <wp:cNvGraphicFramePr/>
+                <a:graphic xmlns:a="http://schemas.openxmlformats.org/drawingml/2006/main">
+                  <a:graphicData uri="http://schemas.microsoft.com/office/word/2010/wordprocessingShape">
+                    <wps:wsp>
+                      <wps:cNvSpPr/>
+                      <wps:spPr>
+                        <a:xfrm>
+                          <a:off x="0" y="0"/>
+                          <a:ext cx="354227" cy="461319"/>
+                        </a:xfrm>
+                        <a:prstGeom prst="diamond">
+                          <a:avLst/>
+                        </a:prstGeom>
+                        <a:noFill/>
+                        <a:ln w="9525" cap="flat" cmpd="sng" algn="ctr">
+                          <a:solidFill>
+                            <a:schemeClr val="accent1"/>
+                          </a:solidFill>
+                          <a:prstDash val="solid"/>
+                          <a:round/>
+                          <a:headEnd type="none" w="med" len="med"/>
+                          <a:tailEnd type="none" w="med" len="med"/>
+                        </a:ln>
+                      </wps:spPr>
+                      <wps:style>
+                        <a:lnRef idx="0">
+                          <a:scrgbClr r="0" g="0" b="0"/>
+                        </a:lnRef>
+                        <a:fillRef idx="0">
+                          <a:scrgbClr r="0" g="0" b="0"/>
+                        </a:fillRef>
+                        <a:effectRef idx="0">
+                          <a:scrgbClr r="0" g="0" b="0"/>
+                        </a:effectRef>
+                        <a:fontRef idx="minor">
+                          <a:schemeClr val="accent1"/>
+                        </a:fontRef>
+                      </wps:style>
+                      <wps:bodyPr rot="0" spcFirstLastPara="0" vertOverflow="overflow" horzOverflow="overflow" vert="horz" wrap="square" lIns="91440" tIns="45720" rIns="91440" bIns="45720" numCol="1" spcCol="0" rtlCol="0" fromWordArt="0" anchor="ctr" anchorCtr="0" forceAA="0" compatLnSpc="1">
+                        <a:prstTxWarp prst="textNoShape">
+                          <a:avLst/>
+                        </a:prstTxWarp>
+                        <a:noAutofit/>
+                      </wps:bodyPr>
+                    </wps:wsp>
+                  </a:graphicData>
+                </a:graphic>
+              </wp:anchor>
+            </w:drawing>
+          </mc:Choice>
+          <mc:Fallback>
+            <w:pict>
+              <v:shape w14:anchorId="66260AC4" id="Diamond 8" o:spid="_x0000_s1026" type="#_x0000_t4" style="position:absolute;margin-left:128.4pt;margin-top:104.95pt;width:27.9pt;height:36.3pt;z-index:251666432;visibility:visible;mso-wrap-style:square;mso-wrap-distance-left:9pt;mso-wrap-distance-top:0;mso-wrap-distance-right:9pt;mso-wrap-distance-bottom:0;mso-position-horizontal:absolute;mso-position-horizontal-relative:text;mso-position-vertical:absolute;mso-position-vertical-relative:text;v-text-anchor:middle" o:gfxdata="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" filled="f" strokecolor="#4472c4 [3204]">
+                <v:stroke joinstyle="round"/>
+              </v:shape>
+            </w:pict>
+          </mc:Fallback>
+        </mc:AlternateContent>
+      </w:r>
+      <w:r>
+        <w:rPr>
+          <w:rFonts w:ascii="B Yas" w:hAnsi="B Yas" w:cs="B Yas" w:hint="cs"/>
+          <w:noProof/>
+          <w:rtl/>
+          <w:lang w:val="fa-IR" w:bidi="fa-IR"/>
+        </w:rPr>
+        <mc:AlternateContent>
+          <mc:Choice Requires="wps">
+            <w:drawing>
+              <wp:anchor distT="0" distB="0" distL="114300" distR="114300" simplePos="0" relativeHeight="251659264" behindDoc="0" locked="0" layoutInCell="1" allowOverlap="1" wp14:anchorId="70C3B1F3" wp14:editId="72E8C7B5">
+                <wp:simplePos x="0" y="0"/>
+                <wp:positionH relativeFrom="column">
+                  <wp:posOffset>836638</wp:posOffset>
+                </wp:positionH>
+                <wp:positionV relativeFrom="paragraph">
+                  <wp:posOffset>595201</wp:posOffset>
+                </wp:positionV>
+                <wp:extent cx="1980857" cy="399192"/>
+                <wp:effectExtent l="12700" t="12700" r="13335" b="7620"/>
+                <wp:wrapNone/>
+                <wp:docPr id="1" name="Rounded Rectangle 1"/>
+                <wp:cNvGraphicFramePr/>
+                <a:graphic xmlns:a="http://schemas.openxmlformats.org/drawingml/2006/main">
+                  <a:graphicData uri="http://schemas.microsoft.com/office/word/2010/wordprocessingShape">
+                    <wps:wsp>
+                      <wps:cNvSpPr/>
+                      <wps:spPr>
+                        <a:xfrm>
+                          <a:off x="0" y="0"/>
+                          <a:ext cx="1980857" cy="399192"/>
+                        </a:xfrm>
+                        <a:prstGeom prst="roundRect">
+                          <a:avLst/>
+                        </a:prstGeom>
+                        <a:noFill/>
+                        <a:ln w="28575" cap="flat" cmpd="sng" algn="ctr">
+                          <a:solidFill>
+                            <a:schemeClr val="accent1"/>
+                          </a:solidFill>
+                          <a:prstDash val="solid"/>
+                          <a:round/>
+                          <a:headEnd type="none" w="med" len="med"/>
+                          <a:tailEnd type="none" w="med" len="med"/>
+                        </a:ln>
+                      </wps:spPr>
+                      <wps:style>
+                        <a:lnRef idx="0">
+                          <a:scrgbClr r="0" g="0" b="0"/>
+                        </a:lnRef>
+                        <a:fillRef idx="0">
+                          <a:scrgbClr r="0" g="0" b="0"/>
+                        </a:fillRef>
+                        <a:effectRef idx="0">
+                          <a:scrgbClr r="0" g="0" b="0"/>
+                        </a:effectRef>
+                        <a:fontRef idx="minor">
+                          <a:schemeClr val="accent1"/>
+                        </a:fontRef>
+                      </wps:style>
+                      <wps:txbx>
+                        <w:txbxContent>
+                          <w:p>
+                            <w:pPr>
+                              <w:bidi/>
+                              <w:jc w:val="center"/>
+                              <w:rPr>
+                                <w:rFonts w:ascii="B Yas" w:hAnsi="B Yas" w:cs="B Yas" w:hint="cs"/>
+                                <w:rtl/>
+                                <w:lang w:bidi="fa-IR"/>
+                              </w:rPr>
+                            </w:pPr>
+                            <w:r>
+                              <w:rPr>
+                                <w:rFonts w:ascii="B Yas" w:hAnsi="B Yas" w:cs="B Yas" w:hint="cs"/>
+                                <w:rtl/>
+                                <w:lang w:bidi="fa-IR"/>
+                              </w:rPr>
+                              <w:t>یک بسته جدید دریافت کن</w:t>
+                            </w:r>
+                          </w:p>
+                        </w:txbxContent>
+                      </wps:txbx>
+                      <wps:bodyPr rot="0" spcFirstLastPara="0" vertOverflow="overflow" horzOverflow="overflow" vert="horz" wrap="square" lIns="91440" tIns="45720" rIns="91440" bIns="45720" numCol="1" spcCol="0" rtlCol="0" fromWordArt="0" anchor="ctr" anchorCtr="0" forceAA="0" compatLnSpc="1">
+                        <a:prstTxWarp prst="textNoShape">
+                          <a:avLst/>
+                        </a:prstTxWarp>
+                        <a:noAutofit/>
+                      </wps:bodyPr>
+                    </wps:wsp>
+                  </a:graphicData>
+                </a:graphic>
+                <wp14:sizeRelH relativeFrom="margin">
+                  <wp14:pctWidth>0</wp14:pctWidth>
+                </wp14:sizeRelH>
+                <wp14:sizeRelV relativeFrom="margin">
+                  <wp14:pctHeight>0</wp14:pctHeight>
+                </wp14:sizeRelV>
+              </wp:anchor>
+            </w:drawing>
+          </mc:Choice>
+          <mc:Fallback>
+            <w:pict>
+              <v:roundrect w14:anchorId="70C3B1F3" id="Rounded Rectangle 1" o:spid="_x0000_s1047" style="position:absolute;left:0;text-align:left;margin-left:65.9pt;margin-top:46.85pt;width:155.95pt;height:31.45pt;z-index:251659264;visibility:visible;mso-wrap-style:square;mso-width-percent:0;mso-height-percent:0;mso-wrap-distance-left:9pt;mso-wrap-distance-top:0;mso-wrap-distance-right:9pt;mso-wrap-distance-bottom:0;mso-position-horizontal:absolute;mso-position-horizontal-relative:text;mso-position-vertical:absolute;mso-position-vertical-relative:text;mso-width-percent:0;mso-height-percent:0;mso-width-relative:margin;mso-height-relative:margin;v-text-anchor:middle" arcsize="10923f" o:gfxdata="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" filled="f" strokecolor="#4472c4 [3204]" strokeweight="2.25pt">
+                <v:textbox>
+                  <w:txbxContent>
+                    <w:p>
+                      <w:pPr>
+                        <w:bidi/>
+                        <w:jc w:val="center"/>
+                        <w:rPr>
+                          <w:rFonts w:ascii="B Yas" w:hAnsi="B Yas" w:cs="B Yas" w:hint="cs"/>
+                          <w:rtl/>
+                          <w:lang w:bidi="fa-IR"/>
+                        </w:rPr>
+                      </w:pPr>
+                      <w:r>
+                        <w:rPr>
+                          <w:rFonts w:ascii="B Yas" w:hAnsi="B Yas" w:cs="B Yas" w:hint="cs"/>
+                          <w:rtl/>
+                          <w:lang w:bidi="fa-IR"/>
+                        </w:rPr>
+                        <w:t>یک بسته جدید دریافت کن</w:t>
+                      </w:r>
+                    </w:p>
+                  </w:txbxContent>
+                </v:textbox>
+              </v:roundrect>
+            </w:pict>
+          </mc:Fallback>
+        </mc:AlternateContent>
+      </w:r>
     </w:p>
     <w:sectPr>
       <w:pgSz w:w="12240" w:h="15840"/>
